--- a/doc/客户感知前端方案.docx
+++ b/doc/客户感知前端方案.docx
@@ -1,6 +1,6 @@
 
 <file path=word/document.xml><?xml version="1.0" encoding="utf-8"?>
-<w:document xmlns:wpc="http://schemas.microsoft.com/office/word/2010/wordprocessingCanvas" xmlns:cx="http://schemas.microsoft.com/office/drawing/2014/chartex" xmlns:cx1="http://schemas.microsoft.com/office/drawing/2015/9/8/chartex" xmlns:cx2="http://schemas.microsoft.com/office/drawing/2015/10/21/chartex" xmlns:cx3="http://schemas.microsoft.com/office/drawing/2016/5/9/chartex" xmlns:cx4="http://schemas.microsoft.com/office/drawing/2016/5/10/chartex" xmlns:cx5="http://schemas.microsoft.com/office/drawing/2016/5/11/chartex" xmlns:cx6="http://schemas.microsoft.com/office/drawing/2016/5/12/chartex" xmlns:cx7="http://schemas.microsoft.com/office/drawing/2016/5/13/chartex" xmlns:cx8="http://schemas.microsoft.com/office/drawing/2016/5/14/chartex" xmlns:mc="http://schemas.openxmlformats.org/markup-compatibility/2006" xmlns:o="urn:schemas-microsoft-com:office:office" xmlns:r="http://schemas.openxmlformats.org/officeDocument/2006/relationships" xmlns:m="http://schemas.openxmlformats.org/officeDocument/2006/math" xmlns:v="urn:schemas-microsoft-com:vml" xmlns:wp14="http://schemas.microsoft.com/office/word/2010/wordprocessingDrawing" xmlns:wp="http://schemas.openxmlformats.org/drawingml/2006/wordprocessingDrawing" xmlns:w10="urn:schemas-microsoft-com:office:word" xmlns:w="http://schemas.openxmlformats.org/wordprocessingml/2006/main" xmlns:w14="http://schemas.microsoft.com/office/word/2010/wordml" xmlns:w15="http://schemas.microsoft.com/office/word/2012/wordml" xmlns:w16se="http://schemas.microsoft.com/office/word/2015/wordml/symex" xmlns:wpg="http://schemas.microsoft.com/office/word/2010/wordprocessingGroup" xmlns:wpi="http://schemas.microsoft.com/office/word/2010/wordprocessingInk" xmlns:wne="http://schemas.microsoft.com/office/word/2006/wordml" xmlns:wps="http://schemas.microsoft.com/office/word/2010/wordprocessingShape" mc:Ignorable="w14 w15 w16se wp14">
+<w:document xmlns:ve="http://schemas.openxmlformats.org/markup-compatibility/2006" xmlns:o="urn:schemas-microsoft-com:office:office" xmlns:r="http://schemas.openxmlformats.org/officeDocument/2006/relationships" xmlns:m="http://schemas.openxmlformats.org/officeDocument/2006/math" xmlns:v="urn:schemas-microsoft-com:vml" xmlns:wp="http://schemas.openxmlformats.org/drawingml/2006/wordprocessingDrawing" xmlns:w10="urn:schemas-microsoft-com:office:word" xmlns:w="http://schemas.openxmlformats.org/wordprocessingml/2006/main" xmlns:wne="http://schemas.microsoft.com/office/word/2006/wordml">
   <w:body>
     <w:p>
       <w:pPr>
@@ -23,7 +23,7 @@
     </w:p>
     <w:p>
       <w:pPr>
-        <w:pStyle w:val="a7"/>
+        <w:pStyle w:val="a5"/>
         <w:numPr>
           <w:ilvl w:val="0"/>
           <w:numId w:val="1"/>
@@ -51,7 +51,35 @@
         <w:rPr>
           <w:rFonts w:hint="eastAsia"/>
         </w:rPr>
-        <w:t>合作站点页面内有一段js代码的引用，指向我们Nginx服务器内一个xx.js文件</w:t>
+        <w:t>合作站点页面内有一段</w:t>
+      </w:r>
+      <w:proofErr w:type="spellStart"/>
+      <w:r>
+        <w:rPr>
+          <w:rFonts w:hint="eastAsia"/>
+        </w:rPr>
+        <w:t>js</w:t>
+      </w:r>
+      <w:proofErr w:type="spellEnd"/>
+      <w:r>
+        <w:rPr>
+          <w:rFonts w:hint="eastAsia"/>
+        </w:rPr>
+        <w:t>代码的引用，指向我们</w:t>
+      </w:r>
+      <w:proofErr w:type="spellStart"/>
+      <w:r>
+        <w:rPr>
+          <w:rFonts w:hint="eastAsia"/>
+        </w:rPr>
+        <w:t>Nginx</w:t>
+      </w:r>
+      <w:proofErr w:type="spellEnd"/>
+      <w:r>
+        <w:rPr>
+          <w:rFonts w:hint="eastAsia"/>
+        </w:rPr>
+        <w:t>服务器内一个xx.js文件</w:t>
       </w:r>
     </w:p>
     <w:p>
@@ -93,7 +121,21 @@
         <w:rPr>
           <w:rFonts w:hint="eastAsia"/>
         </w:rPr>
-        <w:t>xx.js文件在客户端生成一个隐藏的iframe。</w:t>
+        <w:t>xx.js文件在客户端生成一个隐藏的</w:t>
+      </w:r>
+      <w:proofErr w:type="spellStart"/>
+      <w:r>
+        <w:rPr>
+          <w:rFonts w:hint="eastAsia"/>
+        </w:rPr>
+        <w:t>iframe</w:t>
+      </w:r>
+      <w:proofErr w:type="spellEnd"/>
+      <w:r>
+        <w:rPr>
+          <w:rFonts w:hint="eastAsia"/>
+        </w:rPr>
+        <w:t>。</w:t>
       </w:r>
     </w:p>
     <w:p>
@@ -103,11 +145,33 @@
           <w:numId w:val="11"/>
         </w:numPr>
       </w:pPr>
-      <w:r>
-        <w:rPr>
-          <w:rFonts w:hint="eastAsia"/>
-        </w:rPr>
-        <w:t>iframe的src指向服务器内一个xx.php文件</w:t>
+      <w:proofErr w:type="spellStart"/>
+      <w:r>
+        <w:rPr>
+          <w:rFonts w:hint="eastAsia"/>
+        </w:rPr>
+        <w:t>iframe</w:t>
+      </w:r>
+      <w:proofErr w:type="spellEnd"/>
+      <w:r>
+        <w:rPr>
+          <w:rFonts w:hint="eastAsia"/>
+        </w:rPr>
+        <w:t>的</w:t>
+      </w:r>
+      <w:proofErr w:type="spellStart"/>
+      <w:r>
+        <w:rPr>
+          <w:rFonts w:hint="eastAsia"/>
+        </w:rPr>
+        <w:t>src</w:t>
+      </w:r>
+      <w:proofErr w:type="spellEnd"/>
+      <w:r>
+        <w:rPr>
+          <w:rFonts w:hint="eastAsia"/>
+        </w:rPr>
+        <w:t>指向服务器内一个xx.php文件</w:t>
       </w:r>
     </w:p>
     <w:p>
@@ -117,11 +181,19 @@
           <w:numId w:val="11"/>
         </w:numPr>
       </w:pPr>
-      <w:r>
-        <w:rPr>
-          <w:rFonts w:hint="eastAsia"/>
-        </w:rPr>
-        <w:t>Iframe与宿主机通讯，获取宿主机的基本信息。</w:t>
+      <w:proofErr w:type="spellStart"/>
+      <w:r>
+        <w:rPr>
+          <w:rFonts w:hint="eastAsia"/>
+        </w:rPr>
+        <w:t>Iframe</w:t>
+      </w:r>
+      <w:proofErr w:type="spellEnd"/>
+      <w:r>
+        <w:rPr>
+          <w:rFonts w:hint="eastAsia"/>
+        </w:rPr>
+        <w:t>与宿主机通讯，获取宿主机的基本信息。</w:t>
       </w:r>
     </w:p>
     <w:p>
@@ -131,12 +203,14 @@
           <w:numId w:val="11"/>
         </w:numPr>
       </w:pPr>
+      <w:proofErr w:type="spellStart"/>
       <w:r>
         <w:rPr>
           <w:rFonts w:hint="eastAsia"/>
         </w:rPr>
         <w:t>Iframe</w:t>
       </w:r>
+      <w:proofErr w:type="spellEnd"/>
       <w:r>
         <w:rPr>
           <w:rFonts w:hint="eastAsia"/>
@@ -164,7 +238,21 @@
         <w:rPr>
           <w:rFonts w:hint="eastAsia"/>
         </w:rPr>
-        <w:t>x.php文件将数据转发到ZeroMQ服务。</w:t>
+        <w:t>x.php文件将数据转发到</w:t>
+      </w:r>
+      <w:proofErr w:type="spellStart"/>
+      <w:r>
+        <w:rPr>
+          <w:rFonts w:hint="eastAsia"/>
+        </w:rPr>
+        <w:t>ZeroMQ</w:t>
+      </w:r>
+      <w:proofErr w:type="spellEnd"/>
+      <w:r>
+        <w:rPr>
+          <w:rFonts w:hint="eastAsia"/>
+        </w:rPr>
+        <w:t>服务。</w:t>
       </w:r>
     </w:p>
     <w:p>
@@ -195,17 +283,17 @@
             <v:path o:extrusionok="f" gradientshapeok="t" o:connecttype="rect"/>
             <o:lock v:ext="edit" aspectratio="t"/>
           </v:shapetype>
-          <v:shape id="_x0000_i1025" type="#_x0000_t75" style="width:414.75pt;height:264pt" o:ole="">
+          <v:shape id="_x0000_i1025" type="#_x0000_t75" style="width:414.45pt;height:264.2pt" o:ole="">
             <v:imagedata r:id="rId7" o:title=""/>
           </v:shape>
-          <o:OLEObject Type="Embed" ProgID="Visio.Drawing.15" ShapeID="_x0000_i1025" DrawAspect="Content" ObjectID="_1552108477" r:id="rId8"/>
+          <o:OLEObject Type="Embed" ProgID="Visio.Drawing.15" ShapeID="_x0000_i1025" DrawAspect="Content" ObjectID="_1553441131" r:id="rId8"/>
         </w:object>
       </w:r>
     </w:p>
     <w:p/>
     <w:p>
       <w:pPr>
-        <w:pStyle w:val="a7"/>
+        <w:pStyle w:val="a5"/>
         <w:numPr>
           <w:ilvl w:val="0"/>
           <w:numId w:val="1"/>
@@ -221,7 +309,7 @@
     </w:p>
     <w:p>
       <w:pPr>
-        <w:pStyle w:val="a7"/>
+        <w:pStyle w:val="a5"/>
         <w:numPr>
           <w:ilvl w:val="1"/>
           <w:numId w:val="3"/>
@@ -232,28 +320,31 @@
         <w:rPr>
           <w:rFonts w:hint="eastAsia"/>
         </w:rPr>
+        <w:lastRenderedPageBreak/>
         <w:t>前端获取信息</w:t>
       </w:r>
     </w:p>
     <w:p>
       <w:pPr>
-        <w:pStyle w:val="a7"/>
+        <w:pStyle w:val="a5"/>
         <w:numPr>
           <w:ilvl w:val="2"/>
           <w:numId w:val="3"/>
         </w:numPr>
         <w:ind w:firstLineChars="0"/>
       </w:pPr>
+      <w:proofErr w:type="spellStart"/>
       <w:r>
         <w:rPr>
           <w:rFonts w:hint="eastAsia"/>
         </w:rPr>
         <w:t>UserAgent</w:t>
       </w:r>
+      <w:proofErr w:type="spellEnd"/>
     </w:p>
     <w:p>
       <w:pPr>
-        <w:pStyle w:val="a7"/>
+        <w:pStyle w:val="a5"/>
         <w:ind w:left="1440" w:firstLineChars="0" w:firstLine="0"/>
       </w:pPr>
       <w:r>
@@ -265,7 +356,7 @@
     </w:p>
     <w:p>
       <w:pPr>
-        <w:pStyle w:val="a7"/>
+        <w:pStyle w:val="a5"/>
         <w:numPr>
           <w:ilvl w:val="0"/>
           <w:numId w:val="5"/>
@@ -287,7 +378,7 @@
     </w:p>
     <w:p>
       <w:pPr>
-        <w:pStyle w:val="a7"/>
+        <w:pStyle w:val="a5"/>
         <w:numPr>
           <w:ilvl w:val="0"/>
           <w:numId w:val="5"/>
@@ -309,7 +400,7 @@
     </w:p>
     <w:p>
       <w:pPr>
-        <w:pStyle w:val="a7"/>
+        <w:pStyle w:val="a5"/>
         <w:numPr>
           <w:ilvl w:val="0"/>
           <w:numId w:val="5"/>
@@ -322,6 +413,7 @@
         </w:rPr>
         <w:t>设备平台</w:t>
       </w:r>
+      <w:proofErr w:type="spellStart"/>
       <w:r>
         <w:t>D</w:t>
       </w:r>
@@ -331,12 +423,21 @@
         </w:rPr>
         <w:t>evicePLA</w:t>
       </w:r>
-      <w:r>
-        <w:rPr>
-          <w:rFonts w:hint="eastAsia"/>
-        </w:rPr>
-        <w:t>（ipad</w:t>
-      </w:r>
+      <w:proofErr w:type="spellEnd"/>
+      <w:r>
+        <w:rPr>
+          <w:rFonts w:hint="eastAsia"/>
+        </w:rPr>
+        <w:t>（</w:t>
+      </w:r>
+      <w:proofErr w:type="spellStart"/>
+      <w:r>
+        <w:rPr>
+          <w:rFonts w:hint="eastAsia"/>
+        </w:rPr>
+        <w:t>ipad</w:t>
+      </w:r>
+      <w:proofErr w:type="spellEnd"/>
       <w:r>
         <w:rPr>
           <w:rFonts w:hint="eastAsia"/>
@@ -373,7 +474,7 @@
     </w:p>
     <w:p>
       <w:pPr>
-        <w:pStyle w:val="a7"/>
+        <w:pStyle w:val="a5"/>
         <w:numPr>
           <w:ilvl w:val="0"/>
           <w:numId w:val="5"/>
@@ -399,12 +500,40 @@
         <w:rPr>
           <w:rFonts w:hint="eastAsia"/>
         </w:rPr>
-        <w:t>（品牌 huawei，iphone。。。）</w:t>
+        <w:t xml:space="preserve">（品牌 </w:t>
+      </w:r>
+      <w:proofErr w:type="spellStart"/>
+      <w:r>
+        <w:rPr>
+          <w:rFonts w:hint="eastAsia"/>
+        </w:rPr>
+        <w:t>huawei</w:t>
+      </w:r>
+      <w:proofErr w:type="spellEnd"/>
+      <w:r>
+        <w:rPr>
+          <w:rFonts w:hint="eastAsia"/>
+        </w:rPr>
+        <w:t>，</w:t>
+      </w:r>
+      <w:proofErr w:type="spellStart"/>
+      <w:r>
+        <w:rPr>
+          <w:rFonts w:hint="eastAsia"/>
+        </w:rPr>
+        <w:t>iphone</w:t>
+      </w:r>
+      <w:proofErr w:type="spellEnd"/>
+      <w:r>
+        <w:rPr>
+          <w:rFonts w:hint="eastAsia"/>
+        </w:rPr>
+        <w:t>。。。）</w:t>
       </w:r>
     </w:p>
     <w:p>
       <w:pPr>
-        <w:pStyle w:val="a7"/>
+        <w:pStyle w:val="a5"/>
         <w:numPr>
           <w:ilvl w:val="0"/>
           <w:numId w:val="5"/>
@@ -417,6 +546,7 @@
         </w:rPr>
         <w:t>设备型号</w:t>
       </w:r>
+      <w:proofErr w:type="spellStart"/>
       <w:r>
         <w:t>D</w:t>
       </w:r>
@@ -426,10 +556,11 @@
         </w:rPr>
         <w:t>eviceVER</w:t>
       </w:r>
+      <w:proofErr w:type="spellEnd"/>
     </w:p>
     <w:p>
       <w:pPr>
-        <w:pStyle w:val="a7"/>
+        <w:pStyle w:val="a5"/>
         <w:numPr>
           <w:ilvl w:val="0"/>
           <w:numId w:val="5"/>
@@ -454,7 +585,7 @@
     </w:p>
     <w:p>
       <w:pPr>
-        <w:pStyle w:val="a7"/>
+        <w:pStyle w:val="a5"/>
         <w:numPr>
           <w:ilvl w:val="0"/>
           <w:numId w:val="5"/>
@@ -467,6 +598,7 @@
         </w:rPr>
         <w:t>浏览器版本</w:t>
       </w:r>
+      <w:proofErr w:type="spellStart"/>
       <w:r>
         <w:t>B</w:t>
       </w:r>
@@ -479,10 +611,11 @@
       <w:r>
         <w:t>ER</w:t>
       </w:r>
+      <w:proofErr w:type="spellEnd"/>
     </w:p>
     <w:p>
       <w:pPr>
-        <w:pStyle w:val="a7"/>
+        <w:pStyle w:val="a5"/>
         <w:numPr>
           <w:ilvl w:val="0"/>
           <w:numId w:val="5"/>
@@ -498,7 +631,7 @@
     </w:p>
     <w:p>
       <w:pPr>
-        <w:pStyle w:val="a7"/>
+        <w:pStyle w:val="a5"/>
         <w:numPr>
           <w:ilvl w:val="0"/>
           <w:numId w:val="5"/>
@@ -508,24 +641,25 @@
     </w:p>
     <w:p>
       <w:pPr>
-        <w:pStyle w:val="a7"/>
+        <w:pStyle w:val="a5"/>
         <w:numPr>
           <w:ilvl w:val="2"/>
           <w:numId w:val="3"/>
         </w:numPr>
         <w:ind w:firstLineChars="0"/>
       </w:pPr>
-      <w:r>
-        <w:rPr>
-          <w:rFonts w:hint="eastAsia"/>
-        </w:rPr>
-        <w:lastRenderedPageBreak/>
+      <w:proofErr w:type="spellStart"/>
+      <w:r>
+        <w:rPr>
+          <w:rFonts w:hint="eastAsia"/>
+        </w:rPr>
         <w:t>Referer</w:t>
       </w:r>
+      <w:proofErr w:type="spellEnd"/>
     </w:p>
     <w:p>
       <w:pPr>
-        <w:pStyle w:val="a7"/>
+        <w:pStyle w:val="a5"/>
         <w:numPr>
           <w:ilvl w:val="0"/>
           <w:numId w:val="7"/>
@@ -541,7 +675,7 @@
     </w:p>
     <w:p>
       <w:pPr>
-        <w:pStyle w:val="a7"/>
+        <w:pStyle w:val="a5"/>
         <w:numPr>
           <w:ilvl w:val="0"/>
           <w:numId w:val="7"/>
@@ -551,13 +685,14 @@
     </w:p>
     <w:p>
       <w:pPr>
-        <w:pStyle w:val="a7"/>
+        <w:pStyle w:val="a5"/>
         <w:numPr>
           <w:ilvl w:val="2"/>
           <w:numId w:val="3"/>
         </w:numPr>
         <w:ind w:firstLineChars="0"/>
       </w:pPr>
+      <w:proofErr w:type="spellStart"/>
       <w:r>
         <w:t>O</w:t>
       </w:r>
@@ -567,14 +702,21 @@
         </w:rPr>
         <w:t>ptTime</w:t>
       </w:r>
+      <w:proofErr w:type="spellEnd"/>
     </w:p>
     <w:p>
       <w:pPr>
-        <w:pStyle w:val="a7"/>
+        <w:pStyle w:val="a5"/>
         <w:ind w:left="1440" w:firstLineChars="0" w:firstLine="0"/>
       </w:pPr>
-      <w:r>
-        <w:t>yyyy-mm</w:t>
+      <w:proofErr w:type="spellStart"/>
+      <w:proofErr w:type="gramStart"/>
+      <w:r>
+        <w:t>yyyy</w:t>
+      </w:r>
+      <w:proofErr w:type="spellEnd"/>
+      <w:r>
+        <w:t>-mm</w:t>
       </w:r>
       <w:r>
         <w:rPr>
@@ -582,14 +724,24 @@
         </w:rPr>
         <w:t>-</w:t>
       </w:r>
+      <w:proofErr w:type="spellStart"/>
       <w:r>
         <w:t>dd</w:t>
       </w:r>
-      <w:r>
-        <w:rPr>
-          <w:rFonts w:hint="eastAsia"/>
-        </w:rPr>
-        <w:t xml:space="preserve"> hh</w:t>
+      <w:proofErr w:type="spellEnd"/>
+      <w:proofErr w:type="gramEnd"/>
+      <w:r>
+        <w:rPr>
+          <w:rFonts w:hint="eastAsia"/>
+        </w:rPr>
+        <w:t xml:space="preserve"> </w:t>
+      </w:r>
+      <w:proofErr w:type="spellStart"/>
+      <w:r>
+        <w:rPr>
+          <w:rFonts w:hint="eastAsia"/>
+        </w:rPr>
+        <w:t>hh</w:t>
       </w:r>
       <w:r>
         <w:t>:</w:t>
@@ -612,22 +764,25 @@
       <w:r>
         <w:t>xxxxxx</w:t>
       </w:r>
+      <w:proofErr w:type="spellEnd"/>
     </w:p>
     <w:p>
       <w:pPr>
-        <w:pStyle w:val="a7"/>
+        <w:pStyle w:val="a5"/>
         <w:numPr>
           <w:ilvl w:val="2"/>
           <w:numId w:val="3"/>
         </w:numPr>
         <w:ind w:firstLineChars="0"/>
       </w:pPr>
+      <w:proofErr w:type="spellStart"/>
       <w:r>
         <w:rPr>
           <w:rFonts w:hint="eastAsia"/>
         </w:rPr>
         <w:t>CanvasFingerPrint</w:t>
       </w:r>
+      <w:proofErr w:type="spellEnd"/>
     </w:p>
     <w:p>
       <w:pPr>
@@ -637,32 +792,44 @@
         <w:rPr>
           <w:rFonts w:hint="eastAsia"/>
         </w:rPr>
-        <w:t>存入用户localStorage</w:t>
-      </w:r>
+        <w:t>存入用户</w:t>
+      </w:r>
+      <w:proofErr w:type="spellStart"/>
+      <w:r>
+        <w:rPr>
+          <w:rFonts w:hint="eastAsia"/>
+        </w:rPr>
+        <w:t>localStorage</w:t>
+      </w:r>
+      <w:proofErr w:type="spellEnd"/>
       <w:r>
         <w:rPr>
           <w:rFonts w:hint="eastAsia"/>
         </w:rPr>
         <w:t>/</w:t>
       </w:r>
+      <w:proofErr w:type="spellStart"/>
       <w:r>
         <w:rPr>
           <w:rFonts w:hint="eastAsia"/>
         </w:rPr>
         <w:t>sessionStorage</w:t>
       </w:r>
+      <w:proofErr w:type="spellEnd"/>
       <w:r>
         <w:rPr>
           <w:rFonts w:hint="eastAsia"/>
         </w:rPr>
         <w:t>/</w:t>
       </w:r>
+      <w:proofErr w:type="spellStart"/>
       <w:r>
         <w:rPr>
           <w:rFonts w:hint="eastAsia"/>
         </w:rPr>
         <w:t>cookice</w:t>
       </w:r>
+      <w:proofErr w:type="spellEnd"/>
       <w:r>
         <w:t xml:space="preserve">, </w:t>
       </w:r>
@@ -675,7 +842,7 @@
     </w:p>
     <w:p>
       <w:pPr>
-        <w:pStyle w:val="a7"/>
+        <w:pStyle w:val="a5"/>
         <w:numPr>
           <w:ilvl w:val="0"/>
           <w:numId w:val="9"/>
@@ -686,12 +853,20 @@
         <w:rPr>
           <w:rFonts w:hint="eastAsia"/>
         </w:rPr>
-        <w:t>判断是否支持localStorage</w:t>
-      </w:r>
+        <w:t>判断是否支持</w:t>
+      </w:r>
+      <w:proofErr w:type="spellStart"/>
+      <w:r>
+        <w:rPr>
+          <w:rFonts w:hint="eastAsia"/>
+        </w:rPr>
+        <w:t>localStorage</w:t>
+      </w:r>
+      <w:proofErr w:type="spellEnd"/>
     </w:p>
     <w:p>
       <w:pPr>
-        <w:pStyle w:val="a7"/>
+        <w:pStyle w:val="a5"/>
         <w:numPr>
           <w:ilvl w:val="0"/>
           <w:numId w:val="9"/>
@@ -702,7 +877,35 @@
         <w:rPr>
           <w:rFonts w:hint="eastAsia"/>
         </w:rPr>
-        <w:t>如果支持localStorage，获取信息时先从localStorage获取帆布指纹</w:t>
+        <w:t>如果支持</w:t>
+      </w:r>
+      <w:proofErr w:type="spellStart"/>
+      <w:r>
+        <w:rPr>
+          <w:rFonts w:hint="eastAsia"/>
+        </w:rPr>
+        <w:t>localStorage</w:t>
+      </w:r>
+      <w:proofErr w:type="spellEnd"/>
+      <w:r>
+        <w:rPr>
+          <w:rFonts w:hint="eastAsia"/>
+        </w:rPr>
+        <w:t>，获取信息时先从</w:t>
+      </w:r>
+      <w:proofErr w:type="spellStart"/>
+      <w:r>
+        <w:rPr>
+          <w:rFonts w:hint="eastAsia"/>
+        </w:rPr>
+        <w:t>localStorage</w:t>
+      </w:r>
+      <w:proofErr w:type="spellEnd"/>
+      <w:r>
+        <w:rPr>
+          <w:rFonts w:hint="eastAsia"/>
+        </w:rPr>
+        <w:t>获取帆布指纹</w:t>
       </w:r>
       <w:r>
         <w:t xml:space="preserve"> </w:t>
@@ -710,7 +913,7 @@
     </w:p>
     <w:p>
       <w:pPr>
-        <w:pStyle w:val="a7"/>
+        <w:pStyle w:val="a5"/>
         <w:numPr>
           <w:ilvl w:val="0"/>
           <w:numId w:val="9"/>
@@ -721,14 +924,31 @@
         <w:rPr>
           <w:rFonts w:hint="eastAsia"/>
         </w:rPr>
-        <w:t>如果localStorage没有，则生成一个</w:t>
-      </w:r>
+        <w:lastRenderedPageBreak/>
+        <w:t>如果</w:t>
+      </w:r>
+      <w:proofErr w:type="spellStart"/>
+      <w:r>
+        <w:rPr>
+          <w:rFonts w:hint="eastAsia"/>
+        </w:rPr>
+        <w:t>localStorage</w:t>
+      </w:r>
+      <w:proofErr w:type="spellEnd"/>
+      <w:r>
+        <w:rPr>
+          <w:rFonts w:hint="eastAsia"/>
+        </w:rPr>
+        <w:t>没有，则生成一个</w:t>
+      </w:r>
+      <w:proofErr w:type="spellStart"/>
       <w:r>
         <w:rPr>
           <w:rFonts w:hint="eastAsia"/>
         </w:rPr>
         <w:t>CanvasFingerPrint</w:t>
       </w:r>
+      <w:proofErr w:type="spellEnd"/>
       <w:r>
         <w:rPr>
           <w:rFonts w:hint="eastAsia"/>
@@ -739,7 +959,21 @@
         <w:rPr>
           <w:rFonts w:hint="eastAsia"/>
         </w:rPr>
-        <w:t>存入localStorage中</w:t>
+        <w:t>存入</w:t>
+      </w:r>
+      <w:proofErr w:type="spellStart"/>
+      <w:r>
+        <w:rPr>
+          <w:rFonts w:hint="eastAsia"/>
+        </w:rPr>
+        <w:t>localStorage</w:t>
+      </w:r>
+      <w:proofErr w:type="spellEnd"/>
+      <w:r>
+        <w:rPr>
+          <w:rFonts w:hint="eastAsia"/>
+        </w:rPr>
+        <w:t>中</w:t>
       </w:r>
       <w:r>
         <w:rPr>
@@ -750,7 +984,7 @@
     </w:p>
     <w:p>
       <w:pPr>
-        <w:pStyle w:val="a7"/>
+        <w:pStyle w:val="a5"/>
         <w:numPr>
           <w:ilvl w:val="0"/>
           <w:numId w:val="9"/>
@@ -761,18 +995,34 @@
         <w:rPr>
           <w:rFonts w:hint="eastAsia"/>
         </w:rPr>
-        <w:t>如果不支持localStorage，判断是否支持</w:t>
-      </w:r>
+        <w:t>如果不支持</w:t>
+      </w:r>
+      <w:proofErr w:type="spellStart"/>
+      <w:r>
+        <w:rPr>
+          <w:rFonts w:hint="eastAsia"/>
+        </w:rPr>
+        <w:t>localStorage</w:t>
+      </w:r>
+      <w:proofErr w:type="spellEnd"/>
+      <w:r>
+        <w:rPr>
+          <w:rFonts w:hint="eastAsia"/>
+        </w:rPr>
+        <w:t>，判断是否支持</w:t>
+      </w:r>
+      <w:proofErr w:type="spellStart"/>
       <w:r>
         <w:rPr>
           <w:rFonts w:hint="eastAsia"/>
         </w:rPr>
         <w:t>cookice</w:t>
       </w:r>
+      <w:proofErr w:type="spellEnd"/>
     </w:p>
     <w:p>
       <w:pPr>
-        <w:pStyle w:val="a7"/>
+        <w:pStyle w:val="a5"/>
         <w:numPr>
           <w:ilvl w:val="0"/>
           <w:numId w:val="9"/>
@@ -783,7 +1033,35 @@
         <w:rPr>
           <w:rFonts w:hint="eastAsia"/>
         </w:rPr>
-        <w:t>如果支持cookice，从cookice获取帆布指纹</w:t>
+        <w:t>如果支持</w:t>
+      </w:r>
+      <w:proofErr w:type="spellStart"/>
+      <w:r>
+        <w:rPr>
+          <w:rFonts w:hint="eastAsia"/>
+        </w:rPr>
+        <w:t>cookice</w:t>
+      </w:r>
+      <w:proofErr w:type="spellEnd"/>
+      <w:r>
+        <w:rPr>
+          <w:rFonts w:hint="eastAsia"/>
+        </w:rPr>
+        <w:t>，从</w:t>
+      </w:r>
+      <w:proofErr w:type="spellStart"/>
+      <w:r>
+        <w:rPr>
+          <w:rFonts w:hint="eastAsia"/>
+        </w:rPr>
+        <w:t>cookice</w:t>
+      </w:r>
+      <w:proofErr w:type="spellEnd"/>
+      <w:r>
+        <w:rPr>
+          <w:rFonts w:hint="eastAsia"/>
+        </w:rPr>
+        <w:t>获取帆布指纹</w:t>
       </w:r>
       <w:r>
         <w:t xml:space="preserve"> </w:t>
@@ -791,7 +1069,7 @@
     </w:p>
     <w:p>
       <w:pPr>
-        <w:pStyle w:val="a7"/>
+        <w:pStyle w:val="a5"/>
         <w:numPr>
           <w:ilvl w:val="0"/>
           <w:numId w:val="9"/>
@@ -802,19 +1080,49 @@
         <w:rPr>
           <w:rFonts w:hint="eastAsia"/>
         </w:rPr>
-        <w:t>如果cookice没有，则生成一个</w:t>
-      </w:r>
+        <w:t>如果</w:t>
+      </w:r>
+      <w:proofErr w:type="spellStart"/>
+      <w:r>
+        <w:rPr>
+          <w:rFonts w:hint="eastAsia"/>
+        </w:rPr>
+        <w:t>cookice</w:t>
+      </w:r>
+      <w:proofErr w:type="spellEnd"/>
+      <w:r>
+        <w:rPr>
+          <w:rFonts w:hint="eastAsia"/>
+        </w:rPr>
+        <w:t>没有，则生成一个</w:t>
+      </w:r>
+      <w:proofErr w:type="spellStart"/>
       <w:r>
         <w:rPr>
           <w:rFonts w:hint="eastAsia"/>
         </w:rPr>
         <w:t>CanvasFingerPrint</w:t>
       </w:r>
-      <w:r>
-        <w:rPr>
-          <w:rFonts w:hint="eastAsia"/>
-        </w:rPr>
-        <w:t>，并存入cookice中</w:t>
+      <w:proofErr w:type="spellEnd"/>
+      <w:r>
+        <w:rPr>
+          <w:rFonts w:hint="eastAsia"/>
+        </w:rPr>
+        <w:t>，并存入</w:t>
+      </w:r>
+      <w:proofErr w:type="spellStart"/>
+      <w:r>
+        <w:rPr>
+          <w:rFonts w:hint="eastAsia"/>
+        </w:rPr>
+        <w:t>cookice</w:t>
+      </w:r>
+      <w:proofErr w:type="spellEnd"/>
+      <w:r>
+        <w:rPr>
+          <w:rFonts w:hint="eastAsia"/>
+        </w:rPr>
+        <w:t>中</w:t>
       </w:r>
       <w:r>
         <w:rPr>
@@ -825,7 +1133,7 @@
     </w:p>
     <w:p>
       <w:pPr>
-        <w:pStyle w:val="a7"/>
+        <w:pStyle w:val="a5"/>
         <w:numPr>
           <w:ilvl w:val="0"/>
           <w:numId w:val="9"/>
@@ -838,39 +1146,57 @@
         </w:rPr>
         <w:t>将生成的</w:t>
       </w:r>
+      <w:proofErr w:type="spellStart"/>
       <w:r>
         <w:rPr>
           <w:rFonts w:hint="eastAsia"/>
         </w:rPr>
         <w:t>CanvasFingerPrint</w:t>
       </w:r>
-      <w:r>
-        <w:rPr>
-          <w:rFonts w:hint="eastAsia"/>
-        </w:rPr>
-        <w:t>存入两个域的sessionStorage中</w:t>
+      <w:proofErr w:type="spellEnd"/>
+      <w:r>
+        <w:rPr>
+          <w:rFonts w:hint="eastAsia"/>
+        </w:rPr>
+        <w:t>存入两个域的</w:t>
+      </w:r>
+      <w:proofErr w:type="spellStart"/>
+      <w:r>
+        <w:rPr>
+          <w:rFonts w:hint="eastAsia"/>
+        </w:rPr>
+        <w:t>sessionStorage</w:t>
+      </w:r>
+      <w:proofErr w:type="spellEnd"/>
+      <w:r>
+        <w:rPr>
+          <w:rFonts w:hint="eastAsia"/>
+        </w:rPr>
+        <w:t>中</w:t>
       </w:r>
     </w:p>
     <w:p/>
     <w:p>
       <w:pPr>
-        <w:pStyle w:val="a7"/>
+        <w:pStyle w:val="a5"/>
         <w:numPr>
           <w:ilvl w:val="2"/>
           <w:numId w:val="3"/>
         </w:numPr>
         <w:ind w:firstLineChars="0"/>
       </w:pPr>
+      <w:proofErr w:type="spellStart"/>
       <w:r>
         <w:rPr>
           <w:rFonts w:hint="eastAsia"/>
         </w:rPr>
         <w:t>sessionID</w:t>
       </w:r>
+      <w:proofErr w:type="spellEnd"/>
     </w:p>
     <w:p>
       <w:pPr>
-        <w:pStyle w:val="a7"/>
+        <w:pStyle w:val="a5"/>
         <w:numPr>
           <w:ilvl w:val="0"/>
           <w:numId w:val="9"/>
@@ -883,30 +1209,82 @@
         </w:rPr>
         <w:t>判断</w:t>
       </w:r>
-      <w:r>
-        <w:rPr>
-          <w:rFonts w:hint="eastAsia"/>
-        </w:rPr>
-        <w:t>sessionStorage是否有</w:t>
-      </w:r>
-      <w:r>
-        <w:rPr>
-          <w:rFonts w:hint="eastAsia"/>
-        </w:rPr>
-        <w:t>sessionID，</w:t>
-      </w:r>
-      <w:r>
-        <w:rPr>
-          <w:rFonts w:hint="eastAsia"/>
-        </w:rPr>
-        <w:t>有则获取sessionID，没有就生成一个sessionID并存入</w:t>
-      </w:r>
-      <w:r>
-        <w:rPr>
-          <w:rFonts w:hint="eastAsia"/>
-        </w:rPr>
-        <w:t>用户域的sessionStorage</w:t>
-      </w:r>
+      <w:proofErr w:type="spellStart"/>
+      <w:r>
+        <w:rPr>
+          <w:rFonts w:hint="eastAsia"/>
+        </w:rPr>
+        <w:t>sessionStorage</w:t>
+      </w:r>
+      <w:proofErr w:type="spellEnd"/>
+      <w:r>
+        <w:rPr>
+          <w:rFonts w:hint="eastAsia"/>
+        </w:rPr>
+        <w:t>是否有</w:t>
+      </w:r>
+      <w:proofErr w:type="spellStart"/>
+      <w:r>
+        <w:rPr>
+          <w:rFonts w:hint="eastAsia"/>
+        </w:rPr>
+        <w:t>sessionID</w:t>
+      </w:r>
+      <w:proofErr w:type="spellEnd"/>
+      <w:r>
+        <w:rPr>
+          <w:rFonts w:hint="eastAsia"/>
+        </w:rPr>
+        <w:t>，</w:t>
+      </w:r>
+      <w:r>
+        <w:rPr>
+          <w:rFonts w:hint="eastAsia"/>
+        </w:rPr>
+        <w:t>有则获取</w:t>
+      </w:r>
+      <w:proofErr w:type="spellStart"/>
+      <w:r>
+        <w:rPr>
+          <w:rFonts w:hint="eastAsia"/>
+        </w:rPr>
+        <w:t>sessionID</w:t>
+      </w:r>
+      <w:proofErr w:type="spellEnd"/>
+      <w:r>
+        <w:rPr>
+          <w:rFonts w:hint="eastAsia"/>
+        </w:rPr>
+        <w:t>，没有就生成一个</w:t>
+      </w:r>
+      <w:proofErr w:type="spellStart"/>
+      <w:r>
+        <w:rPr>
+          <w:rFonts w:hint="eastAsia"/>
+        </w:rPr>
+        <w:t>sessionID</w:t>
+      </w:r>
+      <w:proofErr w:type="spellEnd"/>
+      <w:r>
+        <w:rPr>
+          <w:rFonts w:hint="eastAsia"/>
+        </w:rPr>
+        <w:t>并存入</w:t>
+      </w:r>
+      <w:r>
+        <w:rPr>
+          <w:rFonts w:hint="eastAsia"/>
+        </w:rPr>
+        <w:t>用户域的</w:t>
+      </w:r>
+      <w:proofErr w:type="spellStart"/>
+      <w:r>
+        <w:rPr>
+          <w:rFonts w:hint="eastAsia"/>
+        </w:rPr>
+        <w:t>sessionStorage</w:t>
+      </w:r>
+      <w:proofErr w:type="spellEnd"/>
       <w:r>
         <w:rPr>
           <w:rFonts w:hint="eastAsia"/>
@@ -916,19 +1294,20 @@
     </w:p>
     <w:p>
       <w:pPr>
-        <w:pStyle w:val="a7"/>
+        <w:pStyle w:val="a5"/>
         <w:ind w:left="1440" w:firstLineChars="0" w:firstLine="0"/>
       </w:pPr>
     </w:p>
     <w:p>
       <w:pPr>
-        <w:pStyle w:val="a7"/>
+        <w:pStyle w:val="a5"/>
         <w:numPr>
           <w:ilvl w:val="2"/>
           <w:numId w:val="3"/>
         </w:numPr>
         <w:ind w:firstLineChars="0"/>
       </w:pPr>
+      <w:proofErr w:type="spellStart"/>
       <w:r>
         <w:rPr>
           <w:rFonts w:hint="eastAsia"/>
@@ -941,10 +1320,11 @@
         </w:rPr>
         <w:t>L</w:t>
       </w:r>
+      <w:proofErr w:type="spellEnd"/>
     </w:p>
     <w:p>
       <w:pPr>
-        <w:pStyle w:val="a7"/>
+        <w:pStyle w:val="a5"/>
         <w:numPr>
           <w:ilvl w:val="0"/>
           <w:numId w:val="9"/>
@@ -955,8 +1335,51 @@
         <w:rPr>
           <w:rFonts w:hint="eastAsia"/>
         </w:rPr>
-        <w:t>判断sessionStorage是否有sessionIDL，有则获取sessionIDL，没有就生成一个</w:t>
-      </w:r>
+        <w:t>判断</w:t>
+      </w:r>
+      <w:proofErr w:type="spellStart"/>
+      <w:r>
+        <w:rPr>
+          <w:rFonts w:hint="eastAsia"/>
+        </w:rPr>
+        <w:t>sessionStorage</w:t>
+      </w:r>
+      <w:proofErr w:type="spellEnd"/>
+      <w:r>
+        <w:rPr>
+          <w:rFonts w:hint="eastAsia"/>
+        </w:rPr>
+        <w:t>是否有</w:t>
+      </w:r>
+      <w:proofErr w:type="spellStart"/>
+      <w:r>
+        <w:rPr>
+          <w:rFonts w:hint="eastAsia"/>
+        </w:rPr>
+        <w:t>sessionIDL</w:t>
+      </w:r>
+      <w:proofErr w:type="spellEnd"/>
+      <w:r>
+        <w:rPr>
+          <w:rFonts w:hint="eastAsia"/>
+        </w:rPr>
+        <w:t>，有则获取</w:t>
+      </w:r>
+      <w:proofErr w:type="spellStart"/>
+      <w:r>
+        <w:rPr>
+          <w:rFonts w:hint="eastAsia"/>
+        </w:rPr>
+        <w:t>sessionIDL</w:t>
+      </w:r>
+      <w:proofErr w:type="spellEnd"/>
+      <w:r>
+        <w:rPr>
+          <w:rFonts w:hint="eastAsia"/>
+        </w:rPr>
+        <w:t>，没有就生成一个</w:t>
+      </w:r>
+      <w:proofErr w:type="spellStart"/>
       <w:r>
         <w:rPr>
           <w:rFonts w:hint="eastAsia"/>
@@ -966,6 +1389,7 @@
       <w:r>
         <w:t>L</w:t>
       </w:r>
+      <w:proofErr w:type="spellEnd"/>
       <w:r>
         <w:rPr>
           <w:rFonts w:hint="eastAsia"/>
@@ -976,8 +1400,16 @@
         <w:rPr>
           <w:rFonts w:hint="eastAsia"/>
         </w:rPr>
-        <w:t>存入服务器域的sessionStorage</w:t>
-      </w:r>
+        <w:t>存入服务器域的</w:t>
+      </w:r>
+      <w:proofErr w:type="spellStart"/>
+      <w:r>
+        <w:rPr>
+          <w:rFonts w:hint="eastAsia"/>
+        </w:rPr>
+        <w:t>sessionStorage</w:t>
+      </w:r>
+      <w:proofErr w:type="spellEnd"/>
       <w:r>
         <w:rPr>
           <w:rFonts w:hint="eastAsia"/>
@@ -987,13 +1419,13 @@
     </w:p>
     <w:p>
       <w:pPr>
-        <w:pStyle w:val="a7"/>
+        <w:pStyle w:val="a5"/>
         <w:ind w:left="1440" w:firstLineChars="0" w:firstLine="0"/>
       </w:pPr>
     </w:p>
     <w:p>
       <w:pPr>
-        <w:pStyle w:val="a7"/>
+        <w:pStyle w:val="a5"/>
         <w:numPr>
           <w:ilvl w:val="2"/>
           <w:numId w:val="3"/>
@@ -1006,7 +1438,7 @@
     </w:p>
     <w:p>
       <w:pPr>
-        <w:pStyle w:val="a7"/>
+        <w:pStyle w:val="a5"/>
         <w:numPr>
           <w:ilvl w:val="0"/>
           <w:numId w:val="9"/>
@@ -1017,12 +1449,20 @@
         <w:rPr>
           <w:rFonts w:hint="eastAsia"/>
         </w:rPr>
-        <w:t>判断是否支持localStorage</w:t>
-      </w:r>
+        <w:t>判断是否支持</w:t>
+      </w:r>
+      <w:proofErr w:type="spellStart"/>
+      <w:r>
+        <w:rPr>
+          <w:rFonts w:hint="eastAsia"/>
+        </w:rPr>
+        <w:t>localStorage</w:t>
+      </w:r>
+      <w:proofErr w:type="spellEnd"/>
     </w:p>
     <w:p>
       <w:pPr>
-        <w:pStyle w:val="a7"/>
+        <w:pStyle w:val="a5"/>
         <w:numPr>
           <w:ilvl w:val="0"/>
           <w:numId w:val="9"/>
@@ -1033,7 +1473,35 @@
         <w:rPr>
           <w:rFonts w:hint="eastAsia"/>
         </w:rPr>
-        <w:t>如果支持localStorage，获取信息时先从localStorage获取U</w:t>
+        <w:t>如果支持</w:t>
+      </w:r>
+      <w:proofErr w:type="spellStart"/>
+      <w:r>
+        <w:rPr>
+          <w:rFonts w:hint="eastAsia"/>
+        </w:rPr>
+        <w:t>localStorage</w:t>
+      </w:r>
+      <w:proofErr w:type="spellEnd"/>
+      <w:r>
+        <w:rPr>
+          <w:rFonts w:hint="eastAsia"/>
+        </w:rPr>
+        <w:t>，获取信息时先从</w:t>
+      </w:r>
+      <w:proofErr w:type="spellStart"/>
+      <w:r>
+        <w:rPr>
+          <w:rFonts w:hint="eastAsia"/>
+        </w:rPr>
+        <w:t>localStorage</w:t>
+      </w:r>
+      <w:proofErr w:type="spellEnd"/>
+      <w:r>
+        <w:rPr>
+          <w:rFonts w:hint="eastAsia"/>
+        </w:rPr>
+        <w:t>获取U</w:t>
       </w:r>
       <w:r>
         <w:t xml:space="preserve">UID </w:t>
@@ -1041,7 +1509,7 @@
     </w:p>
     <w:p>
       <w:pPr>
-        <w:pStyle w:val="a7"/>
+        <w:pStyle w:val="a5"/>
         <w:numPr>
           <w:ilvl w:val="0"/>
           <w:numId w:val="9"/>
@@ -1052,7 +1520,21 @@
         <w:rPr>
           <w:rFonts w:hint="eastAsia"/>
         </w:rPr>
-        <w:t>如果localStorage没有，则生成一个U</w:t>
+        <w:t>如果</w:t>
+      </w:r>
+      <w:proofErr w:type="spellStart"/>
+      <w:r>
+        <w:rPr>
+          <w:rFonts w:hint="eastAsia"/>
+        </w:rPr>
+        <w:t>localStorage</w:t>
+      </w:r>
+      <w:proofErr w:type="spellEnd"/>
+      <w:r>
+        <w:rPr>
+          <w:rFonts w:hint="eastAsia"/>
+        </w:rPr>
+        <w:t>没有，则生成一个U</w:t>
       </w:r>
       <w:r>
         <w:t>UID</w:t>
@@ -1061,12 +1543,33 @@
         <w:rPr>
           <w:rFonts w:hint="eastAsia"/>
         </w:rPr>
-        <w:t>，存入localStorage中，并获取信息传送到服务器</w:t>
+        <w:t>，存入</w:t>
+      </w:r>
+      <w:proofErr w:type="spellStart"/>
+      <w:r>
+        <w:rPr>
+          <w:rFonts w:hint="eastAsia"/>
+        </w:rPr>
+        <w:t>localStorage</w:t>
+      </w:r>
+      <w:proofErr w:type="spellEnd"/>
+      <w:r>
+        <w:rPr>
+          <w:rFonts w:hint="eastAsia"/>
+        </w:rPr>
+        <w:t>中，并</w:t>
+      </w:r>
+      <w:r>
+        <w:rPr>
+          <w:rFonts w:hint="eastAsia"/>
+        </w:rPr>
+        <w:lastRenderedPageBreak/>
+        <w:t>获取信息传送到服务器</w:t>
       </w:r>
     </w:p>
     <w:p>
       <w:pPr>
-        <w:pStyle w:val="a7"/>
+        <w:pStyle w:val="a5"/>
         <w:numPr>
           <w:ilvl w:val="0"/>
           <w:numId w:val="9"/>
@@ -1077,12 +1580,34 @@
         <w:rPr>
           <w:rFonts w:hint="eastAsia"/>
         </w:rPr>
-        <w:t>如果不支持localStorage，判断是否支持cookice</w:t>
-      </w:r>
+        <w:t>如果不支持</w:t>
+      </w:r>
+      <w:proofErr w:type="spellStart"/>
+      <w:r>
+        <w:rPr>
+          <w:rFonts w:hint="eastAsia"/>
+        </w:rPr>
+        <w:t>localStorage</w:t>
+      </w:r>
+      <w:proofErr w:type="spellEnd"/>
+      <w:r>
+        <w:rPr>
+          <w:rFonts w:hint="eastAsia"/>
+        </w:rPr>
+        <w:t>，判断是否支持</w:t>
+      </w:r>
+      <w:proofErr w:type="spellStart"/>
+      <w:r>
+        <w:rPr>
+          <w:rFonts w:hint="eastAsia"/>
+        </w:rPr>
+        <w:t>cookice</w:t>
+      </w:r>
+      <w:proofErr w:type="spellEnd"/>
     </w:p>
     <w:p>
       <w:pPr>
-        <w:pStyle w:val="a7"/>
+        <w:pStyle w:val="a5"/>
         <w:numPr>
           <w:ilvl w:val="0"/>
           <w:numId w:val="9"/>
@@ -1093,7 +1618,35 @@
         <w:rPr>
           <w:rFonts w:hint="eastAsia"/>
         </w:rPr>
-        <w:t>如果支持cookice，从cookice获取U</w:t>
+        <w:t>如果支持</w:t>
+      </w:r>
+      <w:proofErr w:type="spellStart"/>
+      <w:r>
+        <w:rPr>
+          <w:rFonts w:hint="eastAsia"/>
+        </w:rPr>
+        <w:t>cookice</w:t>
+      </w:r>
+      <w:proofErr w:type="spellEnd"/>
+      <w:r>
+        <w:rPr>
+          <w:rFonts w:hint="eastAsia"/>
+        </w:rPr>
+        <w:t>，从</w:t>
+      </w:r>
+      <w:proofErr w:type="spellStart"/>
+      <w:r>
+        <w:rPr>
+          <w:rFonts w:hint="eastAsia"/>
+        </w:rPr>
+        <w:t>cookice</w:t>
+      </w:r>
+      <w:proofErr w:type="spellEnd"/>
+      <w:r>
+        <w:rPr>
+          <w:rFonts w:hint="eastAsia"/>
+        </w:rPr>
+        <w:t>获取U</w:t>
       </w:r>
       <w:r>
         <w:t xml:space="preserve">UID </w:t>
@@ -1101,7 +1654,7 @@
     </w:p>
     <w:p>
       <w:pPr>
-        <w:pStyle w:val="a7"/>
+        <w:pStyle w:val="a5"/>
         <w:numPr>
           <w:ilvl w:val="0"/>
           <w:numId w:val="9"/>
@@ -1112,7 +1665,21 @@
         <w:rPr>
           <w:rFonts w:hint="eastAsia"/>
         </w:rPr>
-        <w:t>如果cookice没有，则生成一个U</w:t>
+        <w:t>如果</w:t>
+      </w:r>
+      <w:proofErr w:type="spellStart"/>
+      <w:r>
+        <w:rPr>
+          <w:rFonts w:hint="eastAsia"/>
+        </w:rPr>
+        <w:t>cookice</w:t>
+      </w:r>
+      <w:proofErr w:type="spellEnd"/>
+      <w:r>
+        <w:rPr>
+          <w:rFonts w:hint="eastAsia"/>
+        </w:rPr>
+        <w:t>没有，则生成一个U</w:t>
       </w:r>
       <w:r>
         <w:t>UID</w:t>
@@ -1121,12 +1688,26 @@
         <w:rPr>
           <w:rFonts w:hint="eastAsia"/>
         </w:rPr>
-        <w:t>，并存入cookice中，并获取信息传送到服务器</w:t>
+        <w:t>，并存入</w:t>
+      </w:r>
+      <w:proofErr w:type="spellStart"/>
+      <w:r>
+        <w:rPr>
+          <w:rFonts w:hint="eastAsia"/>
+        </w:rPr>
+        <w:t>cookice</w:t>
+      </w:r>
+      <w:proofErr w:type="spellEnd"/>
+      <w:r>
+        <w:rPr>
+          <w:rFonts w:hint="eastAsia"/>
+        </w:rPr>
+        <w:t>中，并获取信息传送到服务器</w:t>
       </w:r>
     </w:p>
     <w:p>
       <w:pPr>
-        <w:pStyle w:val="a7"/>
+        <w:pStyle w:val="a5"/>
         <w:numPr>
           <w:ilvl w:val="2"/>
           <w:numId w:val="3"/>
@@ -1146,29 +1727,32 @@
     <w:p>
       <w:r>
         <w:object w:dxaOrig="11116" w:dyaOrig="9031">
-          <v:shape id="_x0000_i1026" type="#_x0000_t75" style="width:415.5pt;height:337.5pt" o:ole="">
+          <v:shape id="_x0000_i1026" type="#_x0000_t75" style="width:415.7pt;height:337.45pt" o:ole="">
             <v:imagedata r:id="rId9" o:title=""/>
           </v:shape>
-          <o:OLEObject Type="Embed" ProgID="Visio.Drawing.15" ShapeID="_x0000_i1026" DrawAspect="Content" ObjectID="_1552108478" r:id="rId10"/>
+          <o:OLEObject Type="Embed" ProgID="Visio.Drawing.15" ShapeID="_x0000_i1026" DrawAspect="Content" ObjectID="_1553441132" r:id="rId10"/>
         </w:object>
       </w:r>
     </w:p>
     <w:p/>
     <w:p>
       <w:pPr>
-        <w:pStyle w:val="a7"/>
+        <w:pStyle w:val="a5"/>
         <w:numPr>
           <w:ilvl w:val="1"/>
           <w:numId w:val="3"/>
         </w:numPr>
         <w:ind w:firstLineChars="0"/>
       </w:pPr>
-      <w:r>
-        <w:rPr>
-          <w:rFonts w:hint="eastAsia"/>
-        </w:rPr>
+      <w:proofErr w:type="gramStart"/>
+      <w:r>
+        <w:rPr>
+          <w:rFonts w:hint="eastAsia"/>
+        </w:rPr>
+        <w:lastRenderedPageBreak/>
         <w:t>微信端</w:t>
       </w:r>
+      <w:proofErr w:type="gramEnd"/>
       <w:r>
         <w:rPr>
           <w:rFonts w:hint="eastAsia"/>
@@ -1184,7 +1768,7 @@
     </w:p>
     <w:p>
       <w:pPr>
-        <w:pStyle w:val="a7"/>
+        <w:pStyle w:val="a5"/>
         <w:numPr>
           <w:ilvl w:val="2"/>
           <w:numId w:val="3"/>
@@ -1200,7 +1784,7 @@
     </w:p>
     <w:p>
       <w:pPr>
-        <w:pStyle w:val="a7"/>
+        <w:pStyle w:val="a5"/>
         <w:numPr>
           <w:ilvl w:val="3"/>
           <w:numId w:val="3"/>
@@ -1216,7 +1800,7 @@
     </w:p>
     <w:p>
       <w:pPr>
-        <w:pStyle w:val="a7"/>
+        <w:pStyle w:val="a5"/>
         <w:numPr>
           <w:ilvl w:val="3"/>
           <w:numId w:val="3"/>
@@ -1232,7 +1816,7 @@
     </w:p>
     <w:p>
       <w:pPr>
-        <w:pStyle w:val="a7"/>
+        <w:pStyle w:val="a5"/>
         <w:numPr>
           <w:ilvl w:val="3"/>
           <w:numId w:val="3"/>
@@ -1242,7 +1826,7 @@
     </w:p>
     <w:p>
       <w:pPr>
-        <w:pStyle w:val="a7"/>
+        <w:pStyle w:val="a5"/>
         <w:numPr>
           <w:ilvl w:val="2"/>
           <w:numId w:val="3"/>
@@ -1258,7 +1842,7 @@
     </w:p>
     <w:p>
       <w:pPr>
-        <w:pStyle w:val="a7"/>
+        <w:pStyle w:val="a5"/>
         <w:numPr>
           <w:ilvl w:val="2"/>
           <w:numId w:val="3"/>
@@ -1274,7 +1858,7 @@
     </w:p>
     <w:p>
       <w:pPr>
-        <w:pStyle w:val="a7"/>
+        <w:pStyle w:val="a5"/>
         <w:numPr>
           <w:ilvl w:val="3"/>
           <w:numId w:val="3"/>
@@ -1290,23 +1874,25 @@
     </w:p>
     <w:p>
       <w:pPr>
-        <w:pStyle w:val="a7"/>
+        <w:pStyle w:val="a5"/>
         <w:numPr>
           <w:ilvl w:val="2"/>
           <w:numId w:val="3"/>
         </w:numPr>
         <w:ind w:firstLineChars="0"/>
       </w:pPr>
+      <w:proofErr w:type="spellStart"/>
       <w:r>
         <w:rPr>
           <w:rFonts w:hint="eastAsia"/>
         </w:rPr>
         <w:t>NetType</w:t>
       </w:r>
+      <w:proofErr w:type="spellEnd"/>
     </w:p>
     <w:p>
       <w:pPr>
-        <w:pStyle w:val="a7"/>
+        <w:pStyle w:val="a5"/>
         <w:numPr>
           <w:ilvl w:val="0"/>
           <w:numId w:val="6"/>
@@ -1319,7 +1905,7 @@
     </w:p>
     <w:p>
       <w:pPr>
-        <w:pStyle w:val="a7"/>
+        <w:pStyle w:val="a5"/>
         <w:numPr>
           <w:ilvl w:val="0"/>
           <w:numId w:val="6"/>
@@ -1332,7 +1918,7 @@
     </w:p>
     <w:p>
       <w:pPr>
-        <w:pStyle w:val="a7"/>
+        <w:pStyle w:val="a5"/>
         <w:numPr>
           <w:ilvl w:val="2"/>
           <w:numId w:val="3"/>
@@ -1342,7 +1928,7 @@
     </w:p>
     <w:p>
       <w:pPr>
-        <w:pStyle w:val="a7"/>
+        <w:pStyle w:val="a5"/>
         <w:numPr>
           <w:ilvl w:val="1"/>
           <w:numId w:val="3"/>
@@ -1358,7 +1944,7 @@
     </w:p>
     <w:p>
       <w:pPr>
-        <w:pStyle w:val="a7"/>
+        <w:pStyle w:val="a5"/>
         <w:numPr>
           <w:ilvl w:val="2"/>
           <w:numId w:val="3"/>
@@ -1380,7 +1966,7 @@
     </w:p>
     <w:p>
       <w:pPr>
-        <w:pStyle w:val="a7"/>
+        <w:pStyle w:val="a5"/>
         <w:numPr>
           <w:ilvl w:val="2"/>
           <w:numId w:val="3"/>
@@ -1408,7 +1994,7 @@
     <w:p/>
     <w:p>
       <w:pPr>
-        <w:pStyle w:val="a7"/>
+        <w:pStyle w:val="a5"/>
         <w:numPr>
           <w:ilvl w:val="0"/>
           <w:numId w:val="1"/>
@@ -1424,7 +2010,7 @@
     </w:p>
     <w:p>
       <w:pPr>
-        <w:pStyle w:val="a7"/>
+        <w:pStyle w:val="a5"/>
         <w:ind w:left="420" w:firstLineChars="0" w:firstLine="0"/>
       </w:pPr>
       <w:r>
@@ -1448,7 +2034,7 @@
     </w:p>
     <w:p>
       <w:pPr>
-        <w:pStyle w:val="a7"/>
+        <w:pStyle w:val="a5"/>
         <w:numPr>
           <w:ilvl w:val="1"/>
           <w:numId w:val="1"/>
@@ -1459,20 +2045,19 @@
         <w:rPr>
           <w:rFonts w:hint="eastAsia"/>
         </w:rPr>
-        <w:lastRenderedPageBreak/>
         <w:t>设备</w:t>
       </w:r>
     </w:p>
     <w:tbl>
       <w:tblPr>
-        <w:tblStyle w:val="a8"/>
+        <w:tblStyle w:val="a6"/>
         <w:tblW w:w="0" w:type="auto"/>
         <w:jc w:val="center"/>
-        <w:tblLook w:val="04A0" w:firstRow="1" w:lastRow="0" w:firstColumn="1" w:lastColumn="0" w:noHBand="0" w:noVBand="1"/>
+        <w:tblLook w:val="04A0"/>
       </w:tblPr>
       <w:tblGrid>
-        <w:gridCol w:w="2006"/>
-        <w:gridCol w:w="1843"/>
+        <w:gridCol w:w="2119"/>
+        <w:gridCol w:w="1956"/>
       </w:tblGrid>
       <w:tr>
         <w:trPr>
@@ -1484,25 +2069,26 @@
           </w:tcPr>
           <w:p>
             <w:pPr>
+              <w:pStyle w:val="a5"/>
+              <w:ind w:firstLineChars="0" w:firstLine="0"/>
+              <w:jc w:val="center"/>
+            </w:pPr>
+            <w:r>
+              <w:rPr>
+                <w:rFonts w:hint="eastAsia"/>
+              </w:rPr>
+              <w:lastRenderedPageBreak/>
+              <w:t>字段</w:t>
+            </w:r>
+          </w:p>
+        </w:tc>
+        <w:tc>
+          <w:tcPr>
+            <w:tcW w:w="1843" w:type="dxa"/>
+          </w:tcPr>
+          <w:p>
+            <w:pPr>
               <w:pStyle w:val="a7"/>
-              <w:ind w:firstLineChars="0" w:firstLine="0"/>
-              <w:jc w:val="center"/>
-            </w:pPr>
-            <w:r>
-              <w:rPr>
-                <w:rFonts w:hint="eastAsia"/>
-              </w:rPr>
-              <w:t>字段</w:t>
-            </w:r>
-          </w:p>
-        </w:tc>
-        <w:tc>
-          <w:tcPr>
-            <w:tcW w:w="1843" w:type="dxa"/>
-          </w:tcPr>
-          <w:p>
-            <w:pPr>
-              <w:pStyle w:val="a9"/>
               <w:spacing w:after="0" w:line="240" w:lineRule="auto"/>
               <w:jc w:val="center"/>
               <w:rPr>
@@ -1535,16 +2121,18 @@
           </w:tcPr>
           <w:p>
             <w:pPr>
-              <w:pStyle w:val="a7"/>
-              <w:ind w:firstLineChars="0" w:firstLine="0"/>
-              <w:jc w:val="center"/>
-            </w:pPr>
+              <w:pStyle w:val="a5"/>
+              <w:ind w:firstLineChars="0" w:firstLine="0"/>
+              <w:jc w:val="center"/>
+            </w:pPr>
+            <w:proofErr w:type="spellStart"/>
             <w:r>
               <w:rPr>
                 <w:rFonts w:hint="eastAsia"/>
               </w:rPr>
               <w:t>localStorage</w:t>
             </w:r>
+            <w:proofErr w:type="spellEnd"/>
           </w:p>
         </w:tc>
         <w:tc>
@@ -1554,7 +2142,7 @@
           </w:tcPr>
           <w:p>
             <w:pPr>
-              <w:pStyle w:val="a7"/>
+              <w:pStyle w:val="a5"/>
               <w:ind w:firstLineChars="0" w:firstLine="0"/>
               <w:jc w:val="center"/>
             </w:pPr>
@@ -1578,10 +2166,11 @@
           </w:tcPr>
           <w:p>
             <w:pPr>
-              <w:pStyle w:val="a7"/>
-              <w:ind w:firstLineChars="0" w:firstLine="0"/>
-              <w:jc w:val="center"/>
-            </w:pPr>
+              <w:pStyle w:val="a5"/>
+              <w:ind w:firstLineChars="0" w:firstLine="0"/>
+              <w:jc w:val="center"/>
+            </w:pPr>
+            <w:proofErr w:type="spellStart"/>
             <w:r>
               <w:t>C</w:t>
             </w:r>
@@ -1591,6 +2180,7 @@
               </w:rPr>
               <w:t>ookice</w:t>
             </w:r>
+            <w:proofErr w:type="spellEnd"/>
           </w:p>
         </w:tc>
         <w:tc>
@@ -1600,10 +2190,11 @@
           </w:tcPr>
           <w:p>
             <w:pPr>
-              <w:pStyle w:val="a7"/>
-              <w:ind w:firstLineChars="0" w:firstLine="0"/>
-              <w:jc w:val="center"/>
-            </w:pPr>
+              <w:pStyle w:val="a5"/>
+              <w:ind w:firstLineChars="0" w:firstLine="0"/>
+              <w:jc w:val="center"/>
+            </w:pPr>
+            <w:proofErr w:type="spellStart"/>
             <w:r>
               <w:t>C</w:t>
             </w:r>
@@ -1613,6 +2204,7 @@
               </w:rPr>
               <w:t>ookiceID</w:t>
             </w:r>
+            <w:proofErr w:type="spellEnd"/>
           </w:p>
         </w:tc>
       </w:tr>
@@ -1627,7 +2219,7 @@
           </w:tcPr>
           <w:p>
             <w:pPr>
-              <w:pStyle w:val="a7"/>
+              <w:pStyle w:val="a5"/>
               <w:ind w:firstLineChars="0" w:firstLine="0"/>
               <w:jc w:val="center"/>
             </w:pPr>
@@ -1646,10 +2238,11 @@
           </w:tcPr>
           <w:p>
             <w:pPr>
-              <w:pStyle w:val="a7"/>
-              <w:ind w:firstLineChars="0" w:firstLine="0"/>
-              <w:jc w:val="center"/>
-            </w:pPr>
+              <w:pStyle w:val="a5"/>
+              <w:ind w:firstLineChars="0" w:firstLine="0"/>
+              <w:jc w:val="center"/>
+            </w:pPr>
+            <w:proofErr w:type="spellStart"/>
             <w:r>
               <w:t>Canvas</w:t>
             </w:r>
@@ -1659,6 +2252,7 @@
               </w:rPr>
               <w:t>FingerPrint</w:t>
             </w:r>
+            <w:proofErr w:type="spellEnd"/>
           </w:p>
         </w:tc>
       </w:tr>
@@ -1673,7 +2267,7 @@
           </w:tcPr>
           <w:p>
             <w:pPr>
-              <w:pStyle w:val="a7"/>
+              <w:pStyle w:val="a5"/>
               <w:ind w:firstLineChars="0" w:firstLine="0"/>
               <w:jc w:val="center"/>
             </w:pPr>
@@ -1692,10 +2286,11 @@
           </w:tcPr>
           <w:p>
             <w:pPr>
-              <w:pStyle w:val="a7"/>
-              <w:ind w:firstLineChars="0" w:firstLine="0"/>
-              <w:jc w:val="center"/>
-            </w:pPr>
+              <w:pStyle w:val="a5"/>
+              <w:ind w:firstLineChars="0" w:firstLine="0"/>
+              <w:jc w:val="center"/>
+            </w:pPr>
+            <w:proofErr w:type="spellStart"/>
             <w:r>
               <w:t>D</w:t>
             </w:r>
@@ -1705,6 +2300,7 @@
               </w:rPr>
               <w:t>evicePLA</w:t>
             </w:r>
+            <w:proofErr w:type="spellEnd"/>
           </w:p>
         </w:tc>
       </w:tr>
@@ -1719,7 +2315,7 @@
           </w:tcPr>
           <w:p>
             <w:pPr>
-              <w:pStyle w:val="a7"/>
+              <w:pStyle w:val="a5"/>
               <w:ind w:firstLineChars="0" w:firstLine="0"/>
               <w:jc w:val="center"/>
             </w:pPr>
@@ -1732,15 +2328,29 @@
           </w:p>
           <w:p>
             <w:pPr>
-              <w:pStyle w:val="a7"/>
-              <w:ind w:firstLineChars="0" w:firstLine="0"/>
-              <w:jc w:val="center"/>
-            </w:pPr>
-            <w:r>
-              <w:rPr>
-                <w:rFonts w:hint="eastAsia"/>
-              </w:rPr>
-              <w:t>（LocalStorage）</w:t>
+              <w:pStyle w:val="a5"/>
+              <w:ind w:firstLineChars="0" w:firstLine="0"/>
+              <w:jc w:val="center"/>
+            </w:pPr>
+            <w:r>
+              <w:rPr>
+                <w:rFonts w:hint="eastAsia"/>
+              </w:rPr>
+              <w:t>（</w:t>
+            </w:r>
+            <w:proofErr w:type="spellStart"/>
+            <w:r>
+              <w:rPr>
+                <w:rFonts w:hint="eastAsia"/>
+              </w:rPr>
+              <w:t>LocalStorage</w:t>
+            </w:r>
+            <w:proofErr w:type="spellEnd"/>
+            <w:r>
+              <w:rPr>
+                <w:rFonts w:hint="eastAsia"/>
+              </w:rPr>
+              <w:t>）</w:t>
             </w:r>
           </w:p>
         </w:tc>
@@ -1751,16 +2361,18 @@
           </w:tcPr>
           <w:p>
             <w:pPr>
-              <w:pStyle w:val="a7"/>
-              <w:ind w:firstLineChars="0" w:firstLine="0"/>
-              <w:jc w:val="center"/>
-            </w:pPr>
+              <w:pStyle w:val="a5"/>
+              <w:ind w:firstLineChars="0" w:firstLine="0"/>
+              <w:jc w:val="center"/>
+            </w:pPr>
+            <w:proofErr w:type="spellStart"/>
             <w:r>
               <w:rPr>
                 <w:rFonts w:hint="eastAsia"/>
               </w:rPr>
               <w:t>SessionIDL</w:t>
             </w:r>
+            <w:proofErr w:type="spellEnd"/>
           </w:p>
         </w:tc>
       </w:tr>
@@ -1775,7 +2387,7 @@
           </w:tcPr>
           <w:p>
             <w:pPr>
-              <w:pStyle w:val="a7"/>
+              <w:pStyle w:val="a5"/>
               <w:ind w:firstLineChars="0" w:firstLine="0"/>
               <w:jc w:val="center"/>
             </w:pPr>
@@ -1788,15 +2400,29 @@
           </w:p>
           <w:p>
             <w:pPr>
-              <w:pStyle w:val="a7"/>
-              <w:ind w:firstLineChars="0" w:firstLine="0"/>
-              <w:jc w:val="center"/>
-            </w:pPr>
-            <w:r>
-              <w:rPr>
-                <w:rFonts w:hint="eastAsia"/>
-              </w:rPr>
-              <w:t>（SessionStorage）</w:t>
+              <w:pStyle w:val="a5"/>
+              <w:ind w:firstLineChars="0" w:firstLine="0"/>
+              <w:jc w:val="center"/>
+            </w:pPr>
+            <w:r>
+              <w:rPr>
+                <w:rFonts w:hint="eastAsia"/>
+              </w:rPr>
+              <w:t>（</w:t>
+            </w:r>
+            <w:proofErr w:type="spellStart"/>
+            <w:r>
+              <w:rPr>
+                <w:rFonts w:hint="eastAsia"/>
+              </w:rPr>
+              <w:t>SessionStorage</w:t>
+            </w:r>
+            <w:proofErr w:type="spellEnd"/>
+            <w:r>
+              <w:rPr>
+                <w:rFonts w:hint="eastAsia"/>
+              </w:rPr>
+              <w:t>）</w:t>
             </w:r>
           </w:p>
         </w:tc>
@@ -1807,16 +2433,18 @@
           </w:tcPr>
           <w:p>
             <w:pPr>
-              <w:pStyle w:val="a7"/>
-              <w:ind w:firstLineChars="0" w:firstLine="0"/>
-              <w:jc w:val="center"/>
-            </w:pPr>
+              <w:pStyle w:val="a5"/>
+              <w:ind w:firstLineChars="0" w:firstLine="0"/>
+              <w:jc w:val="center"/>
+            </w:pPr>
+            <w:proofErr w:type="spellStart"/>
             <w:r>
               <w:rPr>
                 <w:rFonts w:hint="eastAsia"/>
               </w:rPr>
               <w:t>SessionID</w:t>
             </w:r>
+            <w:proofErr w:type="spellEnd"/>
           </w:p>
         </w:tc>
       </w:tr>
@@ -1831,7 +2459,7 @@
           </w:tcPr>
           <w:p>
             <w:pPr>
-              <w:pStyle w:val="a7"/>
+              <w:pStyle w:val="a5"/>
               <w:ind w:firstLineChars="0" w:firstLine="0"/>
               <w:jc w:val="center"/>
             </w:pPr>
@@ -1850,7 +2478,7 @@
           </w:tcPr>
           <w:p>
             <w:pPr>
-              <w:pStyle w:val="a7"/>
+              <w:pStyle w:val="a5"/>
               <w:ind w:firstLineChars="0" w:firstLine="0"/>
               <w:jc w:val="center"/>
             </w:pPr>
@@ -1877,7 +2505,7 @@
           </w:tcPr>
           <w:p>
             <w:pPr>
-              <w:pStyle w:val="a7"/>
+              <w:pStyle w:val="a5"/>
               <w:ind w:firstLineChars="0" w:firstLine="0"/>
               <w:jc w:val="center"/>
             </w:pPr>
@@ -1896,10 +2524,11 @@
           </w:tcPr>
           <w:p>
             <w:pPr>
-              <w:pStyle w:val="a7"/>
-              <w:ind w:firstLineChars="0" w:firstLine="0"/>
-              <w:jc w:val="center"/>
-            </w:pPr>
+              <w:pStyle w:val="a5"/>
+              <w:ind w:firstLineChars="0" w:firstLine="0"/>
+              <w:jc w:val="center"/>
+            </w:pPr>
+            <w:proofErr w:type="spellStart"/>
             <w:r>
               <w:t>D</w:t>
             </w:r>
@@ -1909,6 +2538,7 @@
               </w:rPr>
               <w:t>eviceVER</w:t>
             </w:r>
+            <w:proofErr w:type="spellEnd"/>
           </w:p>
         </w:tc>
       </w:tr>
@@ -1923,7 +2553,7 @@
           </w:tcPr>
           <w:p>
             <w:pPr>
-              <w:pStyle w:val="a7"/>
+              <w:pStyle w:val="a5"/>
               <w:ind w:firstLineChars="0" w:firstLine="0"/>
               <w:jc w:val="center"/>
             </w:pPr>
@@ -1942,7 +2572,7 @@
           </w:tcPr>
           <w:p>
             <w:pPr>
-              <w:pStyle w:val="a7"/>
+              <w:pStyle w:val="a5"/>
               <w:ind w:firstLineChars="0" w:firstLine="0"/>
               <w:jc w:val="center"/>
             </w:pPr>
@@ -1966,7 +2596,7 @@
           </w:tcPr>
           <w:p>
             <w:pPr>
-              <w:pStyle w:val="a7"/>
+              <w:pStyle w:val="a5"/>
               <w:ind w:firstLineChars="0" w:firstLine="0"/>
               <w:jc w:val="center"/>
             </w:pPr>
@@ -1985,16 +2615,18 @@
           </w:tcPr>
           <w:p>
             <w:pPr>
-              <w:pStyle w:val="a7"/>
-              <w:ind w:firstLineChars="0" w:firstLine="0"/>
-              <w:jc w:val="center"/>
-            </w:pPr>
+              <w:pStyle w:val="a5"/>
+              <w:ind w:firstLineChars="0" w:firstLine="0"/>
+              <w:jc w:val="center"/>
+            </w:pPr>
+            <w:proofErr w:type="spellStart"/>
             <w:r>
               <w:rPr>
                 <w:rFonts w:hint="eastAsia"/>
               </w:rPr>
               <w:t>OSVersion</w:t>
             </w:r>
+            <w:proofErr w:type="spellEnd"/>
           </w:p>
         </w:tc>
       </w:tr>
@@ -2003,7 +2635,7 @@
     <w:p/>
     <w:p>
       <w:pPr>
-        <w:pStyle w:val="a7"/>
+        <w:pStyle w:val="a5"/>
         <w:numPr>
           <w:ilvl w:val="1"/>
           <w:numId w:val="1"/>
@@ -2040,27 +2672,168 @@
     </w:p>
     <w:p>
       <w:pPr>
-        <w:pStyle w:val="a7"/>
+        <w:pStyle w:val="a5"/>
         <w:ind w:left="839"/>
       </w:pPr>
       <w:r>
         <w:rPr>
           <w:rFonts w:hint="eastAsia"/>
         </w:rPr>
-        <w:t>每台设备打开页面后，根据userAgent可以区分具体的APP，以及本app对应是用什么浏览器（微信打开，对应的app是微信，浏览器是qq浏览器， uc浏览器打开，对应的app是uc浏览器，浏览器也是UC浏览器）</w:t>
+        <w:t>每台设备打开页面后，根据</w:t>
+      </w:r>
+      <w:proofErr w:type="spellStart"/>
+      <w:r>
+        <w:rPr>
+          <w:rFonts w:hint="eastAsia"/>
+        </w:rPr>
+        <w:t>userAgent</w:t>
+      </w:r>
+      <w:proofErr w:type="spellEnd"/>
+      <w:r>
+        <w:rPr>
+          <w:rFonts w:hint="eastAsia"/>
+        </w:rPr>
+        <w:t>可以区分具体的APP，以及本app对应是用什么浏览器（</w:t>
+      </w:r>
+      <w:proofErr w:type="gramStart"/>
+      <w:r>
+        <w:rPr>
+          <w:rFonts w:hint="eastAsia"/>
+        </w:rPr>
+        <w:t>微信打开</w:t>
+      </w:r>
+      <w:proofErr w:type="gramEnd"/>
+      <w:r>
+        <w:rPr>
+          <w:rFonts w:hint="eastAsia"/>
+        </w:rPr>
+        <w:t>，对应的app是微信，浏览器是</w:t>
+      </w:r>
+      <w:proofErr w:type="spellStart"/>
+      <w:r>
+        <w:rPr>
+          <w:rFonts w:hint="eastAsia"/>
+        </w:rPr>
+        <w:t>qq</w:t>
+      </w:r>
+      <w:proofErr w:type="spellEnd"/>
+      <w:r>
+        <w:rPr>
+          <w:rFonts w:hint="eastAsia"/>
+        </w:rPr>
+        <w:t xml:space="preserve">浏览器， </w:t>
+      </w:r>
+      <w:proofErr w:type="spellStart"/>
+      <w:r>
+        <w:rPr>
+          <w:rFonts w:hint="eastAsia"/>
+        </w:rPr>
+        <w:t>uc</w:t>
+      </w:r>
+      <w:proofErr w:type="spellEnd"/>
+      <w:r>
+        <w:rPr>
+          <w:rFonts w:hint="eastAsia"/>
+        </w:rPr>
+        <w:t>浏览器打开，对应的app是</w:t>
+      </w:r>
+      <w:proofErr w:type="spellStart"/>
+      <w:r>
+        <w:rPr>
+          <w:rFonts w:hint="eastAsia"/>
+        </w:rPr>
+        <w:t>uc</w:t>
+      </w:r>
+      <w:proofErr w:type="spellEnd"/>
+      <w:r>
+        <w:rPr>
+          <w:rFonts w:hint="eastAsia"/>
+        </w:rPr>
+        <w:t>浏览器，浏览器也是UC浏览器）</w:t>
       </w:r>
     </w:p>
     <w:p>
       <w:pPr>
-        <w:pStyle w:val="a7"/>
+        <w:pStyle w:val="a5"/>
         <w:ind w:left="839"/>
       </w:pPr>
       <w:r>
         <w:rPr>
           <w:rFonts w:hint="eastAsia"/>
         </w:rPr>
-        <w:t>判定唯一性： 首先根据localStorage内的uuid，localStorage不允许就根据cookice，cookice不允许再根据</w:t>
-      </w:r>
+        <w:t>判定唯一性： 首先根据</w:t>
+      </w:r>
+      <w:proofErr w:type="spellStart"/>
+      <w:r>
+        <w:rPr>
+          <w:rFonts w:hint="eastAsia"/>
+        </w:rPr>
+        <w:t>localStorage</w:t>
+      </w:r>
+      <w:proofErr w:type="spellEnd"/>
+      <w:r>
+        <w:rPr>
+          <w:rFonts w:hint="eastAsia"/>
+        </w:rPr>
+        <w:t>内的</w:t>
+      </w:r>
+      <w:proofErr w:type="spellStart"/>
+      <w:r>
+        <w:rPr>
+          <w:rFonts w:hint="eastAsia"/>
+        </w:rPr>
+        <w:t>uuid</w:t>
+      </w:r>
+      <w:proofErr w:type="spellEnd"/>
+      <w:r>
+        <w:rPr>
+          <w:rFonts w:hint="eastAsia"/>
+        </w:rPr>
+        <w:t>，</w:t>
+      </w:r>
+      <w:proofErr w:type="spellStart"/>
+      <w:r>
+        <w:rPr>
+          <w:rFonts w:hint="eastAsia"/>
+        </w:rPr>
+        <w:t>localStorage</w:t>
+      </w:r>
+      <w:proofErr w:type="spellEnd"/>
+      <w:r>
+        <w:rPr>
+          <w:rFonts w:hint="eastAsia"/>
+        </w:rPr>
+        <w:t>不允许就根据</w:t>
+      </w:r>
+      <w:proofErr w:type="spellStart"/>
+      <w:r>
+        <w:rPr>
+          <w:rFonts w:hint="eastAsia"/>
+        </w:rPr>
+        <w:t>cookice</w:t>
+      </w:r>
+      <w:proofErr w:type="spellEnd"/>
+      <w:r>
+        <w:rPr>
+          <w:rFonts w:hint="eastAsia"/>
+        </w:rPr>
+        <w:t>，</w:t>
+      </w:r>
+      <w:proofErr w:type="spellStart"/>
+      <w:r>
+        <w:rPr>
+          <w:rFonts w:hint="eastAsia"/>
+        </w:rPr>
+        <w:t>cookice</w:t>
+      </w:r>
+      <w:proofErr w:type="spellEnd"/>
+      <w:r>
+        <w:rPr>
+          <w:rFonts w:hint="eastAsia"/>
+        </w:rPr>
+        <w:t>不允许再根据</w:t>
+      </w:r>
+      <w:proofErr w:type="spellStart"/>
       <w:r>
         <w:t>Canvas</w:t>
       </w:r>
@@ -2070,6 +2843,7 @@
         </w:rPr>
         <w:t>FingerPrint</w:t>
       </w:r>
+      <w:proofErr w:type="spellEnd"/>
       <w:r>
         <w:rPr>
           <w:rFonts w:hint="eastAsia"/>
@@ -2079,10 +2853,10 @@
     </w:p>
     <w:tbl>
       <w:tblPr>
-        <w:tblStyle w:val="a8"/>
+        <w:tblStyle w:val="a6"/>
         <w:tblW w:w="0" w:type="auto"/>
         <w:jc w:val="center"/>
-        <w:tblLook w:val="04A0" w:firstRow="1" w:lastRow="0" w:firstColumn="1" w:lastColumn="0" w:noHBand="0" w:noVBand="1"/>
+        <w:tblLook w:val="04A0"/>
       </w:tblPr>
       <w:tblGrid>
         <w:gridCol w:w="1980"/>
@@ -2098,24 +2872,24 @@
           </w:tcPr>
           <w:p>
             <w:pPr>
+              <w:pStyle w:val="a5"/>
+              <w:ind w:firstLineChars="0" w:firstLine="0"/>
+            </w:pPr>
+            <w:r>
+              <w:rPr>
+                <w:rFonts w:hint="eastAsia"/>
+              </w:rPr>
+              <w:t>字段</w:t>
+            </w:r>
+          </w:p>
+        </w:tc>
+        <w:tc>
+          <w:tcPr>
+            <w:tcW w:w="1843" w:type="dxa"/>
+          </w:tcPr>
+          <w:p>
+            <w:pPr>
               <w:pStyle w:val="a7"/>
-              <w:ind w:firstLineChars="0" w:firstLine="0"/>
-            </w:pPr>
-            <w:r>
-              <w:rPr>
-                <w:rFonts w:hint="eastAsia"/>
-              </w:rPr>
-              <w:t>字段</w:t>
-            </w:r>
-          </w:p>
-        </w:tc>
-        <w:tc>
-          <w:tcPr>
-            <w:tcW w:w="1843" w:type="dxa"/>
-          </w:tcPr>
-          <w:p>
-            <w:pPr>
-              <w:pStyle w:val="a9"/>
               <w:spacing w:after="0" w:line="240" w:lineRule="auto"/>
               <w:rPr>
                 <w:rFonts w:asciiTheme="minorHAnsi" w:eastAsiaTheme="minorEastAsia" w:hAnsiTheme="minorHAnsi" w:cstheme="minorBidi"/>
@@ -2146,13 +2920,14 @@
           </w:tcPr>
           <w:p>
             <w:pPr>
-              <w:pStyle w:val="a7"/>
-              <w:ind w:firstLineChars="0" w:firstLine="0"/>
-            </w:pPr>
-            <w:r>
-              <w:rPr>
-                <w:rFonts w:hint="eastAsia"/>
-              </w:rPr>
+              <w:pStyle w:val="a5"/>
+              <w:ind w:firstLineChars="0" w:firstLine="0"/>
+            </w:pPr>
+            <w:r>
+              <w:rPr>
+                <w:rFonts w:hint="eastAsia"/>
+              </w:rPr>
+              <w:lastRenderedPageBreak/>
               <w:t>应用ID</w:t>
             </w:r>
           </w:p>
@@ -2163,7 +2938,7 @@
           </w:tcPr>
           <w:p>
             <w:pPr>
-              <w:pStyle w:val="a7"/>
+              <w:pStyle w:val="a5"/>
               <w:ind w:firstLineChars="0" w:firstLine="0"/>
             </w:pPr>
             <w:r>
@@ -2185,7 +2960,7 @@
           </w:tcPr>
           <w:p>
             <w:pPr>
-              <w:pStyle w:val="a7"/>
+              <w:pStyle w:val="a5"/>
               <w:ind w:firstLineChars="0" w:firstLine="0"/>
             </w:pPr>
             <w:r>
@@ -2202,9 +2977,10 @@
           </w:tcPr>
           <w:p>
             <w:pPr>
-              <w:pStyle w:val="a7"/>
-              <w:ind w:firstLineChars="0" w:firstLine="0"/>
-            </w:pPr>
+              <w:pStyle w:val="a5"/>
+              <w:ind w:firstLineChars="0" w:firstLine="0"/>
+            </w:pPr>
+            <w:proofErr w:type="spellStart"/>
             <w:r>
               <w:rPr>
                 <w:rFonts w:hint="eastAsia"/>
@@ -2214,6 +2990,7 @@
             <w:r>
               <w:t>Name</w:t>
             </w:r>
+            <w:proofErr w:type="spellEnd"/>
           </w:p>
         </w:tc>
       </w:tr>
@@ -2227,7 +3004,7 @@
           </w:tcPr>
           <w:p>
             <w:pPr>
-              <w:pStyle w:val="a7"/>
+              <w:pStyle w:val="a5"/>
               <w:ind w:firstLineChars="0" w:firstLine="0"/>
             </w:pPr>
             <w:r>
@@ -2244,7 +3021,7 @@
           </w:tcPr>
           <w:p>
             <w:pPr>
-              <w:pStyle w:val="a7"/>
+              <w:pStyle w:val="a5"/>
               <w:ind w:firstLineChars="0" w:firstLine="0"/>
             </w:pPr>
             <w:r>
@@ -2266,7 +3043,7 @@
           </w:tcPr>
           <w:p>
             <w:pPr>
-              <w:pStyle w:val="a7"/>
+              <w:pStyle w:val="a5"/>
               <w:ind w:firstLineChars="0" w:firstLine="0"/>
             </w:pPr>
             <w:r>
@@ -2283,7 +3060,7 @@
           </w:tcPr>
           <w:p>
             <w:pPr>
-              <w:pStyle w:val="a7"/>
+              <w:pStyle w:val="a5"/>
               <w:ind w:firstLineChars="0" w:firstLine="0"/>
             </w:pPr>
             <w:r>
@@ -2308,7 +3085,7 @@
           </w:tcPr>
           <w:p>
             <w:pPr>
-              <w:pStyle w:val="a7"/>
+              <w:pStyle w:val="a5"/>
               <w:ind w:firstLineChars="0" w:firstLine="0"/>
             </w:pPr>
             <w:r>
@@ -2325,9 +3102,10 @@
           </w:tcPr>
           <w:p>
             <w:pPr>
-              <w:pStyle w:val="a7"/>
-              <w:ind w:firstLineChars="0" w:firstLine="0"/>
-            </w:pPr>
+              <w:pStyle w:val="a5"/>
+              <w:ind w:firstLineChars="0" w:firstLine="0"/>
+            </w:pPr>
+            <w:proofErr w:type="spellStart"/>
             <w:r>
               <w:t>B</w:t>
             </w:r>
@@ -2340,6 +3118,7 @@
             <w:r>
               <w:t>ER</w:t>
             </w:r>
+            <w:proofErr w:type="spellEnd"/>
           </w:p>
         </w:tc>
       </w:tr>
@@ -2365,12 +3144,14 @@
             <w:tcW w:w="1843" w:type="dxa"/>
           </w:tcPr>
           <w:p>
+            <w:proofErr w:type="spellStart"/>
             <w:r>
               <w:rPr>
                 <w:rFonts w:hint="eastAsia"/>
               </w:rPr>
               <w:t>CreateTime</w:t>
             </w:r>
+            <w:proofErr w:type="spellEnd"/>
           </w:p>
         </w:tc>
       </w:tr>
@@ -2396,12 +3177,14 @@
             <w:tcW w:w="1843" w:type="dxa"/>
           </w:tcPr>
           <w:p>
+            <w:proofErr w:type="spellStart"/>
             <w:r>
               <w:rPr>
                 <w:rFonts w:hint="eastAsia"/>
               </w:rPr>
               <w:t>LastTime</w:t>
             </w:r>
+            <w:proofErr w:type="spellEnd"/>
           </w:p>
         </w:tc>
       </w:tr>
@@ -2410,7 +3193,7 @@
     <w:p/>
     <w:p>
       <w:pPr>
-        <w:pStyle w:val="a7"/>
+        <w:pStyle w:val="a5"/>
         <w:numPr>
           <w:ilvl w:val="1"/>
           <w:numId w:val="1"/>
@@ -2426,23 +3209,37 @@
     </w:p>
     <w:p>
       <w:pPr>
-        <w:pStyle w:val="a7"/>
+        <w:pStyle w:val="a5"/>
         <w:ind w:left="840" w:firstLineChars="0" w:firstLine="0"/>
       </w:pPr>
       <w:r>
         <w:rPr>
           <w:rFonts w:hint="eastAsia"/>
         </w:rPr>
-        <w:t>根据url分析，从基础数据库里面查询相应的site信息和page信息。</w:t>
+        <w:t>根据</w:t>
+      </w:r>
+      <w:proofErr w:type="spellStart"/>
+      <w:r>
+        <w:rPr>
+          <w:rFonts w:hint="eastAsia"/>
+        </w:rPr>
+        <w:t>url</w:t>
+      </w:r>
+      <w:proofErr w:type="spellEnd"/>
+      <w:r>
+        <w:rPr>
+          <w:rFonts w:hint="eastAsia"/>
+        </w:rPr>
+        <w:t>分析，从基础数据库里面查询相应的site信息和page信息。</w:t>
       </w:r>
     </w:p>
     <w:p/>
     <w:tbl>
       <w:tblPr>
-        <w:tblStyle w:val="a8"/>
+        <w:tblStyle w:val="a6"/>
         <w:tblW w:w="0" w:type="auto"/>
         <w:jc w:val="center"/>
-        <w:tblLook w:val="04A0" w:firstRow="1" w:lastRow="0" w:firstColumn="1" w:lastColumn="0" w:noHBand="0" w:noVBand="1"/>
+        <w:tblLook w:val="04A0"/>
       </w:tblPr>
       <w:tblGrid>
         <w:gridCol w:w="1980"/>
@@ -2458,24 +3255,24 @@
           </w:tcPr>
           <w:p>
             <w:pPr>
+              <w:pStyle w:val="a5"/>
+              <w:ind w:firstLineChars="0" w:firstLine="0"/>
+            </w:pPr>
+            <w:r>
+              <w:rPr>
+                <w:rFonts w:hint="eastAsia"/>
+              </w:rPr>
+              <w:t>字段</w:t>
+            </w:r>
+          </w:p>
+        </w:tc>
+        <w:tc>
+          <w:tcPr>
+            <w:tcW w:w="1843" w:type="dxa"/>
+          </w:tcPr>
+          <w:p>
+            <w:pPr>
               <w:pStyle w:val="a7"/>
-              <w:ind w:firstLineChars="0" w:firstLine="0"/>
-            </w:pPr>
-            <w:r>
-              <w:rPr>
-                <w:rFonts w:hint="eastAsia"/>
-              </w:rPr>
-              <w:t>字段</w:t>
-            </w:r>
-          </w:p>
-        </w:tc>
-        <w:tc>
-          <w:tcPr>
-            <w:tcW w:w="1843" w:type="dxa"/>
-          </w:tcPr>
-          <w:p>
-            <w:pPr>
-              <w:pStyle w:val="a9"/>
               <w:spacing w:after="0" w:line="240" w:lineRule="auto"/>
               <w:rPr>
                 <w:rFonts w:asciiTheme="minorHAnsi" w:eastAsiaTheme="minorEastAsia" w:hAnsiTheme="minorHAnsi" w:cstheme="minorBidi"/>
@@ -2506,7 +3303,7 @@
           </w:tcPr>
           <w:p>
             <w:pPr>
-              <w:pStyle w:val="a7"/>
+              <w:pStyle w:val="a5"/>
               <w:ind w:firstLineChars="0" w:firstLine="0"/>
             </w:pPr>
             <w:r>
@@ -2523,7 +3320,7 @@
           </w:tcPr>
           <w:p>
             <w:pPr>
-              <w:pStyle w:val="a7"/>
+              <w:pStyle w:val="a5"/>
               <w:ind w:firstLineChars="0" w:firstLine="0"/>
             </w:pPr>
             <w:r>
@@ -2545,7 +3342,7 @@
           </w:tcPr>
           <w:p>
             <w:pPr>
-              <w:pStyle w:val="a7"/>
+              <w:pStyle w:val="a5"/>
               <w:ind w:firstLineChars="0" w:firstLine="0"/>
             </w:pPr>
             <w:r>
@@ -2562,9 +3359,10 @@
           </w:tcPr>
           <w:p>
             <w:pPr>
-              <w:pStyle w:val="a7"/>
-              <w:ind w:firstLineChars="0" w:firstLine="0"/>
-            </w:pPr>
+              <w:pStyle w:val="a5"/>
+              <w:ind w:firstLineChars="0" w:firstLine="0"/>
+            </w:pPr>
+            <w:proofErr w:type="spellStart"/>
             <w:r>
               <w:t>S</w:t>
             </w:r>
@@ -2574,6 +3372,7 @@
               </w:rPr>
               <w:t>iteID</w:t>
             </w:r>
+            <w:proofErr w:type="spellEnd"/>
           </w:p>
         </w:tc>
       </w:tr>
@@ -2587,7 +3386,7 @@
           </w:tcPr>
           <w:p>
             <w:pPr>
-              <w:pStyle w:val="a7"/>
+              <w:pStyle w:val="a5"/>
               <w:ind w:firstLineChars="0" w:firstLine="0"/>
             </w:pPr>
             <w:r>
@@ -2604,9 +3403,10 @@
           </w:tcPr>
           <w:p>
             <w:pPr>
-              <w:pStyle w:val="a7"/>
-              <w:ind w:firstLineChars="0" w:firstLine="0"/>
-            </w:pPr>
+              <w:pStyle w:val="a5"/>
+              <w:ind w:firstLineChars="0" w:firstLine="0"/>
+            </w:pPr>
+            <w:proofErr w:type="spellStart"/>
             <w:r>
               <w:rPr>
                 <w:rFonts w:hint="eastAsia"/>
@@ -2616,6 +3416,7 @@
             <w:r>
               <w:t>Name</w:t>
             </w:r>
+            <w:proofErr w:type="spellEnd"/>
           </w:p>
         </w:tc>
       </w:tr>
@@ -2629,7 +3430,7 @@
           </w:tcPr>
           <w:p>
             <w:pPr>
-              <w:pStyle w:val="a7"/>
+              <w:pStyle w:val="a5"/>
               <w:ind w:firstLineChars="0" w:firstLine="0"/>
             </w:pPr>
             <w:r>
@@ -2646,9 +3447,10 @@
           </w:tcPr>
           <w:p>
             <w:pPr>
-              <w:pStyle w:val="a7"/>
-              <w:ind w:firstLineChars="0" w:firstLine="0"/>
-            </w:pPr>
+              <w:pStyle w:val="a5"/>
+              <w:ind w:firstLineChars="0" w:firstLine="0"/>
+            </w:pPr>
+            <w:proofErr w:type="spellStart"/>
             <w:r>
               <w:t>P</w:t>
             </w:r>
@@ -2658,6 +3460,7 @@
               </w:rPr>
               <w:t>ageID</w:t>
             </w:r>
+            <w:proofErr w:type="spellEnd"/>
           </w:p>
         </w:tc>
       </w:tr>
@@ -2671,7 +3474,7 @@
           </w:tcPr>
           <w:p>
             <w:pPr>
-              <w:pStyle w:val="a7"/>
+              <w:pStyle w:val="a5"/>
               <w:ind w:firstLineChars="0" w:firstLine="0"/>
             </w:pPr>
             <w:r>
@@ -2688,9 +3491,10 @@
           </w:tcPr>
           <w:p>
             <w:pPr>
-              <w:pStyle w:val="a7"/>
-              <w:ind w:firstLineChars="0" w:firstLine="0"/>
-            </w:pPr>
+              <w:pStyle w:val="a5"/>
+              <w:ind w:firstLineChars="0" w:firstLine="0"/>
+            </w:pPr>
+            <w:proofErr w:type="spellStart"/>
             <w:r>
               <w:t>P</w:t>
             </w:r>
@@ -2700,6 +3504,7 @@
               </w:rPr>
               <w:t>ageName</w:t>
             </w:r>
+            <w:proofErr w:type="spellEnd"/>
           </w:p>
         </w:tc>
       </w:tr>
@@ -2713,7 +3518,7 @@
           </w:tcPr>
           <w:p>
             <w:pPr>
-              <w:pStyle w:val="a7"/>
+              <w:pStyle w:val="a5"/>
               <w:ind w:firstLineChars="0" w:firstLine="0"/>
             </w:pPr>
             <w:r>
@@ -2730,7 +3535,7 @@
           </w:tcPr>
           <w:p>
             <w:pPr>
-              <w:pStyle w:val="a7"/>
+              <w:pStyle w:val="a5"/>
               <w:ind w:firstLineChars="0" w:firstLine="0"/>
             </w:pPr>
             <w:r>
@@ -2767,12 +3572,14 @@
             <w:tcW w:w="1843" w:type="dxa"/>
           </w:tcPr>
           <w:p>
+            <w:proofErr w:type="spellStart"/>
             <w:r>
               <w:rPr>
                 <w:rFonts w:hint="eastAsia"/>
               </w:rPr>
               <w:t>CreateDT</w:t>
             </w:r>
+            <w:proofErr w:type="spellEnd"/>
           </w:p>
         </w:tc>
       </w:tr>
@@ -2789,7 +3596,6 @@
               <w:rPr>
                 <w:rFonts w:hint="eastAsia"/>
               </w:rPr>
-              <w:lastRenderedPageBreak/>
               <w:t>最近访问时间</w:t>
             </w:r>
           </w:p>
@@ -2799,12 +3605,14 @@
             <w:tcW w:w="1843" w:type="dxa"/>
           </w:tcPr>
           <w:p>
+            <w:proofErr w:type="spellStart"/>
             <w:r>
               <w:rPr>
                 <w:rFonts w:hint="eastAsia"/>
               </w:rPr>
               <w:t>LastDT</w:t>
             </w:r>
+            <w:proofErr w:type="spellEnd"/>
           </w:p>
         </w:tc>
       </w:tr>
@@ -2814,7 +3622,7 @@
     <w:p/>
     <w:p>
       <w:pPr>
-        <w:pStyle w:val="a7"/>
+        <w:pStyle w:val="a5"/>
         <w:numPr>
           <w:ilvl w:val="0"/>
           <w:numId w:val="1"/>
@@ -2834,28 +3642,81 @@
     </w:p>
     <w:p>
       <w:pPr>
-        <w:pStyle w:val="a7"/>
+        <w:pStyle w:val="a5"/>
         <w:ind w:left="360" w:firstLineChars="0" w:firstLine="0"/>
-        <w:rPr>
-          <w:rFonts w:hint="eastAsia"/>
-        </w:rPr>
-      </w:pPr>
-      <w:r>
-        <w:rPr>
-          <w:rFonts w:hint="eastAsia"/>
-        </w:rPr>
-        <w:t>首先判断是否支持localStorage，</w:t>
-      </w:r>
-      <w:r>
-        <w:rPr>
-          <w:rFonts w:hint="eastAsia"/>
-        </w:rPr>
-        <w:t>支持则将数据存入localStorage，不支持再判断是否支持cookice，支持的话将数据存入cookice。如果都不支持，则只传数据，利用fingerprint判断用户。</w:t>
+      </w:pPr>
+      <w:r>
+        <w:rPr>
+          <w:rFonts w:hint="eastAsia"/>
+        </w:rPr>
+        <w:t>首先判断是否支持</w:t>
+      </w:r>
+      <w:proofErr w:type="spellStart"/>
+      <w:r>
+        <w:rPr>
+          <w:rFonts w:hint="eastAsia"/>
+        </w:rPr>
+        <w:t>localStorage</w:t>
+      </w:r>
+      <w:proofErr w:type="spellEnd"/>
+      <w:r>
+        <w:rPr>
+          <w:rFonts w:hint="eastAsia"/>
+        </w:rPr>
+        <w:t>，</w:t>
+      </w:r>
+      <w:r>
+        <w:rPr>
+          <w:rFonts w:hint="eastAsia"/>
+        </w:rPr>
+        <w:t>支持则将数据存入</w:t>
+      </w:r>
+      <w:proofErr w:type="spellStart"/>
+      <w:r>
+        <w:rPr>
+          <w:rFonts w:hint="eastAsia"/>
+        </w:rPr>
+        <w:t>localStorage</w:t>
+      </w:r>
+      <w:proofErr w:type="spellEnd"/>
+      <w:r>
+        <w:rPr>
+          <w:rFonts w:hint="eastAsia"/>
+        </w:rPr>
+        <w:t>，不支持再判断是否支持</w:t>
+      </w:r>
+      <w:proofErr w:type="spellStart"/>
+      <w:r>
+        <w:rPr>
+          <w:rFonts w:hint="eastAsia"/>
+        </w:rPr>
+        <w:t>cookice</w:t>
+      </w:r>
+      <w:proofErr w:type="spellEnd"/>
+      <w:r>
+        <w:rPr>
+          <w:rFonts w:hint="eastAsia"/>
+        </w:rPr>
+        <w:t>，支持的话将数据存入</w:t>
+      </w:r>
+      <w:proofErr w:type="spellStart"/>
+      <w:r>
+        <w:rPr>
+          <w:rFonts w:hint="eastAsia"/>
+        </w:rPr>
+        <w:t>cookice</w:t>
+      </w:r>
+      <w:proofErr w:type="spellEnd"/>
+      <w:r>
+        <w:rPr>
+          <w:rFonts w:hint="eastAsia"/>
+        </w:rPr>
+        <w:t>。如果都不支持，则只传数据，利用fingerprint判断用户。</w:t>
       </w:r>
     </w:p>
     <w:p>
       <w:pPr>
-        <w:pStyle w:val="a7"/>
+        <w:pStyle w:val="a5"/>
         <w:numPr>
           <w:ilvl w:val="1"/>
           <w:numId w:val="1"/>
@@ -2865,6 +3726,7 @@
           <w:b/>
         </w:rPr>
       </w:pPr>
+      <w:proofErr w:type="spellStart"/>
       <w:r>
         <w:rPr>
           <w:b/>
@@ -2876,7 +3738,15 @@
           <w:rFonts w:hint="eastAsia"/>
           <w:b/>
         </w:rPr>
-        <w:t>ocalStorage存储信息</w:t>
+        <w:t>ocalStorage</w:t>
+      </w:r>
+      <w:proofErr w:type="spellEnd"/>
+      <w:r>
+        <w:rPr>
+          <w:rFonts w:hint="eastAsia"/>
+          <w:b/>
+        </w:rPr>
+        <w:t>存储信息</w:t>
       </w:r>
       <w:r>
         <w:rPr>
@@ -2889,9 +3759,9 @@
     <w:p/>
     <w:tbl>
       <w:tblPr>
-        <w:tblStyle w:val="a8"/>
+        <w:tblStyle w:val="a6"/>
         <w:tblW w:w="0" w:type="auto"/>
-        <w:tblLook w:val="04A0" w:firstRow="1" w:lastRow="0" w:firstColumn="1" w:lastColumn="0" w:noHBand="0" w:noVBand="1"/>
+        <w:tblLook w:val="04A0"/>
       </w:tblPr>
       <w:tblGrid>
         <w:gridCol w:w="2074"/>
@@ -2968,6 +3838,7 @@
             <w:pPr>
               <w:jc w:val="center"/>
             </w:pPr>
+            <w:proofErr w:type="spellStart"/>
             <w:r>
               <w:rPr>
                 <w:rFonts w:hint="eastAsia"/>
@@ -2977,6 +3848,7 @@
             <w:r>
               <w:t>ID</w:t>
             </w:r>
+            <w:proofErr w:type="spellEnd"/>
           </w:p>
         </w:tc>
         <w:tc>
@@ -3050,6 +3922,7 @@
             <w:pPr>
               <w:jc w:val="center"/>
             </w:pPr>
+            <w:proofErr w:type="spellStart"/>
             <w:r>
               <w:rPr>
                 <w:rFonts w:hint="eastAsia"/>
@@ -3068,6 +3941,7 @@
             <w:r>
               <w:t>rint</w:t>
             </w:r>
+            <w:proofErr w:type="spellEnd"/>
           </w:p>
         </w:tc>
         <w:tc>
@@ -3116,12 +3990,14 @@
             <w:pPr>
               <w:jc w:val="center"/>
             </w:pPr>
+            <w:proofErr w:type="spellStart"/>
             <w:r>
               <w:rPr>
                 <w:rFonts w:hint="eastAsia"/>
               </w:rPr>
               <w:t>CreateTime</w:t>
             </w:r>
+            <w:proofErr w:type="spellEnd"/>
           </w:p>
         </w:tc>
         <w:tc>
@@ -3170,95 +4046,91 @@
             <w:pPr>
               <w:jc w:val="center"/>
             </w:pPr>
+            <w:proofErr w:type="spellStart"/>
             <w:r>
               <w:rPr>
                 <w:rFonts w:hint="eastAsia"/>
               </w:rPr>
               <w:t>LastTime</w:t>
             </w:r>
-          </w:p>
-        </w:tc>
-        <w:tc>
-          <w:tcPr>
-            <w:tcW w:w="2074" w:type="dxa"/>
-          </w:tcPr>
-          <w:p>
-            <w:pPr>
-              <w:jc w:val="center"/>
-            </w:pPr>
-          </w:p>
-        </w:tc>
-        <w:tc>
-          <w:tcPr>
-            <w:tcW w:w="2074" w:type="dxa"/>
-          </w:tcPr>
-          <w:p>
-            <w:pPr>
-              <w:jc w:val="center"/>
-            </w:pPr>
-          </w:p>
-        </w:tc>
-      </w:tr>
-      <w:tr>
-        <w:tc>
-          <w:tcPr>
-            <w:tcW w:w="2074" w:type="dxa"/>
-          </w:tcPr>
-          <w:p>
-            <w:pPr>
-              <w:pStyle w:val="a7"/>
-              <w:ind w:firstLineChars="0" w:firstLine="0"/>
-              <w:jc w:val="center"/>
-              <w:rPr>
-                <w:rFonts w:hint="eastAsia"/>
-              </w:rPr>
-            </w:pPr>
-          </w:p>
-        </w:tc>
-        <w:tc>
-          <w:tcPr>
-            <w:tcW w:w="2074" w:type="dxa"/>
-          </w:tcPr>
-          <w:p>
-            <w:pPr>
-              <w:pStyle w:val="a7"/>
-              <w:ind w:firstLineChars="0" w:firstLine="0"/>
-              <w:jc w:val="center"/>
-              <w:rPr>
-                <w:rFonts w:hint="eastAsia"/>
-              </w:rPr>
-            </w:pPr>
-          </w:p>
-        </w:tc>
-        <w:tc>
-          <w:tcPr>
-            <w:tcW w:w="2074" w:type="dxa"/>
-          </w:tcPr>
-          <w:p>
-            <w:pPr>
-              <w:jc w:val="center"/>
-            </w:pPr>
-          </w:p>
-        </w:tc>
-        <w:tc>
-          <w:tcPr>
-            <w:tcW w:w="2074" w:type="dxa"/>
-          </w:tcPr>
-          <w:p>
-            <w:pPr>
-              <w:jc w:val="center"/>
-            </w:pPr>
-          </w:p>
-        </w:tc>
-      </w:tr>
-      <w:tr>
-        <w:tc>
-          <w:tcPr>
-            <w:tcW w:w="2074" w:type="dxa"/>
-          </w:tcPr>
-          <w:p>
-            <w:pPr>
-              <w:pStyle w:val="a7"/>
+            <w:proofErr w:type="spellEnd"/>
+          </w:p>
+        </w:tc>
+        <w:tc>
+          <w:tcPr>
+            <w:tcW w:w="2074" w:type="dxa"/>
+          </w:tcPr>
+          <w:p>
+            <w:pPr>
+              <w:jc w:val="center"/>
+            </w:pPr>
+          </w:p>
+        </w:tc>
+        <w:tc>
+          <w:tcPr>
+            <w:tcW w:w="2074" w:type="dxa"/>
+          </w:tcPr>
+          <w:p>
+            <w:pPr>
+              <w:jc w:val="center"/>
+            </w:pPr>
+          </w:p>
+        </w:tc>
+      </w:tr>
+      <w:tr>
+        <w:tc>
+          <w:tcPr>
+            <w:tcW w:w="2074" w:type="dxa"/>
+          </w:tcPr>
+          <w:p>
+            <w:pPr>
+              <w:pStyle w:val="a5"/>
+              <w:ind w:firstLineChars="0" w:firstLine="0"/>
+              <w:jc w:val="center"/>
+            </w:pPr>
+          </w:p>
+        </w:tc>
+        <w:tc>
+          <w:tcPr>
+            <w:tcW w:w="2074" w:type="dxa"/>
+          </w:tcPr>
+          <w:p>
+            <w:pPr>
+              <w:pStyle w:val="a5"/>
+              <w:ind w:firstLineChars="0" w:firstLine="0"/>
+              <w:jc w:val="center"/>
+            </w:pPr>
+          </w:p>
+        </w:tc>
+        <w:tc>
+          <w:tcPr>
+            <w:tcW w:w="2074" w:type="dxa"/>
+          </w:tcPr>
+          <w:p>
+            <w:pPr>
+              <w:jc w:val="center"/>
+            </w:pPr>
+          </w:p>
+        </w:tc>
+        <w:tc>
+          <w:tcPr>
+            <w:tcW w:w="2074" w:type="dxa"/>
+          </w:tcPr>
+          <w:p>
+            <w:pPr>
+              <w:jc w:val="center"/>
+            </w:pPr>
+          </w:p>
+        </w:tc>
+      </w:tr>
+      <w:tr>
+        <w:tc>
+          <w:tcPr>
+            <w:tcW w:w="2074" w:type="dxa"/>
+          </w:tcPr>
+          <w:p>
+            <w:pPr>
+              <w:pStyle w:val="a5"/>
               <w:ind w:firstLineChars="0" w:firstLine="0"/>
               <w:jc w:val="center"/>
             </w:pPr>
@@ -3276,7 +4148,7 @@
           </w:tcPr>
           <w:p>
             <w:pPr>
-              <w:pStyle w:val="a7"/>
+              <w:pStyle w:val="a5"/>
               <w:ind w:firstLineChars="0" w:firstLine="0"/>
               <w:jc w:val="center"/>
             </w:pPr>
@@ -3316,7 +4188,7 @@
           </w:tcPr>
           <w:p>
             <w:pPr>
-              <w:pStyle w:val="a7"/>
+              <w:pStyle w:val="a5"/>
               <w:ind w:firstLineChars="0" w:firstLine="0"/>
               <w:jc w:val="center"/>
             </w:pPr>
@@ -3334,10 +4206,11 @@
           </w:tcPr>
           <w:p>
             <w:pPr>
-              <w:pStyle w:val="a7"/>
-              <w:ind w:firstLineChars="0" w:firstLine="0"/>
-              <w:jc w:val="center"/>
-            </w:pPr>
+              <w:pStyle w:val="a5"/>
+              <w:ind w:firstLineChars="0" w:firstLine="0"/>
+              <w:jc w:val="center"/>
+            </w:pPr>
+            <w:proofErr w:type="spellStart"/>
             <w:r>
               <w:rPr>
                 <w:rFonts w:hint="eastAsia"/>
@@ -3347,37 +4220,38 @@
             <w:r>
               <w:t>Name</w:t>
             </w:r>
-          </w:p>
-        </w:tc>
-        <w:tc>
-          <w:tcPr>
-            <w:tcW w:w="2074" w:type="dxa"/>
-          </w:tcPr>
-          <w:p>
-            <w:pPr>
-              <w:jc w:val="center"/>
-            </w:pPr>
-          </w:p>
-        </w:tc>
-        <w:tc>
-          <w:tcPr>
-            <w:tcW w:w="2074" w:type="dxa"/>
-          </w:tcPr>
-          <w:p>
-            <w:pPr>
-              <w:jc w:val="center"/>
-            </w:pPr>
-          </w:p>
-        </w:tc>
-      </w:tr>
-      <w:tr>
-        <w:tc>
-          <w:tcPr>
-            <w:tcW w:w="2074" w:type="dxa"/>
-          </w:tcPr>
-          <w:p>
-            <w:pPr>
-              <w:pStyle w:val="a7"/>
+            <w:proofErr w:type="spellEnd"/>
+          </w:p>
+        </w:tc>
+        <w:tc>
+          <w:tcPr>
+            <w:tcW w:w="2074" w:type="dxa"/>
+          </w:tcPr>
+          <w:p>
+            <w:pPr>
+              <w:jc w:val="center"/>
+            </w:pPr>
+          </w:p>
+        </w:tc>
+        <w:tc>
+          <w:tcPr>
+            <w:tcW w:w="2074" w:type="dxa"/>
+          </w:tcPr>
+          <w:p>
+            <w:pPr>
+              <w:jc w:val="center"/>
+            </w:pPr>
+          </w:p>
+        </w:tc>
+      </w:tr>
+      <w:tr>
+        <w:tc>
+          <w:tcPr>
+            <w:tcW w:w="2074" w:type="dxa"/>
+          </w:tcPr>
+          <w:p>
+            <w:pPr>
+              <w:pStyle w:val="a5"/>
               <w:ind w:firstLineChars="0" w:firstLine="0"/>
               <w:jc w:val="center"/>
             </w:pPr>
@@ -3395,7 +4269,7 @@
           </w:tcPr>
           <w:p>
             <w:pPr>
-              <w:pStyle w:val="a7"/>
+              <w:pStyle w:val="a5"/>
               <w:ind w:firstLineChars="0" w:firstLine="0"/>
               <w:jc w:val="center"/>
             </w:pPr>
@@ -3435,7 +4309,7 @@
           </w:tcPr>
           <w:p>
             <w:pPr>
-              <w:pStyle w:val="a7"/>
+              <w:pStyle w:val="a5"/>
               <w:ind w:firstLineChars="0" w:firstLine="0"/>
               <w:jc w:val="center"/>
             </w:pPr>
@@ -3453,10 +4327,11 @@
           </w:tcPr>
           <w:p>
             <w:pPr>
-              <w:pStyle w:val="a7"/>
-              <w:ind w:firstLineChars="0" w:firstLine="0"/>
-              <w:jc w:val="center"/>
-            </w:pPr>
+              <w:pStyle w:val="a5"/>
+              <w:ind w:firstLineChars="0" w:firstLine="0"/>
+              <w:jc w:val="center"/>
+            </w:pPr>
+            <w:proofErr w:type="spellStart"/>
             <w:r>
               <w:t>S</w:t>
             </w:r>
@@ -3466,37 +4341,38 @@
               </w:rPr>
               <w:t>iteID</w:t>
             </w:r>
-          </w:p>
-        </w:tc>
-        <w:tc>
-          <w:tcPr>
-            <w:tcW w:w="2074" w:type="dxa"/>
-          </w:tcPr>
-          <w:p>
-            <w:pPr>
-              <w:jc w:val="center"/>
-            </w:pPr>
-          </w:p>
-        </w:tc>
-        <w:tc>
-          <w:tcPr>
-            <w:tcW w:w="2074" w:type="dxa"/>
-          </w:tcPr>
-          <w:p>
-            <w:pPr>
-              <w:jc w:val="center"/>
-            </w:pPr>
-          </w:p>
-        </w:tc>
-      </w:tr>
-      <w:tr>
-        <w:tc>
-          <w:tcPr>
-            <w:tcW w:w="2074" w:type="dxa"/>
-          </w:tcPr>
-          <w:p>
-            <w:pPr>
-              <w:pStyle w:val="a7"/>
+            <w:proofErr w:type="spellEnd"/>
+          </w:p>
+        </w:tc>
+        <w:tc>
+          <w:tcPr>
+            <w:tcW w:w="2074" w:type="dxa"/>
+          </w:tcPr>
+          <w:p>
+            <w:pPr>
+              <w:jc w:val="center"/>
+            </w:pPr>
+          </w:p>
+        </w:tc>
+        <w:tc>
+          <w:tcPr>
+            <w:tcW w:w="2074" w:type="dxa"/>
+          </w:tcPr>
+          <w:p>
+            <w:pPr>
+              <w:jc w:val="center"/>
+            </w:pPr>
+          </w:p>
+        </w:tc>
+      </w:tr>
+      <w:tr>
+        <w:tc>
+          <w:tcPr>
+            <w:tcW w:w="2074" w:type="dxa"/>
+          </w:tcPr>
+          <w:p>
+            <w:pPr>
+              <w:pStyle w:val="a5"/>
               <w:ind w:firstLineChars="0" w:firstLine="0"/>
               <w:jc w:val="center"/>
             </w:pPr>
@@ -3514,10 +4390,11 @@
           </w:tcPr>
           <w:p>
             <w:pPr>
-              <w:pStyle w:val="a7"/>
-              <w:ind w:firstLineChars="0" w:firstLine="0"/>
-              <w:jc w:val="center"/>
-            </w:pPr>
+              <w:pStyle w:val="a5"/>
+              <w:ind w:firstLineChars="0" w:firstLine="0"/>
+              <w:jc w:val="center"/>
+            </w:pPr>
+            <w:proofErr w:type="spellStart"/>
             <w:r>
               <w:rPr>
                 <w:rFonts w:hint="eastAsia"/>
@@ -3527,37 +4404,38 @@
             <w:r>
               <w:t>Name</w:t>
             </w:r>
-          </w:p>
-        </w:tc>
-        <w:tc>
-          <w:tcPr>
-            <w:tcW w:w="2074" w:type="dxa"/>
-          </w:tcPr>
-          <w:p>
-            <w:pPr>
-              <w:jc w:val="center"/>
-            </w:pPr>
-          </w:p>
-        </w:tc>
-        <w:tc>
-          <w:tcPr>
-            <w:tcW w:w="2074" w:type="dxa"/>
-          </w:tcPr>
-          <w:p>
-            <w:pPr>
-              <w:jc w:val="center"/>
-            </w:pPr>
-          </w:p>
-        </w:tc>
-      </w:tr>
-      <w:tr>
-        <w:tc>
-          <w:tcPr>
-            <w:tcW w:w="2074" w:type="dxa"/>
-          </w:tcPr>
-          <w:p>
-            <w:pPr>
-              <w:pStyle w:val="a7"/>
+            <w:proofErr w:type="spellEnd"/>
+          </w:p>
+        </w:tc>
+        <w:tc>
+          <w:tcPr>
+            <w:tcW w:w="2074" w:type="dxa"/>
+          </w:tcPr>
+          <w:p>
+            <w:pPr>
+              <w:jc w:val="center"/>
+            </w:pPr>
+          </w:p>
+        </w:tc>
+        <w:tc>
+          <w:tcPr>
+            <w:tcW w:w="2074" w:type="dxa"/>
+          </w:tcPr>
+          <w:p>
+            <w:pPr>
+              <w:jc w:val="center"/>
+            </w:pPr>
+          </w:p>
+        </w:tc>
+      </w:tr>
+      <w:tr>
+        <w:tc>
+          <w:tcPr>
+            <w:tcW w:w="2074" w:type="dxa"/>
+          </w:tcPr>
+          <w:p>
+            <w:pPr>
+              <w:pStyle w:val="a5"/>
               <w:ind w:firstLineChars="0" w:firstLine="0"/>
               <w:jc w:val="center"/>
             </w:pPr>
@@ -3575,10 +4453,11 @@
           </w:tcPr>
           <w:p>
             <w:pPr>
-              <w:pStyle w:val="a7"/>
-              <w:ind w:firstLineChars="0" w:firstLine="0"/>
-              <w:jc w:val="center"/>
-            </w:pPr>
+              <w:pStyle w:val="a5"/>
+              <w:ind w:firstLineChars="0" w:firstLine="0"/>
+              <w:jc w:val="center"/>
+            </w:pPr>
+            <w:proofErr w:type="spellStart"/>
             <w:r>
               <w:t>P</w:t>
             </w:r>
@@ -3588,37 +4467,38 @@
               </w:rPr>
               <w:t>ageID</w:t>
             </w:r>
-          </w:p>
-        </w:tc>
-        <w:tc>
-          <w:tcPr>
-            <w:tcW w:w="2074" w:type="dxa"/>
-          </w:tcPr>
-          <w:p>
-            <w:pPr>
-              <w:jc w:val="center"/>
-            </w:pPr>
-          </w:p>
-        </w:tc>
-        <w:tc>
-          <w:tcPr>
-            <w:tcW w:w="2074" w:type="dxa"/>
-          </w:tcPr>
-          <w:p>
-            <w:pPr>
-              <w:jc w:val="center"/>
-            </w:pPr>
-          </w:p>
-        </w:tc>
-      </w:tr>
-      <w:tr>
-        <w:tc>
-          <w:tcPr>
-            <w:tcW w:w="2074" w:type="dxa"/>
-          </w:tcPr>
-          <w:p>
-            <w:pPr>
-              <w:pStyle w:val="a7"/>
+            <w:proofErr w:type="spellEnd"/>
+          </w:p>
+        </w:tc>
+        <w:tc>
+          <w:tcPr>
+            <w:tcW w:w="2074" w:type="dxa"/>
+          </w:tcPr>
+          <w:p>
+            <w:pPr>
+              <w:jc w:val="center"/>
+            </w:pPr>
+          </w:p>
+        </w:tc>
+        <w:tc>
+          <w:tcPr>
+            <w:tcW w:w="2074" w:type="dxa"/>
+          </w:tcPr>
+          <w:p>
+            <w:pPr>
+              <w:jc w:val="center"/>
+            </w:pPr>
+          </w:p>
+        </w:tc>
+      </w:tr>
+      <w:tr>
+        <w:tc>
+          <w:tcPr>
+            <w:tcW w:w="2074" w:type="dxa"/>
+          </w:tcPr>
+          <w:p>
+            <w:pPr>
+              <w:pStyle w:val="a5"/>
               <w:ind w:firstLineChars="0" w:firstLine="0"/>
               <w:jc w:val="center"/>
             </w:pPr>
@@ -3636,10 +4516,11 @@
           </w:tcPr>
           <w:p>
             <w:pPr>
-              <w:pStyle w:val="a7"/>
-              <w:ind w:firstLineChars="0" w:firstLine="0"/>
-              <w:jc w:val="center"/>
-            </w:pPr>
+              <w:pStyle w:val="a5"/>
+              <w:ind w:firstLineChars="0" w:firstLine="0"/>
+              <w:jc w:val="center"/>
+            </w:pPr>
+            <w:proofErr w:type="spellStart"/>
             <w:r>
               <w:t>P</w:t>
             </w:r>
@@ -3649,6 +4530,7 @@
               </w:rPr>
               <w:t>ageName</w:t>
             </w:r>
+            <w:proofErr w:type="spellEnd"/>
           </w:p>
         </w:tc>
         <w:tc>
@@ -3676,7 +4558,7 @@
     <w:p/>
     <w:p>
       <w:pPr>
-        <w:pStyle w:val="a7"/>
+        <w:pStyle w:val="a5"/>
         <w:numPr>
           <w:ilvl w:val="1"/>
           <w:numId w:val="1"/>
@@ -3686,10 +4568,12 @@
           <w:b/>
         </w:rPr>
       </w:pPr>
+      <w:proofErr w:type="spellStart"/>
       <w:r>
         <w:rPr>
           <w:b/>
         </w:rPr>
+        <w:lastRenderedPageBreak/>
         <w:t>C</w:t>
       </w:r>
       <w:r>
@@ -3697,7 +4581,15 @@
           <w:rFonts w:hint="eastAsia"/>
           <w:b/>
         </w:rPr>
-        <w:t>ookice存储信息</w:t>
+        <w:t>ookice</w:t>
+      </w:r>
+      <w:proofErr w:type="spellEnd"/>
+      <w:r>
+        <w:rPr>
+          <w:rFonts w:hint="eastAsia"/>
+          <w:b/>
+        </w:rPr>
+        <w:t>存储信息</w:t>
       </w:r>
       <w:r>
         <w:rPr>
@@ -3710,9 +4602,9 @@
     <w:p/>
     <w:tbl>
       <w:tblPr>
-        <w:tblStyle w:val="a8"/>
+        <w:tblStyle w:val="a6"/>
         <w:tblW w:w="0" w:type="auto"/>
-        <w:tblLook w:val="04A0" w:firstRow="1" w:lastRow="0" w:firstColumn="1" w:lastColumn="0" w:noHBand="0" w:noVBand="1"/>
+        <w:tblLook w:val="04A0"/>
       </w:tblPr>
       <w:tblGrid>
         <w:gridCol w:w="2074"/>
@@ -3789,28 +4681,32 @@
             <w:pPr>
               <w:jc w:val="center"/>
             </w:pPr>
+            <w:proofErr w:type="spellStart"/>
             <w:r>
               <w:rPr>
                 <w:rFonts w:hint="eastAsia"/>
               </w:rPr>
               <w:t>CookiceID</w:t>
             </w:r>
-          </w:p>
-        </w:tc>
-        <w:tc>
-          <w:tcPr>
-            <w:tcW w:w="2074" w:type="dxa"/>
-          </w:tcPr>
-          <w:p>
-            <w:pPr>
-              <w:jc w:val="center"/>
-            </w:pPr>
+            <w:proofErr w:type="spellEnd"/>
+          </w:p>
+        </w:tc>
+        <w:tc>
+          <w:tcPr>
+            <w:tcW w:w="2074" w:type="dxa"/>
+          </w:tcPr>
+          <w:p>
+            <w:pPr>
+              <w:jc w:val="center"/>
+            </w:pPr>
+            <w:proofErr w:type="spellStart"/>
             <w:r>
               <w:rPr>
                 <w:rFonts w:hint="eastAsia"/>
               </w:rPr>
               <w:t>CookiceID</w:t>
             </w:r>
+            <w:proofErr w:type="spellEnd"/>
           </w:p>
         </w:tc>
         <w:tc>
@@ -3859,6 +4755,7 @@
             <w:pPr>
               <w:jc w:val="center"/>
             </w:pPr>
+            <w:proofErr w:type="spellStart"/>
             <w:r>
               <w:rPr>
                 <w:rFonts w:hint="eastAsia"/>
@@ -3877,6 +4774,7 @@
             <w:r>
               <w:t>rint</w:t>
             </w:r>
+            <w:proofErr w:type="spellEnd"/>
           </w:p>
         </w:tc>
         <w:tc>
@@ -3925,12 +4823,14 @@
             <w:pPr>
               <w:jc w:val="center"/>
             </w:pPr>
+            <w:proofErr w:type="spellStart"/>
             <w:r>
               <w:rPr>
                 <w:rFonts w:hint="eastAsia"/>
               </w:rPr>
               <w:t>CreateTime</w:t>
             </w:r>
+            <w:proofErr w:type="spellEnd"/>
           </w:p>
         </w:tc>
         <w:tc>
@@ -3979,95 +4879,91 @@
             <w:pPr>
               <w:jc w:val="center"/>
             </w:pPr>
+            <w:proofErr w:type="spellStart"/>
             <w:r>
               <w:rPr>
                 <w:rFonts w:hint="eastAsia"/>
               </w:rPr>
               <w:t>LastTime</w:t>
             </w:r>
-          </w:p>
-        </w:tc>
-        <w:tc>
-          <w:tcPr>
-            <w:tcW w:w="2074" w:type="dxa"/>
-          </w:tcPr>
-          <w:p>
-            <w:pPr>
-              <w:jc w:val="center"/>
-            </w:pPr>
-          </w:p>
-        </w:tc>
-        <w:tc>
-          <w:tcPr>
-            <w:tcW w:w="2074" w:type="dxa"/>
-          </w:tcPr>
-          <w:p>
-            <w:pPr>
-              <w:jc w:val="center"/>
-            </w:pPr>
-          </w:p>
-        </w:tc>
-      </w:tr>
-      <w:tr>
-        <w:tc>
-          <w:tcPr>
-            <w:tcW w:w="2074" w:type="dxa"/>
-          </w:tcPr>
-          <w:p>
-            <w:pPr>
-              <w:pStyle w:val="a7"/>
-              <w:ind w:firstLineChars="0" w:firstLine="0"/>
-              <w:jc w:val="center"/>
-              <w:rPr>
-                <w:rFonts w:hint="eastAsia"/>
-              </w:rPr>
-            </w:pPr>
-          </w:p>
-        </w:tc>
-        <w:tc>
-          <w:tcPr>
-            <w:tcW w:w="2074" w:type="dxa"/>
-          </w:tcPr>
-          <w:p>
-            <w:pPr>
-              <w:pStyle w:val="a7"/>
-              <w:ind w:firstLineChars="0" w:firstLine="0"/>
-              <w:jc w:val="center"/>
-              <w:rPr>
-                <w:rFonts w:hint="eastAsia"/>
-              </w:rPr>
-            </w:pPr>
-          </w:p>
-        </w:tc>
-        <w:tc>
-          <w:tcPr>
-            <w:tcW w:w="2074" w:type="dxa"/>
-          </w:tcPr>
-          <w:p>
-            <w:pPr>
-              <w:jc w:val="center"/>
-            </w:pPr>
-          </w:p>
-        </w:tc>
-        <w:tc>
-          <w:tcPr>
-            <w:tcW w:w="2074" w:type="dxa"/>
-          </w:tcPr>
-          <w:p>
-            <w:pPr>
-              <w:jc w:val="center"/>
-            </w:pPr>
-          </w:p>
-        </w:tc>
-      </w:tr>
-      <w:tr>
-        <w:tc>
-          <w:tcPr>
-            <w:tcW w:w="2074" w:type="dxa"/>
-          </w:tcPr>
-          <w:p>
-            <w:pPr>
-              <w:pStyle w:val="a7"/>
+            <w:proofErr w:type="spellEnd"/>
+          </w:p>
+        </w:tc>
+        <w:tc>
+          <w:tcPr>
+            <w:tcW w:w="2074" w:type="dxa"/>
+          </w:tcPr>
+          <w:p>
+            <w:pPr>
+              <w:jc w:val="center"/>
+            </w:pPr>
+          </w:p>
+        </w:tc>
+        <w:tc>
+          <w:tcPr>
+            <w:tcW w:w="2074" w:type="dxa"/>
+          </w:tcPr>
+          <w:p>
+            <w:pPr>
+              <w:jc w:val="center"/>
+            </w:pPr>
+          </w:p>
+        </w:tc>
+      </w:tr>
+      <w:tr>
+        <w:tc>
+          <w:tcPr>
+            <w:tcW w:w="2074" w:type="dxa"/>
+          </w:tcPr>
+          <w:p>
+            <w:pPr>
+              <w:pStyle w:val="a5"/>
+              <w:ind w:firstLineChars="0" w:firstLine="0"/>
+              <w:jc w:val="center"/>
+            </w:pPr>
+          </w:p>
+        </w:tc>
+        <w:tc>
+          <w:tcPr>
+            <w:tcW w:w="2074" w:type="dxa"/>
+          </w:tcPr>
+          <w:p>
+            <w:pPr>
+              <w:pStyle w:val="a5"/>
+              <w:ind w:firstLineChars="0" w:firstLine="0"/>
+              <w:jc w:val="center"/>
+            </w:pPr>
+          </w:p>
+        </w:tc>
+        <w:tc>
+          <w:tcPr>
+            <w:tcW w:w="2074" w:type="dxa"/>
+          </w:tcPr>
+          <w:p>
+            <w:pPr>
+              <w:jc w:val="center"/>
+            </w:pPr>
+          </w:p>
+        </w:tc>
+        <w:tc>
+          <w:tcPr>
+            <w:tcW w:w="2074" w:type="dxa"/>
+          </w:tcPr>
+          <w:p>
+            <w:pPr>
+              <w:jc w:val="center"/>
+            </w:pPr>
+          </w:p>
+        </w:tc>
+      </w:tr>
+      <w:tr>
+        <w:tc>
+          <w:tcPr>
+            <w:tcW w:w="2074" w:type="dxa"/>
+          </w:tcPr>
+          <w:p>
+            <w:pPr>
+              <w:pStyle w:val="a5"/>
               <w:ind w:firstLineChars="0" w:firstLine="0"/>
               <w:jc w:val="center"/>
             </w:pPr>
@@ -4085,7 +4981,7 @@
           </w:tcPr>
           <w:p>
             <w:pPr>
-              <w:pStyle w:val="a7"/>
+              <w:pStyle w:val="a5"/>
               <w:ind w:firstLineChars="0" w:firstLine="0"/>
               <w:jc w:val="center"/>
             </w:pPr>
@@ -4125,7 +5021,7 @@
           </w:tcPr>
           <w:p>
             <w:pPr>
-              <w:pStyle w:val="a7"/>
+              <w:pStyle w:val="a5"/>
               <w:ind w:firstLineChars="0" w:firstLine="0"/>
               <w:jc w:val="center"/>
             </w:pPr>
@@ -4143,10 +5039,11 @@
           </w:tcPr>
           <w:p>
             <w:pPr>
-              <w:pStyle w:val="a7"/>
-              <w:ind w:firstLineChars="0" w:firstLine="0"/>
-              <w:jc w:val="center"/>
-            </w:pPr>
+              <w:pStyle w:val="a5"/>
+              <w:ind w:firstLineChars="0" w:firstLine="0"/>
+              <w:jc w:val="center"/>
+            </w:pPr>
+            <w:proofErr w:type="spellStart"/>
             <w:r>
               <w:rPr>
                 <w:rFonts w:hint="eastAsia"/>
@@ -4156,37 +5053,38 @@
             <w:r>
               <w:t>Name</w:t>
             </w:r>
-          </w:p>
-        </w:tc>
-        <w:tc>
-          <w:tcPr>
-            <w:tcW w:w="2074" w:type="dxa"/>
-          </w:tcPr>
-          <w:p>
-            <w:pPr>
-              <w:jc w:val="center"/>
-            </w:pPr>
-          </w:p>
-        </w:tc>
-        <w:tc>
-          <w:tcPr>
-            <w:tcW w:w="2074" w:type="dxa"/>
-          </w:tcPr>
-          <w:p>
-            <w:pPr>
-              <w:jc w:val="center"/>
-            </w:pPr>
-          </w:p>
-        </w:tc>
-      </w:tr>
-      <w:tr>
-        <w:tc>
-          <w:tcPr>
-            <w:tcW w:w="2074" w:type="dxa"/>
-          </w:tcPr>
-          <w:p>
-            <w:pPr>
-              <w:pStyle w:val="a7"/>
+            <w:proofErr w:type="spellEnd"/>
+          </w:p>
+        </w:tc>
+        <w:tc>
+          <w:tcPr>
+            <w:tcW w:w="2074" w:type="dxa"/>
+          </w:tcPr>
+          <w:p>
+            <w:pPr>
+              <w:jc w:val="center"/>
+            </w:pPr>
+          </w:p>
+        </w:tc>
+        <w:tc>
+          <w:tcPr>
+            <w:tcW w:w="2074" w:type="dxa"/>
+          </w:tcPr>
+          <w:p>
+            <w:pPr>
+              <w:jc w:val="center"/>
+            </w:pPr>
+          </w:p>
+        </w:tc>
+      </w:tr>
+      <w:tr>
+        <w:tc>
+          <w:tcPr>
+            <w:tcW w:w="2074" w:type="dxa"/>
+          </w:tcPr>
+          <w:p>
+            <w:pPr>
+              <w:pStyle w:val="a5"/>
               <w:ind w:firstLineChars="0" w:firstLine="0"/>
               <w:jc w:val="center"/>
             </w:pPr>
@@ -4204,7 +5102,7 @@
           </w:tcPr>
           <w:p>
             <w:pPr>
-              <w:pStyle w:val="a7"/>
+              <w:pStyle w:val="a5"/>
               <w:ind w:firstLineChars="0" w:firstLine="0"/>
               <w:jc w:val="center"/>
             </w:pPr>
@@ -4244,7 +5142,7 @@
           </w:tcPr>
           <w:p>
             <w:pPr>
-              <w:pStyle w:val="a7"/>
+              <w:pStyle w:val="a5"/>
               <w:ind w:firstLineChars="0" w:firstLine="0"/>
               <w:jc w:val="center"/>
             </w:pPr>
@@ -4262,10 +5160,11 @@
           </w:tcPr>
           <w:p>
             <w:pPr>
-              <w:pStyle w:val="a7"/>
-              <w:ind w:firstLineChars="0" w:firstLine="0"/>
-              <w:jc w:val="center"/>
-            </w:pPr>
+              <w:pStyle w:val="a5"/>
+              <w:ind w:firstLineChars="0" w:firstLine="0"/>
+              <w:jc w:val="center"/>
+            </w:pPr>
+            <w:proofErr w:type="spellStart"/>
             <w:r>
               <w:t>S</w:t>
             </w:r>
@@ -4275,37 +5174,38 @@
               </w:rPr>
               <w:t>iteID</w:t>
             </w:r>
-          </w:p>
-        </w:tc>
-        <w:tc>
-          <w:tcPr>
-            <w:tcW w:w="2074" w:type="dxa"/>
-          </w:tcPr>
-          <w:p>
-            <w:pPr>
-              <w:jc w:val="center"/>
-            </w:pPr>
-          </w:p>
-        </w:tc>
-        <w:tc>
-          <w:tcPr>
-            <w:tcW w:w="2074" w:type="dxa"/>
-          </w:tcPr>
-          <w:p>
-            <w:pPr>
-              <w:jc w:val="center"/>
-            </w:pPr>
-          </w:p>
-        </w:tc>
-      </w:tr>
-      <w:tr>
-        <w:tc>
-          <w:tcPr>
-            <w:tcW w:w="2074" w:type="dxa"/>
-          </w:tcPr>
-          <w:p>
-            <w:pPr>
-              <w:pStyle w:val="a7"/>
+            <w:proofErr w:type="spellEnd"/>
+          </w:p>
+        </w:tc>
+        <w:tc>
+          <w:tcPr>
+            <w:tcW w:w="2074" w:type="dxa"/>
+          </w:tcPr>
+          <w:p>
+            <w:pPr>
+              <w:jc w:val="center"/>
+            </w:pPr>
+          </w:p>
+        </w:tc>
+        <w:tc>
+          <w:tcPr>
+            <w:tcW w:w="2074" w:type="dxa"/>
+          </w:tcPr>
+          <w:p>
+            <w:pPr>
+              <w:jc w:val="center"/>
+            </w:pPr>
+          </w:p>
+        </w:tc>
+      </w:tr>
+      <w:tr>
+        <w:tc>
+          <w:tcPr>
+            <w:tcW w:w="2074" w:type="dxa"/>
+          </w:tcPr>
+          <w:p>
+            <w:pPr>
+              <w:pStyle w:val="a5"/>
               <w:ind w:firstLineChars="0" w:firstLine="0"/>
               <w:jc w:val="center"/>
             </w:pPr>
@@ -4323,10 +5223,11 @@
           </w:tcPr>
           <w:p>
             <w:pPr>
-              <w:pStyle w:val="a7"/>
-              <w:ind w:firstLineChars="0" w:firstLine="0"/>
-              <w:jc w:val="center"/>
-            </w:pPr>
+              <w:pStyle w:val="a5"/>
+              <w:ind w:firstLineChars="0" w:firstLine="0"/>
+              <w:jc w:val="center"/>
+            </w:pPr>
+            <w:proofErr w:type="spellStart"/>
             <w:r>
               <w:rPr>
                 <w:rFonts w:hint="eastAsia"/>
@@ -4336,37 +5237,38 @@
             <w:r>
               <w:t>Name</w:t>
             </w:r>
-          </w:p>
-        </w:tc>
-        <w:tc>
-          <w:tcPr>
-            <w:tcW w:w="2074" w:type="dxa"/>
-          </w:tcPr>
-          <w:p>
-            <w:pPr>
-              <w:jc w:val="center"/>
-            </w:pPr>
-          </w:p>
-        </w:tc>
-        <w:tc>
-          <w:tcPr>
-            <w:tcW w:w="2074" w:type="dxa"/>
-          </w:tcPr>
-          <w:p>
-            <w:pPr>
-              <w:jc w:val="center"/>
-            </w:pPr>
-          </w:p>
-        </w:tc>
-      </w:tr>
-      <w:tr>
-        <w:tc>
-          <w:tcPr>
-            <w:tcW w:w="2074" w:type="dxa"/>
-          </w:tcPr>
-          <w:p>
-            <w:pPr>
-              <w:pStyle w:val="a7"/>
+            <w:proofErr w:type="spellEnd"/>
+          </w:p>
+        </w:tc>
+        <w:tc>
+          <w:tcPr>
+            <w:tcW w:w="2074" w:type="dxa"/>
+          </w:tcPr>
+          <w:p>
+            <w:pPr>
+              <w:jc w:val="center"/>
+            </w:pPr>
+          </w:p>
+        </w:tc>
+        <w:tc>
+          <w:tcPr>
+            <w:tcW w:w="2074" w:type="dxa"/>
+          </w:tcPr>
+          <w:p>
+            <w:pPr>
+              <w:jc w:val="center"/>
+            </w:pPr>
+          </w:p>
+        </w:tc>
+      </w:tr>
+      <w:tr>
+        <w:tc>
+          <w:tcPr>
+            <w:tcW w:w="2074" w:type="dxa"/>
+          </w:tcPr>
+          <w:p>
+            <w:pPr>
+              <w:pStyle w:val="a5"/>
               <w:ind w:firstLineChars="0" w:firstLine="0"/>
               <w:jc w:val="center"/>
             </w:pPr>
@@ -4384,10 +5286,11 @@
           </w:tcPr>
           <w:p>
             <w:pPr>
-              <w:pStyle w:val="a7"/>
-              <w:ind w:firstLineChars="0" w:firstLine="0"/>
-              <w:jc w:val="center"/>
-            </w:pPr>
+              <w:pStyle w:val="a5"/>
+              <w:ind w:firstLineChars="0" w:firstLine="0"/>
+              <w:jc w:val="center"/>
+            </w:pPr>
+            <w:proofErr w:type="spellStart"/>
             <w:r>
               <w:t>P</w:t>
             </w:r>
@@ -4397,37 +5300,38 @@
               </w:rPr>
               <w:t>ageID</w:t>
             </w:r>
-          </w:p>
-        </w:tc>
-        <w:tc>
-          <w:tcPr>
-            <w:tcW w:w="2074" w:type="dxa"/>
-          </w:tcPr>
-          <w:p>
-            <w:pPr>
-              <w:jc w:val="center"/>
-            </w:pPr>
-          </w:p>
-        </w:tc>
-        <w:tc>
-          <w:tcPr>
-            <w:tcW w:w="2074" w:type="dxa"/>
-          </w:tcPr>
-          <w:p>
-            <w:pPr>
-              <w:jc w:val="center"/>
-            </w:pPr>
-          </w:p>
-        </w:tc>
-      </w:tr>
-      <w:tr>
-        <w:tc>
-          <w:tcPr>
-            <w:tcW w:w="2074" w:type="dxa"/>
-          </w:tcPr>
-          <w:p>
-            <w:pPr>
-              <w:pStyle w:val="a7"/>
+            <w:proofErr w:type="spellEnd"/>
+          </w:p>
+        </w:tc>
+        <w:tc>
+          <w:tcPr>
+            <w:tcW w:w="2074" w:type="dxa"/>
+          </w:tcPr>
+          <w:p>
+            <w:pPr>
+              <w:jc w:val="center"/>
+            </w:pPr>
+          </w:p>
+        </w:tc>
+        <w:tc>
+          <w:tcPr>
+            <w:tcW w:w="2074" w:type="dxa"/>
+          </w:tcPr>
+          <w:p>
+            <w:pPr>
+              <w:jc w:val="center"/>
+            </w:pPr>
+          </w:p>
+        </w:tc>
+      </w:tr>
+      <w:tr>
+        <w:tc>
+          <w:tcPr>
+            <w:tcW w:w="2074" w:type="dxa"/>
+          </w:tcPr>
+          <w:p>
+            <w:pPr>
+              <w:pStyle w:val="a5"/>
               <w:ind w:firstLineChars="0" w:firstLine="0"/>
               <w:jc w:val="center"/>
             </w:pPr>
@@ -4445,10 +5349,11 @@
           </w:tcPr>
           <w:p>
             <w:pPr>
-              <w:pStyle w:val="a7"/>
-              <w:ind w:firstLineChars="0" w:firstLine="0"/>
-              <w:jc w:val="center"/>
-            </w:pPr>
+              <w:pStyle w:val="a5"/>
+              <w:ind w:firstLineChars="0" w:firstLine="0"/>
+              <w:jc w:val="center"/>
+            </w:pPr>
+            <w:proofErr w:type="spellStart"/>
             <w:r>
               <w:t>P</w:t>
             </w:r>
@@ -4458,6 +5363,7 @@
               </w:rPr>
               <w:t>ageName</w:t>
             </w:r>
+            <w:proofErr w:type="spellEnd"/>
           </w:p>
         </w:tc>
         <w:tc>
@@ -4486,7 +5392,7 @@
     <w:p/>
     <w:p>
       <w:pPr>
-        <w:pStyle w:val="a7"/>
+        <w:pStyle w:val="a5"/>
         <w:numPr>
           <w:ilvl w:val="1"/>
           <w:numId w:val="1"/>
@@ -4496,12 +5402,21 @@
           <w:b/>
         </w:rPr>
       </w:pPr>
+      <w:proofErr w:type="spellStart"/>
       <w:r>
         <w:rPr>
           <w:rFonts w:hint="eastAsia"/>
           <w:b/>
         </w:rPr>
-        <w:t>sessionStorage存储信息</w:t>
+        <w:t>sessionStorage</w:t>
+      </w:r>
+      <w:proofErr w:type="spellEnd"/>
+      <w:r>
+        <w:rPr>
+          <w:rFonts w:hint="eastAsia"/>
+          <w:b/>
+        </w:rPr>
+        <w:t>存储信息</w:t>
       </w:r>
       <w:r>
         <w:rPr>
@@ -4514,9 +5429,9 @@
     <w:p/>
     <w:tbl>
       <w:tblPr>
-        <w:tblStyle w:val="a8"/>
+        <w:tblStyle w:val="a6"/>
         <w:tblW w:w="0" w:type="auto"/>
-        <w:tblLook w:val="04A0" w:firstRow="1" w:lastRow="0" w:firstColumn="1" w:lastColumn="0" w:noHBand="0" w:noVBand="1"/>
+        <w:tblLook w:val="04A0"/>
       </w:tblPr>
       <w:tblGrid>
         <w:gridCol w:w="2074"/>
@@ -4538,7 +5453,6 @@
               <w:rPr>
                 <w:rFonts w:hint="eastAsia"/>
               </w:rPr>
-              <w:lastRenderedPageBreak/>
               <w:t>用户域</w:t>
             </w:r>
           </w:p>
@@ -4635,6 +5549,7 @@
             <w:pPr>
               <w:jc w:val="center"/>
             </w:pPr>
+            <w:proofErr w:type="spellStart"/>
             <w:r>
               <w:rPr>
                 <w:rFonts w:hint="eastAsia"/>
@@ -4644,6 +5559,7 @@
             <w:r>
               <w:t>ID</w:t>
             </w:r>
+            <w:proofErr w:type="spellEnd"/>
           </w:p>
         </w:tc>
         <w:tc>
@@ -4740,6 +5656,7 @@
             <w:pPr>
               <w:jc w:val="center"/>
             </w:pPr>
+            <w:proofErr w:type="spellStart"/>
             <w:r>
               <w:t>S</w:t>
             </w:r>
@@ -4749,6 +5666,7 @@
               </w:rPr>
               <w:t>CreateTime</w:t>
             </w:r>
+            <w:proofErr w:type="spellEnd"/>
           </w:p>
         </w:tc>
         <w:tc>
@@ -4809,6 +5727,7 @@
             <w:pPr>
               <w:jc w:val="center"/>
             </w:pPr>
+            <w:proofErr w:type="spellStart"/>
             <w:r>
               <w:t>S</w:t>
             </w:r>
@@ -4818,6 +5737,7 @@
               </w:rPr>
               <w:t>LastTime</w:t>
             </w:r>
+            <w:proofErr w:type="spellEnd"/>
           </w:p>
         </w:tc>
         <w:tc>
@@ -5035,6 +5955,7 @@
             <w:pPr>
               <w:jc w:val="center"/>
             </w:pPr>
+            <w:proofErr w:type="spellStart"/>
             <w:r>
               <w:rPr>
                 <w:rFonts w:hint="eastAsia"/>
@@ -5053,6 +5974,7 @@
               </w:rPr>
               <w:t>er</w:t>
             </w:r>
+            <w:proofErr w:type="spellEnd"/>
           </w:p>
         </w:tc>
         <w:tc>
@@ -5149,6 +6071,7 @@
             <w:pPr>
               <w:jc w:val="center"/>
             </w:pPr>
+            <w:proofErr w:type="spellStart"/>
             <w:r>
               <w:t>S</w:t>
             </w:r>
@@ -5167,6 +6090,7 @@
               </w:rPr>
               <w:t>er</w:t>
             </w:r>
+            <w:proofErr w:type="spellEnd"/>
           </w:p>
         </w:tc>
         <w:tc>
@@ -5221,6 +6145,7 @@
             <w:pPr>
               <w:jc w:val="center"/>
             </w:pPr>
+            <w:proofErr w:type="spellStart"/>
             <w:r>
               <w:t>S</w:t>
             </w:r>
@@ -5233,6 +6158,7 @@
             <w:r>
               <w:t>Ser</w:t>
             </w:r>
+            <w:proofErr w:type="spellEnd"/>
           </w:p>
         </w:tc>
         <w:tc>
@@ -5261,7 +6187,7 @@
     <w:p/>
     <w:p>
       <w:pPr>
-        <w:pStyle w:val="a7"/>
+        <w:pStyle w:val="a5"/>
         <w:numPr>
           <w:ilvl w:val="1"/>
           <w:numId w:val="1"/>
@@ -5282,9 +6208,9 @@
     <w:p/>
     <w:tbl>
       <w:tblPr>
-        <w:tblStyle w:val="a8"/>
+        <w:tblStyle w:val="a6"/>
         <w:tblW w:w="8296" w:type="dxa"/>
-        <w:tblLook w:val="04A0" w:firstRow="1" w:lastRow="0" w:firstColumn="1" w:lastColumn="0" w:noHBand="0" w:noVBand="1"/>
+        <w:tblLook w:val="04A0"/>
       </w:tblPr>
       <w:tblGrid>
         <w:gridCol w:w="2074"/>
@@ -5299,25 +6225,25 @@
           </w:tcPr>
           <w:p>
             <w:pPr>
+              <w:pStyle w:val="a5"/>
+              <w:ind w:firstLineChars="0" w:firstLine="0"/>
+              <w:jc w:val="center"/>
+            </w:pPr>
+            <w:r>
+              <w:rPr>
+                <w:rFonts w:hint="eastAsia"/>
+              </w:rPr>
+              <w:t>字段</w:t>
+            </w:r>
+          </w:p>
+        </w:tc>
+        <w:tc>
+          <w:tcPr>
+            <w:tcW w:w="2074" w:type="dxa"/>
+          </w:tcPr>
+          <w:p>
+            <w:pPr>
               <w:pStyle w:val="a7"/>
-              <w:ind w:firstLineChars="0" w:firstLine="0"/>
-              <w:jc w:val="center"/>
-            </w:pPr>
-            <w:r>
-              <w:rPr>
-                <w:rFonts w:hint="eastAsia"/>
-              </w:rPr>
-              <w:t>字段</w:t>
-            </w:r>
-          </w:p>
-        </w:tc>
-        <w:tc>
-          <w:tcPr>
-            <w:tcW w:w="2074" w:type="dxa"/>
-          </w:tcPr>
-          <w:p>
-            <w:pPr>
-              <w:pStyle w:val="a9"/>
               <w:spacing w:after="0" w:line="240" w:lineRule="auto"/>
               <w:jc w:val="center"/>
               <w:rPr>
@@ -5365,19 +6291,19 @@
           </w:tcPr>
           <w:p>
             <w:pPr>
+              <w:pStyle w:val="a5"/>
+              <w:ind w:firstLineChars="0" w:firstLine="0"/>
+              <w:jc w:val="center"/>
+            </w:pPr>
+          </w:p>
+        </w:tc>
+        <w:tc>
+          <w:tcPr>
+            <w:tcW w:w="2074" w:type="dxa"/>
+          </w:tcPr>
+          <w:p>
+            <w:pPr>
               <w:pStyle w:val="a7"/>
-              <w:ind w:firstLineChars="0" w:firstLine="0"/>
-              <w:jc w:val="center"/>
-            </w:pPr>
-          </w:p>
-        </w:tc>
-        <w:tc>
-          <w:tcPr>
-            <w:tcW w:w="2074" w:type="dxa"/>
-          </w:tcPr>
-          <w:p>
-            <w:pPr>
-              <w:pStyle w:val="a9"/>
               <w:spacing w:after="0" w:line="240" w:lineRule="auto"/>
               <w:jc w:val="center"/>
               <w:rPr>
@@ -5409,10 +6335,11 @@
           </w:tcPr>
           <w:p>
             <w:pPr>
-              <w:pStyle w:val="a7"/>
-              <w:ind w:firstLineChars="0" w:firstLine="0"/>
-              <w:jc w:val="center"/>
-            </w:pPr>
+              <w:pStyle w:val="a5"/>
+              <w:ind w:firstLineChars="0" w:firstLine="0"/>
+              <w:jc w:val="center"/>
+            </w:pPr>
+            <w:proofErr w:type="spellStart"/>
             <w:r>
               <w:rPr>
                 <w:rFonts w:hint="eastAsia"/>
@@ -5422,15 +6349,16 @@
             <w:r>
               <w:t>ID</w:t>
             </w:r>
-          </w:p>
-        </w:tc>
-        <w:tc>
-          <w:tcPr>
-            <w:tcW w:w="2074" w:type="dxa"/>
-          </w:tcPr>
-          <w:p>
-            <w:pPr>
-              <w:pStyle w:val="a7"/>
+            <w:proofErr w:type="spellEnd"/>
+          </w:p>
+        </w:tc>
+        <w:tc>
+          <w:tcPr>
+            <w:tcW w:w="2074" w:type="dxa"/>
+          </w:tcPr>
+          <w:p>
+            <w:pPr>
+              <w:pStyle w:val="a5"/>
               <w:ind w:firstLineChars="0" w:firstLine="0"/>
               <w:jc w:val="center"/>
             </w:pPr>
@@ -5468,11 +6396,13 @@
           </w:tcPr>
           <w:p>
             <w:pPr>
-              <w:pStyle w:val="a7"/>
-              <w:ind w:firstLineChars="0" w:firstLine="0"/>
-              <w:jc w:val="center"/>
-            </w:pPr>
-            <w:r>
+              <w:pStyle w:val="a5"/>
+              <w:ind w:firstLineChars="0" w:firstLine="0"/>
+              <w:jc w:val="center"/>
+            </w:pPr>
+            <w:proofErr w:type="spellStart"/>
+            <w:r>
+              <w:lastRenderedPageBreak/>
               <w:t>C</w:t>
             </w:r>
             <w:r>
@@ -5481,18 +6411,20 @@
               </w:rPr>
               <w:t>ookiceID</w:t>
             </w:r>
-          </w:p>
-        </w:tc>
-        <w:tc>
-          <w:tcPr>
-            <w:tcW w:w="2074" w:type="dxa"/>
-          </w:tcPr>
-          <w:p>
-            <w:pPr>
-              <w:pStyle w:val="a7"/>
-              <w:ind w:firstLineChars="0" w:firstLine="0"/>
-              <w:jc w:val="center"/>
-            </w:pPr>
+            <w:proofErr w:type="spellEnd"/>
+          </w:p>
+        </w:tc>
+        <w:tc>
+          <w:tcPr>
+            <w:tcW w:w="2074" w:type="dxa"/>
+          </w:tcPr>
+          <w:p>
+            <w:pPr>
+              <w:pStyle w:val="a5"/>
+              <w:ind w:firstLineChars="0" w:firstLine="0"/>
+              <w:jc w:val="center"/>
+            </w:pPr>
+            <w:proofErr w:type="spellStart"/>
             <w:r>
               <w:t>C</w:t>
             </w:r>
@@ -5502,6 +6434,7 @@
               </w:rPr>
               <w:t>ookiceID</w:t>
             </w:r>
+            <w:proofErr w:type="spellEnd"/>
           </w:p>
         </w:tc>
         <w:tc>
@@ -5524,7 +6457,7 @@
           </w:tcPr>
           <w:p>
             <w:pPr>
-              <w:pStyle w:val="a7"/>
+              <w:pStyle w:val="a5"/>
               <w:ind w:firstLineChars="0" w:firstLine="0"/>
               <w:jc w:val="center"/>
             </w:pPr>
@@ -5542,16 +6475,18 @@
           </w:tcPr>
           <w:p>
             <w:pPr>
-              <w:pStyle w:val="a7"/>
-              <w:ind w:firstLineChars="0" w:firstLine="0"/>
-              <w:jc w:val="center"/>
-            </w:pPr>
+              <w:pStyle w:val="a5"/>
+              <w:ind w:firstLineChars="0" w:firstLine="0"/>
+              <w:jc w:val="center"/>
+            </w:pPr>
+            <w:proofErr w:type="spellStart"/>
             <w:r>
               <w:rPr>
                 <w:rFonts w:hint="eastAsia"/>
               </w:rPr>
               <w:t>CreateTime</w:t>
             </w:r>
+            <w:proofErr w:type="spellEnd"/>
           </w:p>
         </w:tc>
         <w:tc>
@@ -5574,7 +6509,7 @@
           </w:tcPr>
           <w:p>
             <w:pPr>
-              <w:pStyle w:val="a7"/>
+              <w:pStyle w:val="a5"/>
               <w:ind w:firstLineChars="0" w:firstLine="0"/>
               <w:jc w:val="center"/>
             </w:pPr>
@@ -5592,16 +6527,18 @@
           </w:tcPr>
           <w:p>
             <w:pPr>
-              <w:pStyle w:val="a7"/>
-              <w:ind w:firstLineChars="0" w:firstLine="0"/>
-              <w:jc w:val="center"/>
-            </w:pPr>
+              <w:pStyle w:val="a5"/>
+              <w:ind w:firstLineChars="0" w:firstLine="0"/>
+              <w:jc w:val="center"/>
+            </w:pPr>
+            <w:proofErr w:type="spellStart"/>
             <w:r>
               <w:rPr>
                 <w:rFonts w:hint="eastAsia"/>
               </w:rPr>
               <w:t>LastTime</w:t>
             </w:r>
+            <w:proofErr w:type="spellEnd"/>
           </w:p>
         </w:tc>
         <w:tc>
@@ -5625,22 +6562,16 @@
           <w:p>
             <w:pPr>
               <w:jc w:val="center"/>
-              <w:rPr>
-                <w:rFonts w:hint="eastAsia"/>
-              </w:rPr>
-            </w:pPr>
-          </w:p>
-        </w:tc>
-        <w:tc>
-          <w:tcPr>
-            <w:tcW w:w="2074" w:type="dxa"/>
-          </w:tcPr>
-          <w:p>
-            <w:pPr>
-              <w:jc w:val="center"/>
-              <w:rPr>
-                <w:rFonts w:hint="eastAsia"/>
-              </w:rPr>
+            </w:pPr>
+          </w:p>
+        </w:tc>
+        <w:tc>
+          <w:tcPr>
+            <w:tcW w:w="2074" w:type="dxa"/>
+          </w:tcPr>
+          <w:p>
+            <w:pPr>
+              <w:jc w:val="center"/>
             </w:pPr>
           </w:p>
         </w:tc>
@@ -5682,6 +6613,7 @@
             <w:pPr>
               <w:jc w:val="center"/>
             </w:pPr>
+            <w:proofErr w:type="spellStart"/>
             <w:r>
               <w:rPr>
                 <w:rFonts w:hint="eastAsia"/>
@@ -5691,6 +6623,7 @@
             <w:r>
               <w:t>ID</w:t>
             </w:r>
+            <w:proofErr w:type="spellEnd"/>
           </w:p>
         </w:tc>
         <w:tc>
@@ -5731,6 +6664,7 @@
             <w:pPr>
               <w:jc w:val="center"/>
             </w:pPr>
+            <w:proofErr w:type="spellStart"/>
             <w:r>
               <w:t>S</w:t>
             </w:r>
@@ -5740,6 +6674,7 @@
               </w:rPr>
               <w:t>CreateTime</w:t>
             </w:r>
+            <w:proofErr w:type="spellEnd"/>
           </w:p>
         </w:tc>
         <w:tc>
@@ -5780,6 +6715,7 @@
             <w:pPr>
               <w:jc w:val="center"/>
             </w:pPr>
+            <w:proofErr w:type="spellStart"/>
             <w:r>
               <w:t>S</w:t>
             </w:r>
@@ -5789,6 +6725,7 @@
               </w:rPr>
               <w:t>LastTime</w:t>
             </w:r>
+            <w:proofErr w:type="spellEnd"/>
           </w:p>
         </w:tc>
         <w:tc>
@@ -5829,6 +6766,7 @@
             <w:pPr>
               <w:jc w:val="center"/>
             </w:pPr>
+            <w:proofErr w:type="spellStart"/>
             <w:r>
               <w:rPr>
                 <w:rFonts w:hint="eastAsia"/>
@@ -5844,6 +6782,7 @@
               </w:rPr>
               <w:t>er</w:t>
             </w:r>
+            <w:proofErr w:type="spellEnd"/>
           </w:p>
         </w:tc>
         <w:tc>
@@ -5884,6 +6823,7 @@
             <w:pPr>
               <w:jc w:val="center"/>
             </w:pPr>
+            <w:proofErr w:type="spellStart"/>
             <w:r>
               <w:t>S</w:t>
             </w:r>
@@ -5902,6 +6842,7 @@
               </w:rPr>
               <w:t>er</w:t>
             </w:r>
+            <w:proofErr w:type="spellEnd"/>
           </w:p>
         </w:tc>
         <w:tc>
@@ -5942,6 +6883,7 @@
             <w:pPr>
               <w:jc w:val="center"/>
             </w:pPr>
+            <w:proofErr w:type="spellStart"/>
             <w:r>
               <w:t>S</w:t>
             </w:r>
@@ -5954,6 +6896,7 @@
             <w:r>
               <w:t>Ser</w:t>
             </w:r>
+            <w:proofErr w:type="spellEnd"/>
           </w:p>
         </w:tc>
         <w:tc>
@@ -6010,7 +6953,7 @@
           </w:tcPr>
           <w:p>
             <w:pPr>
-              <w:pStyle w:val="a7"/>
+              <w:pStyle w:val="a5"/>
               <w:ind w:firstLineChars="0" w:firstLine="0"/>
               <w:jc w:val="center"/>
             </w:pPr>
@@ -6028,16 +6971,18 @@
           </w:tcPr>
           <w:p>
             <w:pPr>
-              <w:pStyle w:val="a7"/>
-              <w:ind w:firstLineChars="0" w:firstLine="0"/>
-              <w:jc w:val="center"/>
-            </w:pPr>
+              <w:pStyle w:val="a5"/>
+              <w:ind w:firstLineChars="0" w:firstLine="0"/>
+              <w:jc w:val="center"/>
+            </w:pPr>
+            <w:proofErr w:type="spellStart"/>
             <w:r>
               <w:rPr>
                 <w:rFonts w:hint="eastAsia"/>
               </w:rPr>
               <w:t>FingerPrint</w:t>
             </w:r>
+            <w:proofErr w:type="spellEnd"/>
           </w:p>
         </w:tc>
         <w:tc>
@@ -6060,34 +7005,38 @@
           </w:tcPr>
           <w:p>
             <w:pPr>
-              <w:pStyle w:val="a7"/>
-              <w:ind w:firstLineChars="0" w:firstLine="0"/>
-              <w:jc w:val="center"/>
-            </w:pPr>
+              <w:pStyle w:val="a5"/>
+              <w:ind w:firstLineChars="0" w:firstLine="0"/>
+              <w:jc w:val="center"/>
+            </w:pPr>
+            <w:proofErr w:type="spellStart"/>
             <w:r>
               <w:rPr>
                 <w:rFonts w:hint="eastAsia"/>
               </w:rPr>
               <w:t>UserAgent</w:t>
             </w:r>
-          </w:p>
-        </w:tc>
-        <w:tc>
-          <w:tcPr>
-            <w:tcW w:w="2074" w:type="dxa"/>
-          </w:tcPr>
-          <w:p>
-            <w:pPr>
-              <w:pStyle w:val="a7"/>
-              <w:ind w:firstLineChars="0" w:firstLine="0"/>
-              <w:jc w:val="center"/>
-            </w:pPr>
+            <w:proofErr w:type="spellEnd"/>
+          </w:p>
+        </w:tc>
+        <w:tc>
+          <w:tcPr>
+            <w:tcW w:w="2074" w:type="dxa"/>
+          </w:tcPr>
+          <w:p>
+            <w:pPr>
+              <w:pStyle w:val="a5"/>
+              <w:ind w:firstLineChars="0" w:firstLine="0"/>
+              <w:jc w:val="center"/>
+            </w:pPr>
+            <w:proofErr w:type="spellStart"/>
             <w:r>
               <w:rPr>
                 <w:rFonts w:hint="eastAsia"/>
               </w:rPr>
               <w:t>UserAgent</w:t>
             </w:r>
+            <w:proofErr w:type="spellEnd"/>
           </w:p>
         </w:tc>
         <w:tc>
@@ -6110,7 +7059,7 @@
           </w:tcPr>
           <w:p>
             <w:pPr>
-              <w:pStyle w:val="a7"/>
+              <w:pStyle w:val="a5"/>
               <w:ind w:firstLineChars="0" w:firstLine="0"/>
               <w:jc w:val="center"/>
             </w:pPr>
@@ -6128,10 +7077,11 @@
           </w:tcPr>
           <w:p>
             <w:pPr>
-              <w:pStyle w:val="a7"/>
-              <w:ind w:firstLineChars="0" w:firstLine="0"/>
-              <w:jc w:val="center"/>
-            </w:pPr>
+              <w:pStyle w:val="a5"/>
+              <w:ind w:firstLineChars="0" w:firstLine="0"/>
+              <w:jc w:val="center"/>
+            </w:pPr>
+            <w:proofErr w:type="spellStart"/>
             <w:r>
               <w:t>D</w:t>
             </w:r>
@@ -6141,6 +7091,7 @@
               </w:rPr>
               <w:t>evicePLA</w:t>
             </w:r>
+            <w:proofErr w:type="spellEnd"/>
           </w:p>
         </w:tc>
         <w:tc>
@@ -6154,6 +7105,7 @@
             <w:tcW w:w="2074" w:type="dxa"/>
           </w:tcPr>
           <w:p>
+            <w:proofErr w:type="spellStart"/>
             <w:r>
               <w:rPr>
                 <w:rFonts w:hint="eastAsia"/>
@@ -6163,25 +7115,25 @@
             <w:r>
               <w:t>&amp;pad</w:t>
             </w:r>
-          </w:p>
-        </w:tc>
-      </w:tr>
-      <w:tr>
-        <w:tc>
-          <w:tcPr>
-            <w:tcW w:w="2074" w:type="dxa"/>
-          </w:tcPr>
-          <w:p>
-            <w:pPr>
-              <w:pStyle w:val="a7"/>
-              <w:ind w:firstLineChars="0" w:firstLine="0"/>
-              <w:jc w:val="center"/>
-            </w:pPr>
-            <w:r>
-              <w:rPr>
-                <w:rFonts w:hint="eastAsia"/>
-              </w:rPr>
-              <w:lastRenderedPageBreak/>
+            <w:proofErr w:type="spellEnd"/>
+          </w:p>
+        </w:tc>
+      </w:tr>
+      <w:tr>
+        <w:tc>
+          <w:tcPr>
+            <w:tcW w:w="2074" w:type="dxa"/>
+          </w:tcPr>
+          <w:p>
+            <w:pPr>
+              <w:pStyle w:val="a5"/>
+              <w:ind w:firstLineChars="0" w:firstLine="0"/>
+              <w:jc w:val="center"/>
+            </w:pPr>
+            <w:r>
+              <w:rPr>
+                <w:rFonts w:hint="eastAsia"/>
+              </w:rPr>
               <w:t>设备类型</w:t>
             </w:r>
           </w:p>
@@ -6192,7 +7144,7 @@
           </w:tcPr>
           <w:p>
             <w:pPr>
-              <w:pStyle w:val="a7"/>
+              <w:pStyle w:val="a5"/>
               <w:ind w:firstLineChars="0" w:firstLine="0"/>
               <w:jc w:val="center"/>
             </w:pPr>
@@ -6243,7 +7195,7 @@
           </w:tcPr>
           <w:p>
             <w:pPr>
-              <w:pStyle w:val="a7"/>
+              <w:pStyle w:val="a5"/>
               <w:ind w:firstLineChars="0" w:firstLine="0"/>
               <w:jc w:val="center"/>
             </w:pPr>
@@ -6261,10 +7213,11 @@
           </w:tcPr>
           <w:p>
             <w:pPr>
-              <w:pStyle w:val="a7"/>
-              <w:ind w:firstLineChars="0" w:firstLine="0"/>
-              <w:jc w:val="center"/>
-            </w:pPr>
+              <w:pStyle w:val="a5"/>
+              <w:ind w:firstLineChars="0" w:firstLine="0"/>
+              <w:jc w:val="center"/>
+            </w:pPr>
+            <w:proofErr w:type="spellStart"/>
             <w:r>
               <w:t>D</w:t>
             </w:r>
@@ -6274,6 +7227,7 @@
               </w:rPr>
               <w:t>eviceVER</w:t>
             </w:r>
+            <w:proofErr w:type="spellEnd"/>
           </w:p>
         </w:tc>
         <w:tc>
@@ -6324,7 +7278,7 @@
           </w:tcPr>
           <w:p>
             <w:pPr>
-              <w:pStyle w:val="a7"/>
+              <w:pStyle w:val="a5"/>
               <w:ind w:firstLineChars="0" w:firstLine="0"/>
               <w:jc w:val="center"/>
             </w:pPr>
@@ -6342,7 +7296,7 @@
           </w:tcPr>
           <w:p>
             <w:pPr>
-              <w:pStyle w:val="a7"/>
+              <w:pStyle w:val="a5"/>
               <w:ind w:firstLineChars="0" w:firstLine="0"/>
               <w:jc w:val="center"/>
             </w:pPr>
@@ -6385,7 +7339,7 @@
           </w:tcPr>
           <w:p>
             <w:pPr>
-              <w:pStyle w:val="a7"/>
+              <w:pStyle w:val="a5"/>
               <w:ind w:firstLineChars="0" w:firstLine="0"/>
               <w:jc w:val="center"/>
             </w:pPr>
@@ -6403,16 +7357,18 @@
           </w:tcPr>
           <w:p>
             <w:pPr>
-              <w:pStyle w:val="a7"/>
-              <w:ind w:firstLineChars="0" w:firstLine="0"/>
-              <w:jc w:val="center"/>
-            </w:pPr>
+              <w:pStyle w:val="a5"/>
+              <w:ind w:firstLineChars="0" w:firstLine="0"/>
+              <w:jc w:val="center"/>
+            </w:pPr>
+            <w:proofErr w:type="spellStart"/>
             <w:r>
               <w:rPr>
                 <w:rFonts w:hint="eastAsia"/>
               </w:rPr>
               <w:t>OSVersion</w:t>
             </w:r>
+            <w:proofErr w:type="spellEnd"/>
           </w:p>
         </w:tc>
         <w:tc>
@@ -6435,19 +7391,19 @@
           </w:tcPr>
           <w:p>
             <w:pPr>
-              <w:pStyle w:val="a7"/>
-              <w:ind w:firstLineChars="0" w:firstLine="0"/>
-              <w:jc w:val="center"/>
-            </w:pPr>
-          </w:p>
-        </w:tc>
-        <w:tc>
-          <w:tcPr>
-            <w:tcW w:w="2074" w:type="dxa"/>
-          </w:tcPr>
-          <w:p>
-            <w:pPr>
-              <w:pStyle w:val="a7"/>
+              <w:pStyle w:val="a5"/>
+              <w:ind w:firstLineChars="0" w:firstLine="0"/>
+              <w:jc w:val="center"/>
+            </w:pPr>
+          </w:p>
+        </w:tc>
+        <w:tc>
+          <w:tcPr>
+            <w:tcW w:w="2074" w:type="dxa"/>
+          </w:tcPr>
+          <w:p>
+            <w:pPr>
+              <w:pStyle w:val="a5"/>
               <w:ind w:firstLineChars="0" w:firstLine="0"/>
               <w:jc w:val="center"/>
             </w:pPr>
@@ -6473,7 +7429,7 @@
           </w:tcPr>
           <w:p>
             <w:pPr>
-              <w:pStyle w:val="a7"/>
+              <w:pStyle w:val="a5"/>
               <w:ind w:firstLineChars="0" w:firstLine="0"/>
               <w:jc w:val="center"/>
             </w:pPr>
@@ -6491,7 +7447,7 @@
           </w:tcPr>
           <w:p>
             <w:pPr>
-              <w:pStyle w:val="a7"/>
+              <w:pStyle w:val="a5"/>
               <w:ind w:firstLineChars="0" w:firstLine="0"/>
               <w:jc w:val="center"/>
             </w:pPr>
@@ -6534,7 +7490,7 @@
           </w:tcPr>
           <w:p>
             <w:pPr>
-              <w:pStyle w:val="a7"/>
+              <w:pStyle w:val="a5"/>
               <w:ind w:firstLineChars="0" w:firstLine="0"/>
               <w:jc w:val="center"/>
             </w:pPr>
@@ -6552,10 +7508,11 @@
           </w:tcPr>
           <w:p>
             <w:pPr>
-              <w:pStyle w:val="a7"/>
-              <w:ind w:firstLineChars="0" w:firstLine="0"/>
-              <w:jc w:val="center"/>
-            </w:pPr>
+              <w:pStyle w:val="a5"/>
+              <w:ind w:firstLineChars="0" w:firstLine="0"/>
+              <w:jc w:val="center"/>
+            </w:pPr>
+            <w:proofErr w:type="spellStart"/>
             <w:r>
               <w:t>B</w:t>
             </w:r>
@@ -6568,83 +7525,84 @@
             <w:r>
               <w:t>ER</w:t>
             </w:r>
-          </w:p>
-        </w:tc>
-        <w:tc>
-          <w:tcPr>
-            <w:tcW w:w="2074" w:type="dxa"/>
-          </w:tcPr>
-          <w:p>
-            <w:pPr>
-              <w:jc w:val="center"/>
-            </w:pPr>
-          </w:p>
-        </w:tc>
-        <w:tc>
-          <w:tcPr>
-            <w:tcW w:w="2074" w:type="dxa"/>
-          </w:tcPr>
-          <w:p>
-            <w:pPr>
-              <w:jc w:val="center"/>
-            </w:pPr>
-          </w:p>
-        </w:tc>
-      </w:tr>
-      <w:tr>
-        <w:tc>
-          <w:tcPr>
-            <w:tcW w:w="2074" w:type="dxa"/>
-          </w:tcPr>
-          <w:p>
-            <w:pPr>
-              <w:pStyle w:val="a7"/>
-              <w:ind w:firstLineChars="0" w:firstLine="0"/>
-              <w:jc w:val="center"/>
-            </w:pPr>
-          </w:p>
-        </w:tc>
-        <w:tc>
-          <w:tcPr>
-            <w:tcW w:w="2074" w:type="dxa"/>
-          </w:tcPr>
-          <w:p>
-            <w:pPr>
-              <w:pStyle w:val="a7"/>
-              <w:ind w:firstLineChars="0" w:firstLine="0"/>
-              <w:jc w:val="center"/>
-            </w:pPr>
-          </w:p>
-        </w:tc>
-        <w:tc>
-          <w:tcPr>
-            <w:tcW w:w="2074" w:type="dxa"/>
-          </w:tcPr>
-          <w:p>
-            <w:pPr>
-              <w:jc w:val="center"/>
-            </w:pPr>
-          </w:p>
-        </w:tc>
-        <w:tc>
-          <w:tcPr>
-            <w:tcW w:w="2074" w:type="dxa"/>
-          </w:tcPr>
-          <w:p>
-            <w:pPr>
-              <w:jc w:val="center"/>
-            </w:pPr>
-          </w:p>
-        </w:tc>
-      </w:tr>
-      <w:tr>
-        <w:tc>
-          <w:tcPr>
-            <w:tcW w:w="2074" w:type="dxa"/>
-          </w:tcPr>
-          <w:p>
-            <w:pPr>
-              <w:pStyle w:val="a7"/>
+            <w:proofErr w:type="spellEnd"/>
+          </w:p>
+        </w:tc>
+        <w:tc>
+          <w:tcPr>
+            <w:tcW w:w="2074" w:type="dxa"/>
+          </w:tcPr>
+          <w:p>
+            <w:pPr>
+              <w:jc w:val="center"/>
+            </w:pPr>
+          </w:p>
+        </w:tc>
+        <w:tc>
+          <w:tcPr>
+            <w:tcW w:w="2074" w:type="dxa"/>
+          </w:tcPr>
+          <w:p>
+            <w:pPr>
+              <w:jc w:val="center"/>
+            </w:pPr>
+          </w:p>
+        </w:tc>
+      </w:tr>
+      <w:tr>
+        <w:tc>
+          <w:tcPr>
+            <w:tcW w:w="2074" w:type="dxa"/>
+          </w:tcPr>
+          <w:p>
+            <w:pPr>
+              <w:pStyle w:val="a5"/>
+              <w:ind w:firstLineChars="0" w:firstLine="0"/>
+              <w:jc w:val="center"/>
+            </w:pPr>
+          </w:p>
+        </w:tc>
+        <w:tc>
+          <w:tcPr>
+            <w:tcW w:w="2074" w:type="dxa"/>
+          </w:tcPr>
+          <w:p>
+            <w:pPr>
+              <w:pStyle w:val="a5"/>
+              <w:ind w:firstLineChars="0" w:firstLine="0"/>
+              <w:jc w:val="center"/>
+            </w:pPr>
+          </w:p>
+        </w:tc>
+        <w:tc>
+          <w:tcPr>
+            <w:tcW w:w="2074" w:type="dxa"/>
+          </w:tcPr>
+          <w:p>
+            <w:pPr>
+              <w:jc w:val="center"/>
+            </w:pPr>
+          </w:p>
+        </w:tc>
+        <w:tc>
+          <w:tcPr>
+            <w:tcW w:w="2074" w:type="dxa"/>
+          </w:tcPr>
+          <w:p>
+            <w:pPr>
+              <w:jc w:val="center"/>
+            </w:pPr>
+          </w:p>
+        </w:tc>
+      </w:tr>
+      <w:tr>
+        <w:tc>
+          <w:tcPr>
+            <w:tcW w:w="2074" w:type="dxa"/>
+          </w:tcPr>
+          <w:p>
+            <w:pPr>
+              <w:pStyle w:val="a5"/>
               <w:ind w:firstLineChars="0" w:firstLine="0"/>
               <w:jc w:val="center"/>
             </w:pPr>
@@ -6662,7 +7620,7 @@
           </w:tcPr>
           <w:p>
             <w:pPr>
-              <w:pStyle w:val="a7"/>
+              <w:pStyle w:val="a5"/>
               <w:ind w:firstLineChars="0" w:firstLine="0"/>
               <w:jc w:val="center"/>
             </w:pPr>
@@ -6702,7 +7660,7 @@
           </w:tcPr>
           <w:p>
             <w:pPr>
-              <w:pStyle w:val="a7"/>
+              <w:pStyle w:val="a5"/>
               <w:ind w:firstLineChars="0" w:firstLine="0"/>
               <w:jc w:val="center"/>
             </w:pPr>
@@ -6720,10 +7678,11 @@
           </w:tcPr>
           <w:p>
             <w:pPr>
-              <w:pStyle w:val="a7"/>
-              <w:ind w:firstLineChars="0" w:firstLine="0"/>
-              <w:jc w:val="center"/>
-            </w:pPr>
+              <w:pStyle w:val="a5"/>
+              <w:ind w:firstLineChars="0" w:firstLine="0"/>
+              <w:jc w:val="center"/>
+            </w:pPr>
+            <w:proofErr w:type="spellStart"/>
             <w:r>
               <w:rPr>
                 <w:rFonts w:hint="eastAsia"/>
@@ -6733,37 +7692,38 @@
             <w:r>
               <w:t>Name</w:t>
             </w:r>
-          </w:p>
-        </w:tc>
-        <w:tc>
-          <w:tcPr>
-            <w:tcW w:w="2074" w:type="dxa"/>
-          </w:tcPr>
-          <w:p>
-            <w:pPr>
-              <w:jc w:val="center"/>
-            </w:pPr>
-          </w:p>
-        </w:tc>
-        <w:tc>
-          <w:tcPr>
-            <w:tcW w:w="2074" w:type="dxa"/>
-          </w:tcPr>
-          <w:p>
-            <w:pPr>
-              <w:jc w:val="center"/>
-            </w:pPr>
-          </w:p>
-        </w:tc>
-      </w:tr>
-      <w:tr>
-        <w:tc>
-          <w:tcPr>
-            <w:tcW w:w="2074" w:type="dxa"/>
-          </w:tcPr>
-          <w:p>
-            <w:pPr>
-              <w:pStyle w:val="a7"/>
+            <w:proofErr w:type="spellEnd"/>
+          </w:p>
+        </w:tc>
+        <w:tc>
+          <w:tcPr>
+            <w:tcW w:w="2074" w:type="dxa"/>
+          </w:tcPr>
+          <w:p>
+            <w:pPr>
+              <w:jc w:val="center"/>
+            </w:pPr>
+          </w:p>
+        </w:tc>
+        <w:tc>
+          <w:tcPr>
+            <w:tcW w:w="2074" w:type="dxa"/>
+          </w:tcPr>
+          <w:p>
+            <w:pPr>
+              <w:jc w:val="center"/>
+            </w:pPr>
+          </w:p>
+        </w:tc>
+      </w:tr>
+      <w:tr>
+        <w:tc>
+          <w:tcPr>
+            <w:tcW w:w="2074" w:type="dxa"/>
+          </w:tcPr>
+          <w:p>
+            <w:pPr>
+              <w:pStyle w:val="a5"/>
               <w:ind w:firstLineChars="0" w:firstLine="0"/>
               <w:jc w:val="center"/>
             </w:pPr>
@@ -6781,7 +7741,7 @@
           </w:tcPr>
           <w:p>
             <w:pPr>
-              <w:pStyle w:val="a7"/>
+              <w:pStyle w:val="a5"/>
               <w:ind w:firstLineChars="0" w:firstLine="0"/>
               <w:jc w:val="center"/>
             </w:pPr>
@@ -6821,53 +7781,53 @@
           </w:tcPr>
           <w:p>
             <w:pPr>
-              <w:pStyle w:val="a7"/>
-              <w:ind w:firstLineChars="0" w:firstLine="0"/>
-              <w:jc w:val="center"/>
-            </w:pPr>
-          </w:p>
-        </w:tc>
-        <w:tc>
-          <w:tcPr>
-            <w:tcW w:w="2074" w:type="dxa"/>
-          </w:tcPr>
-          <w:p>
-            <w:pPr>
-              <w:pStyle w:val="a7"/>
-              <w:ind w:firstLineChars="0" w:firstLine="0"/>
-              <w:jc w:val="center"/>
-            </w:pPr>
-          </w:p>
-        </w:tc>
-        <w:tc>
-          <w:tcPr>
-            <w:tcW w:w="2074" w:type="dxa"/>
-          </w:tcPr>
-          <w:p>
-            <w:pPr>
-              <w:jc w:val="center"/>
-            </w:pPr>
-          </w:p>
-        </w:tc>
-        <w:tc>
-          <w:tcPr>
-            <w:tcW w:w="2074" w:type="dxa"/>
-          </w:tcPr>
-          <w:p>
-            <w:pPr>
-              <w:jc w:val="center"/>
-            </w:pPr>
-          </w:p>
-        </w:tc>
-      </w:tr>
-      <w:tr>
-        <w:tc>
-          <w:tcPr>
-            <w:tcW w:w="2074" w:type="dxa"/>
-          </w:tcPr>
-          <w:p>
-            <w:pPr>
-              <w:pStyle w:val="a7"/>
+              <w:pStyle w:val="a5"/>
+              <w:ind w:firstLineChars="0" w:firstLine="0"/>
+              <w:jc w:val="center"/>
+            </w:pPr>
+          </w:p>
+        </w:tc>
+        <w:tc>
+          <w:tcPr>
+            <w:tcW w:w="2074" w:type="dxa"/>
+          </w:tcPr>
+          <w:p>
+            <w:pPr>
+              <w:pStyle w:val="a5"/>
+              <w:ind w:firstLineChars="0" w:firstLine="0"/>
+              <w:jc w:val="center"/>
+            </w:pPr>
+          </w:p>
+        </w:tc>
+        <w:tc>
+          <w:tcPr>
+            <w:tcW w:w="2074" w:type="dxa"/>
+          </w:tcPr>
+          <w:p>
+            <w:pPr>
+              <w:jc w:val="center"/>
+            </w:pPr>
+          </w:p>
+        </w:tc>
+        <w:tc>
+          <w:tcPr>
+            <w:tcW w:w="2074" w:type="dxa"/>
+          </w:tcPr>
+          <w:p>
+            <w:pPr>
+              <w:jc w:val="center"/>
+            </w:pPr>
+          </w:p>
+        </w:tc>
+      </w:tr>
+      <w:tr>
+        <w:tc>
+          <w:tcPr>
+            <w:tcW w:w="2074" w:type="dxa"/>
+          </w:tcPr>
+          <w:p>
+            <w:pPr>
+              <w:pStyle w:val="a5"/>
               <w:ind w:firstLineChars="0" w:firstLine="0"/>
               <w:jc w:val="center"/>
             </w:pPr>
@@ -6885,7 +7845,7 @@
           </w:tcPr>
           <w:p>
             <w:pPr>
-              <w:pStyle w:val="a7"/>
+              <w:pStyle w:val="a5"/>
               <w:ind w:firstLineChars="0" w:firstLine="0"/>
               <w:jc w:val="center"/>
             </w:pPr>
@@ -6925,7 +7885,7 @@
           </w:tcPr>
           <w:p>
             <w:pPr>
-              <w:pStyle w:val="a7"/>
+              <w:pStyle w:val="a5"/>
               <w:ind w:firstLineChars="0" w:firstLine="0"/>
               <w:jc w:val="center"/>
             </w:pPr>
@@ -6943,10 +7903,11 @@
           </w:tcPr>
           <w:p>
             <w:pPr>
-              <w:pStyle w:val="a7"/>
-              <w:ind w:firstLineChars="0" w:firstLine="0"/>
-              <w:jc w:val="center"/>
-            </w:pPr>
+              <w:pStyle w:val="a5"/>
+              <w:ind w:firstLineChars="0" w:firstLine="0"/>
+              <w:jc w:val="center"/>
+            </w:pPr>
+            <w:proofErr w:type="spellStart"/>
             <w:r>
               <w:t>S</w:t>
             </w:r>
@@ -6956,37 +7917,38 @@
               </w:rPr>
               <w:t>iteID</w:t>
             </w:r>
-          </w:p>
-        </w:tc>
-        <w:tc>
-          <w:tcPr>
-            <w:tcW w:w="2074" w:type="dxa"/>
-          </w:tcPr>
-          <w:p>
-            <w:pPr>
-              <w:jc w:val="center"/>
-            </w:pPr>
-          </w:p>
-        </w:tc>
-        <w:tc>
-          <w:tcPr>
-            <w:tcW w:w="2074" w:type="dxa"/>
-          </w:tcPr>
-          <w:p>
-            <w:pPr>
-              <w:jc w:val="center"/>
-            </w:pPr>
-          </w:p>
-        </w:tc>
-      </w:tr>
-      <w:tr>
-        <w:tc>
-          <w:tcPr>
-            <w:tcW w:w="2074" w:type="dxa"/>
-          </w:tcPr>
-          <w:p>
-            <w:pPr>
-              <w:pStyle w:val="a7"/>
+            <w:proofErr w:type="spellEnd"/>
+          </w:p>
+        </w:tc>
+        <w:tc>
+          <w:tcPr>
+            <w:tcW w:w="2074" w:type="dxa"/>
+          </w:tcPr>
+          <w:p>
+            <w:pPr>
+              <w:jc w:val="center"/>
+            </w:pPr>
+          </w:p>
+        </w:tc>
+        <w:tc>
+          <w:tcPr>
+            <w:tcW w:w="2074" w:type="dxa"/>
+          </w:tcPr>
+          <w:p>
+            <w:pPr>
+              <w:jc w:val="center"/>
+            </w:pPr>
+          </w:p>
+        </w:tc>
+      </w:tr>
+      <w:tr>
+        <w:tc>
+          <w:tcPr>
+            <w:tcW w:w="2074" w:type="dxa"/>
+          </w:tcPr>
+          <w:p>
+            <w:pPr>
+              <w:pStyle w:val="a5"/>
               <w:ind w:firstLineChars="0" w:firstLine="0"/>
               <w:jc w:val="center"/>
             </w:pPr>
@@ -7004,10 +7966,11 @@
           </w:tcPr>
           <w:p>
             <w:pPr>
-              <w:pStyle w:val="a7"/>
-              <w:ind w:firstLineChars="0" w:firstLine="0"/>
-              <w:jc w:val="center"/>
-            </w:pPr>
+              <w:pStyle w:val="a5"/>
+              <w:ind w:firstLineChars="0" w:firstLine="0"/>
+              <w:jc w:val="center"/>
+            </w:pPr>
+            <w:proofErr w:type="spellStart"/>
             <w:r>
               <w:rPr>
                 <w:rFonts w:hint="eastAsia"/>
@@ -7017,37 +7980,38 @@
             <w:r>
               <w:t>Name</w:t>
             </w:r>
-          </w:p>
-        </w:tc>
-        <w:tc>
-          <w:tcPr>
-            <w:tcW w:w="2074" w:type="dxa"/>
-          </w:tcPr>
-          <w:p>
-            <w:pPr>
-              <w:jc w:val="center"/>
-            </w:pPr>
-          </w:p>
-        </w:tc>
-        <w:tc>
-          <w:tcPr>
-            <w:tcW w:w="2074" w:type="dxa"/>
-          </w:tcPr>
-          <w:p>
-            <w:pPr>
-              <w:jc w:val="center"/>
-            </w:pPr>
-          </w:p>
-        </w:tc>
-      </w:tr>
-      <w:tr>
-        <w:tc>
-          <w:tcPr>
-            <w:tcW w:w="2074" w:type="dxa"/>
-          </w:tcPr>
-          <w:p>
-            <w:pPr>
-              <w:pStyle w:val="a7"/>
+            <w:proofErr w:type="spellEnd"/>
+          </w:p>
+        </w:tc>
+        <w:tc>
+          <w:tcPr>
+            <w:tcW w:w="2074" w:type="dxa"/>
+          </w:tcPr>
+          <w:p>
+            <w:pPr>
+              <w:jc w:val="center"/>
+            </w:pPr>
+          </w:p>
+        </w:tc>
+        <w:tc>
+          <w:tcPr>
+            <w:tcW w:w="2074" w:type="dxa"/>
+          </w:tcPr>
+          <w:p>
+            <w:pPr>
+              <w:jc w:val="center"/>
+            </w:pPr>
+          </w:p>
+        </w:tc>
+      </w:tr>
+      <w:tr>
+        <w:tc>
+          <w:tcPr>
+            <w:tcW w:w="2074" w:type="dxa"/>
+          </w:tcPr>
+          <w:p>
+            <w:pPr>
+              <w:pStyle w:val="a5"/>
               <w:ind w:firstLineChars="0" w:firstLine="0"/>
               <w:jc w:val="center"/>
             </w:pPr>
@@ -7065,10 +8029,11 @@
           </w:tcPr>
           <w:p>
             <w:pPr>
-              <w:pStyle w:val="a7"/>
-              <w:ind w:firstLineChars="0" w:firstLine="0"/>
-              <w:jc w:val="center"/>
-            </w:pPr>
+              <w:pStyle w:val="a5"/>
+              <w:ind w:firstLineChars="0" w:firstLine="0"/>
+              <w:jc w:val="center"/>
+            </w:pPr>
+            <w:proofErr w:type="spellStart"/>
             <w:r>
               <w:t>P</w:t>
             </w:r>
@@ -7078,37 +8043,38 @@
               </w:rPr>
               <w:t>ageID</w:t>
             </w:r>
-          </w:p>
-        </w:tc>
-        <w:tc>
-          <w:tcPr>
-            <w:tcW w:w="2074" w:type="dxa"/>
-          </w:tcPr>
-          <w:p>
-            <w:pPr>
-              <w:jc w:val="center"/>
-            </w:pPr>
-          </w:p>
-        </w:tc>
-        <w:tc>
-          <w:tcPr>
-            <w:tcW w:w="2074" w:type="dxa"/>
-          </w:tcPr>
-          <w:p>
-            <w:pPr>
-              <w:jc w:val="center"/>
-            </w:pPr>
-          </w:p>
-        </w:tc>
-      </w:tr>
-      <w:tr>
-        <w:tc>
-          <w:tcPr>
-            <w:tcW w:w="2074" w:type="dxa"/>
-          </w:tcPr>
-          <w:p>
-            <w:pPr>
-              <w:pStyle w:val="a7"/>
+            <w:proofErr w:type="spellEnd"/>
+          </w:p>
+        </w:tc>
+        <w:tc>
+          <w:tcPr>
+            <w:tcW w:w="2074" w:type="dxa"/>
+          </w:tcPr>
+          <w:p>
+            <w:pPr>
+              <w:jc w:val="center"/>
+            </w:pPr>
+          </w:p>
+        </w:tc>
+        <w:tc>
+          <w:tcPr>
+            <w:tcW w:w="2074" w:type="dxa"/>
+          </w:tcPr>
+          <w:p>
+            <w:pPr>
+              <w:jc w:val="center"/>
+            </w:pPr>
+          </w:p>
+        </w:tc>
+      </w:tr>
+      <w:tr>
+        <w:tc>
+          <w:tcPr>
+            <w:tcW w:w="2074" w:type="dxa"/>
+          </w:tcPr>
+          <w:p>
+            <w:pPr>
+              <w:pStyle w:val="a5"/>
               <w:ind w:firstLineChars="0" w:firstLine="0"/>
               <w:jc w:val="center"/>
             </w:pPr>
@@ -7126,10 +8092,11 @@
           </w:tcPr>
           <w:p>
             <w:pPr>
-              <w:pStyle w:val="a7"/>
-              <w:ind w:firstLineChars="0" w:firstLine="0"/>
-              <w:jc w:val="center"/>
-            </w:pPr>
+              <w:pStyle w:val="a5"/>
+              <w:ind w:firstLineChars="0" w:firstLine="0"/>
+              <w:jc w:val="center"/>
+            </w:pPr>
+            <w:proofErr w:type="spellStart"/>
             <w:r>
               <w:t>P</w:t>
             </w:r>
@@ -7139,49 +8106,50 @@
               </w:rPr>
               <w:t>ageName</w:t>
             </w:r>
-          </w:p>
-        </w:tc>
-        <w:tc>
-          <w:tcPr>
-            <w:tcW w:w="2074" w:type="dxa"/>
-          </w:tcPr>
-          <w:p>
-            <w:pPr>
-              <w:jc w:val="center"/>
-            </w:pPr>
-          </w:p>
-        </w:tc>
-        <w:tc>
-          <w:tcPr>
-            <w:tcW w:w="2074" w:type="dxa"/>
-          </w:tcPr>
-          <w:p>
-            <w:pPr>
-              <w:jc w:val="center"/>
-            </w:pPr>
-          </w:p>
-        </w:tc>
-      </w:tr>
-      <w:tr>
-        <w:tc>
-          <w:tcPr>
-            <w:tcW w:w="2074" w:type="dxa"/>
-          </w:tcPr>
-          <w:p>
-            <w:pPr>
-              <w:pStyle w:val="a7"/>
-              <w:ind w:firstLineChars="0" w:firstLine="0"/>
-              <w:jc w:val="center"/>
-            </w:pPr>
-          </w:p>
-        </w:tc>
-        <w:tc>
-          <w:tcPr>
-            <w:tcW w:w="2074" w:type="dxa"/>
-          </w:tcPr>
-          <w:p>
-            <w:pPr>
-              <w:pStyle w:val="a7"/>
+            <w:proofErr w:type="spellEnd"/>
+          </w:p>
+        </w:tc>
+        <w:tc>
+          <w:tcPr>
+            <w:tcW w:w="2074" w:type="dxa"/>
+          </w:tcPr>
+          <w:p>
+            <w:pPr>
+              <w:jc w:val="center"/>
+            </w:pPr>
+          </w:p>
+        </w:tc>
+        <w:tc>
+          <w:tcPr>
+            <w:tcW w:w="2074" w:type="dxa"/>
+          </w:tcPr>
+          <w:p>
+            <w:pPr>
+              <w:jc w:val="center"/>
+            </w:pPr>
+          </w:p>
+        </w:tc>
+      </w:tr>
+      <w:tr>
+        <w:tc>
+          <w:tcPr>
+            <w:tcW w:w="2074" w:type="dxa"/>
+          </w:tcPr>
+          <w:p>
+            <w:pPr>
+              <w:pStyle w:val="a5"/>
+              <w:ind w:firstLineChars="0" w:firstLine="0"/>
+              <w:jc w:val="center"/>
+            </w:pPr>
+          </w:p>
+        </w:tc>
+        <w:tc>
+          <w:tcPr>
+            <w:tcW w:w="2074" w:type="dxa"/>
+          </w:tcPr>
+          <w:p>
+            <w:pPr>
+              <w:pStyle w:val="a5"/>
               <w:ind w:firstLineChars="0" w:firstLine="0"/>
               <w:jc w:val="center"/>
             </w:pPr>
@@ -7233,12 +8201,14 @@
             <w:pPr>
               <w:jc w:val="center"/>
             </w:pPr>
+            <w:proofErr w:type="spellStart"/>
             <w:r>
               <w:rPr>
                 <w:rFonts w:hint="eastAsia"/>
               </w:rPr>
               <w:t>CreateTime</w:t>
             </w:r>
+            <w:proofErr w:type="spellEnd"/>
           </w:p>
         </w:tc>
         <w:tc>
@@ -7287,12 +8257,14 @@
             <w:pPr>
               <w:jc w:val="center"/>
             </w:pPr>
+            <w:proofErr w:type="spellStart"/>
             <w:r>
               <w:rPr>
                 <w:rFonts w:hint="eastAsia"/>
               </w:rPr>
               <w:t>LastTime</w:t>
             </w:r>
+            <w:proofErr w:type="spellEnd"/>
           </w:p>
         </w:tc>
         <w:tc>
@@ -7372,30 +8344,6 @@
       </w:tr>
     </w:tbl>
     <w:p>
-      <w:pPr>
-        <w:jc w:val="center"/>
-      </w:pPr>
-    </w:p>
-    <w:p>
-      <w:r>
-        <w:rPr>
-          <w:rFonts w:hint="eastAsia"/>
-        </w:rPr>
-        <w:t>微信端还可以获取经纬度信息，请帮忙获取。</w:t>
-      </w:r>
-    </w:p>
-    <w:p>
-      <w:pPr>
-        <w:rPr>
-          <w:rFonts w:hint="eastAsia"/>
-        </w:rPr>
-      </w:pPr>
-      <w:r>
-        <w:rPr>
-          <w:rFonts w:hint="eastAsia"/>
-        </w:rPr>
-        <w:t>UserAgent请帮忙解析成具体字段信息！</w:t>
-      </w:r>
       <w:bookmarkStart w:id="2" w:name="_GoBack"/>
       <w:bookmarkEnd w:id="2"/>
     </w:p>
@@ -7410,7 +8358,7 @@
 </file>
 
 <file path=word/endnotes.xml><?xml version="1.0" encoding="utf-8"?>
-<w:endnotes xmlns:wpc="http://schemas.microsoft.com/office/word/2010/wordprocessingCanvas" xmlns:cx="http://schemas.microsoft.com/office/drawing/2014/chartex" xmlns:cx1="http://schemas.microsoft.com/office/drawing/2015/9/8/chartex" xmlns:cx2="http://schemas.microsoft.com/office/drawing/2015/10/21/chartex" xmlns:cx3="http://schemas.microsoft.com/office/drawing/2016/5/9/chartex" xmlns:cx4="http://schemas.microsoft.com/office/drawing/2016/5/10/chartex" xmlns:cx5="http://schemas.microsoft.com/office/drawing/2016/5/11/chartex" xmlns:cx6="http://schemas.microsoft.com/office/drawing/2016/5/12/chartex" xmlns:cx7="http://schemas.microsoft.com/office/drawing/2016/5/13/chartex" xmlns:cx8="http://schemas.microsoft.com/office/drawing/2016/5/14/chartex" xmlns:mc="http://schemas.openxmlformats.org/markup-compatibility/2006" xmlns:o="urn:schemas-microsoft-com:office:office" xmlns:r="http://schemas.openxmlformats.org/officeDocument/2006/relationships" xmlns:m="http://schemas.openxmlformats.org/officeDocument/2006/math" xmlns:v="urn:schemas-microsoft-com:vml" xmlns:wp14="http://schemas.microsoft.com/office/word/2010/wordprocessingDrawing" xmlns:wp="http://schemas.openxmlformats.org/drawingml/2006/wordprocessingDrawing" xmlns:w10="urn:schemas-microsoft-com:office:word" xmlns:w="http://schemas.openxmlformats.org/wordprocessingml/2006/main" xmlns:w14="http://schemas.microsoft.com/office/word/2010/wordml" xmlns:w15="http://schemas.microsoft.com/office/word/2012/wordml" xmlns:w16se="http://schemas.microsoft.com/office/word/2015/wordml/symex" xmlns:wpg="http://schemas.microsoft.com/office/word/2010/wordprocessingGroup" xmlns:wpi="http://schemas.microsoft.com/office/word/2010/wordprocessingInk" xmlns:wne="http://schemas.microsoft.com/office/word/2006/wordml" xmlns:wps="http://schemas.microsoft.com/office/word/2010/wordprocessingShape" mc:Ignorable="w14 w15 w16se wp14">
+<w:endnotes xmlns:ve="http://schemas.openxmlformats.org/markup-compatibility/2006" xmlns:o="urn:schemas-microsoft-com:office:office" xmlns:r="http://schemas.openxmlformats.org/officeDocument/2006/relationships" xmlns:m="http://schemas.openxmlformats.org/officeDocument/2006/math" xmlns:v="urn:schemas-microsoft-com:vml" xmlns:wp="http://schemas.openxmlformats.org/drawingml/2006/wordprocessingDrawing" xmlns:w10="urn:schemas-microsoft-com:office:word" xmlns:w="http://schemas.openxmlformats.org/wordprocessingml/2006/main" xmlns:wne="http://schemas.microsoft.com/office/word/2006/wordml">
   <w:endnote w:type="separator" w:id="-1">
     <w:p>
       <w:r>
@@ -7429,7 +8377,7 @@
 </file>
 
 <file path=word/footnotes.xml><?xml version="1.0" encoding="utf-8"?>
-<w:footnotes xmlns:wpc="http://schemas.microsoft.com/office/word/2010/wordprocessingCanvas" xmlns:cx="http://schemas.microsoft.com/office/drawing/2014/chartex" xmlns:cx1="http://schemas.microsoft.com/office/drawing/2015/9/8/chartex" xmlns:cx2="http://schemas.microsoft.com/office/drawing/2015/10/21/chartex" xmlns:cx3="http://schemas.microsoft.com/office/drawing/2016/5/9/chartex" xmlns:cx4="http://schemas.microsoft.com/office/drawing/2016/5/10/chartex" xmlns:cx5="http://schemas.microsoft.com/office/drawing/2016/5/11/chartex" xmlns:cx6="http://schemas.microsoft.com/office/drawing/2016/5/12/chartex" xmlns:cx7="http://schemas.microsoft.com/office/drawing/2016/5/13/chartex" xmlns:cx8="http://schemas.microsoft.com/office/drawing/2016/5/14/chartex" xmlns:mc="http://schemas.openxmlformats.org/markup-compatibility/2006" xmlns:o="urn:schemas-microsoft-com:office:office" xmlns:r="http://schemas.openxmlformats.org/officeDocument/2006/relationships" xmlns:m="http://schemas.openxmlformats.org/officeDocument/2006/math" xmlns:v="urn:schemas-microsoft-com:vml" xmlns:wp14="http://schemas.microsoft.com/office/word/2010/wordprocessingDrawing" xmlns:wp="http://schemas.openxmlformats.org/drawingml/2006/wordprocessingDrawing" xmlns:w10="urn:schemas-microsoft-com:office:word" xmlns:w="http://schemas.openxmlformats.org/wordprocessingml/2006/main" xmlns:w14="http://schemas.microsoft.com/office/word/2010/wordml" xmlns:w15="http://schemas.microsoft.com/office/word/2012/wordml" xmlns:w16se="http://schemas.microsoft.com/office/word/2015/wordml/symex" xmlns:wpg="http://schemas.microsoft.com/office/word/2010/wordprocessingGroup" xmlns:wpi="http://schemas.microsoft.com/office/word/2010/wordprocessingInk" xmlns:wne="http://schemas.microsoft.com/office/word/2006/wordml" xmlns:wps="http://schemas.microsoft.com/office/word/2010/wordprocessingShape" mc:Ignorable="w14 w15 w16se wp14">
+<w:footnotes xmlns:ve="http://schemas.openxmlformats.org/markup-compatibility/2006" xmlns:o="urn:schemas-microsoft-com:office:office" xmlns:r="http://schemas.openxmlformats.org/officeDocument/2006/relationships" xmlns:m="http://schemas.openxmlformats.org/officeDocument/2006/math" xmlns:v="urn:schemas-microsoft-com:vml" xmlns:wp="http://schemas.openxmlformats.org/drawingml/2006/wordprocessingDrawing" xmlns:w10="urn:schemas-microsoft-com:office:word" xmlns:w="http://schemas.openxmlformats.org/wordprocessingml/2006/main" xmlns:wne="http://schemas.microsoft.com/office/word/2006/wordml">
   <w:footnote w:type="separator" w:id="-1">
     <w:p>
       <w:r>
@@ -7448,8 +8396,8 @@
 </file>
 
 <file path=word/numbering.xml><?xml version="1.0" encoding="utf-8"?>
-<w:numbering xmlns:wpc="http://schemas.microsoft.com/office/word/2010/wordprocessingCanvas" xmlns:cx="http://schemas.microsoft.com/office/drawing/2014/chartex" xmlns:cx1="http://schemas.microsoft.com/office/drawing/2015/9/8/chartex" xmlns:cx2="http://schemas.microsoft.com/office/drawing/2015/10/21/chartex" xmlns:cx3="http://schemas.microsoft.com/office/drawing/2016/5/9/chartex" xmlns:cx4="http://schemas.microsoft.com/office/drawing/2016/5/10/chartex" xmlns:cx5="http://schemas.microsoft.com/office/drawing/2016/5/11/chartex" xmlns:cx6="http://schemas.microsoft.com/office/drawing/2016/5/12/chartex" xmlns:cx7="http://schemas.microsoft.com/office/drawing/2016/5/13/chartex" xmlns:cx8="http://schemas.microsoft.com/office/drawing/2016/5/14/chartex" xmlns:mc="http://schemas.openxmlformats.org/markup-compatibility/2006" xmlns:o="urn:schemas-microsoft-com:office:office" xmlns:r="http://schemas.openxmlformats.org/officeDocument/2006/relationships" xmlns:m="http://schemas.openxmlformats.org/officeDocument/2006/math" xmlns:v="urn:schemas-microsoft-com:vml" xmlns:wp14="http://schemas.microsoft.com/office/word/2010/wordprocessingDrawing" xmlns:wp="http://schemas.openxmlformats.org/drawingml/2006/wordprocessingDrawing" xmlns:w10="urn:schemas-microsoft-com:office:word" xmlns:w="http://schemas.openxmlformats.org/wordprocessingml/2006/main" xmlns:w14="http://schemas.microsoft.com/office/word/2010/wordml" xmlns:w15="http://schemas.microsoft.com/office/word/2012/wordml" xmlns:w16se="http://schemas.microsoft.com/office/word/2015/wordml/symex" xmlns:wpg="http://schemas.microsoft.com/office/word/2010/wordprocessingGroup" xmlns:wpi="http://schemas.microsoft.com/office/word/2010/wordprocessingInk" xmlns:wne="http://schemas.microsoft.com/office/word/2006/wordml" xmlns:wps="http://schemas.microsoft.com/office/word/2010/wordprocessingShape" mc:Ignorable="w14 w15 w16se wp14">
-  <w:abstractNum w:abstractNumId="0" w15:restartNumberingAfterBreak="0">
+<w:numbering xmlns:ve="http://schemas.openxmlformats.org/markup-compatibility/2006" xmlns:o="urn:schemas-microsoft-com:office:office" xmlns:r="http://schemas.openxmlformats.org/officeDocument/2006/relationships" xmlns:m="http://schemas.openxmlformats.org/officeDocument/2006/math" xmlns:v="urn:schemas-microsoft-com:vml" xmlns:wp="http://schemas.openxmlformats.org/drawingml/2006/wordprocessingDrawing" xmlns:w10="urn:schemas-microsoft-com:office:word" xmlns:w="http://schemas.openxmlformats.org/wordprocessingml/2006/main" xmlns:wne="http://schemas.microsoft.com/office/word/2006/wordml">
+  <w:abstractNum w:abstractNumId="0">
     <w:nsid w:val="0D813D23"/>
     <w:multiLevelType w:val="hybridMultilevel"/>
     <w:tmpl w:val="7C96FD06"/>
@@ -7538,7 +8486,7 @@
       </w:pPr>
     </w:lvl>
   </w:abstractNum>
-  <w:abstractNum w:abstractNumId="1" w15:restartNumberingAfterBreak="0">
+  <w:abstractNum w:abstractNumId="1">
     <w:nsid w:val="12230929"/>
     <w:multiLevelType w:val="hybridMultilevel"/>
     <w:tmpl w:val="F83228CE"/>
@@ -7627,7 +8575,7 @@
       </w:pPr>
     </w:lvl>
   </w:abstractNum>
-  <w:abstractNum w:abstractNumId="2" w15:restartNumberingAfterBreak="0">
+  <w:abstractNum w:abstractNumId="2">
     <w:nsid w:val="131240B0"/>
     <w:multiLevelType w:val="hybridMultilevel"/>
     <w:tmpl w:val="87125BB8"/>
@@ -7716,7 +8664,7 @@
       </w:pPr>
     </w:lvl>
   </w:abstractNum>
-  <w:abstractNum w:abstractNumId="3" w15:restartNumberingAfterBreak="0">
+  <w:abstractNum w:abstractNumId="3">
     <w:nsid w:val="348E6F3C"/>
     <w:multiLevelType w:val="hybridMultilevel"/>
     <w:tmpl w:val="F1CA6B46"/>
@@ -7805,7 +8753,7 @@
       </w:pPr>
     </w:lvl>
   </w:abstractNum>
-  <w:abstractNum w:abstractNumId="4" w15:restartNumberingAfterBreak="0">
+  <w:abstractNum w:abstractNumId="4">
     <w:nsid w:val="3B5032DA"/>
     <w:multiLevelType w:val="hybridMultilevel"/>
     <w:tmpl w:val="01709CC0"/>
@@ -7894,7 +8842,7 @@
       </w:pPr>
     </w:lvl>
   </w:abstractNum>
-  <w:abstractNum w:abstractNumId="5" w15:restartNumberingAfterBreak="0">
+  <w:abstractNum w:abstractNumId="5">
     <w:nsid w:val="45657D3C"/>
     <w:multiLevelType w:val="multilevel"/>
     <w:tmpl w:val="9782CECA"/>
@@ -8007,7 +8955,7 @@
       </w:rPr>
     </w:lvl>
   </w:abstractNum>
-  <w:abstractNum w:abstractNumId="6" w15:restartNumberingAfterBreak="0">
+  <w:abstractNum w:abstractNumId="6">
     <w:nsid w:val="45DA6E12"/>
     <w:multiLevelType w:val="hybridMultilevel"/>
     <w:tmpl w:val="F82652D4"/>
@@ -8120,7 +9068,7 @@
       </w:pPr>
     </w:lvl>
   </w:abstractNum>
-  <w:abstractNum w:abstractNumId="7" w15:restartNumberingAfterBreak="0">
+  <w:abstractNum w:abstractNumId="7">
     <w:nsid w:val="4DEB7714"/>
     <w:multiLevelType w:val="hybridMultilevel"/>
     <w:tmpl w:val="8A009376"/>
@@ -8209,7 +9157,7 @@
       </w:pPr>
     </w:lvl>
   </w:abstractNum>
-  <w:abstractNum w:abstractNumId="8" w15:restartNumberingAfterBreak="0">
+  <w:abstractNum w:abstractNumId="8">
     <w:nsid w:val="666B5E63"/>
     <w:multiLevelType w:val="hybridMultilevel"/>
     <w:tmpl w:val="E1CE307A"/>
@@ -8301,7 +9249,7 @@
       </w:pPr>
     </w:lvl>
   </w:abstractNum>
-  <w:abstractNum w:abstractNumId="9" w15:restartNumberingAfterBreak="0">
+  <w:abstractNum w:abstractNumId="9">
     <w:nsid w:val="689E3C9B"/>
     <w:multiLevelType w:val="hybridMultilevel"/>
     <w:tmpl w:val="62EC701C"/>
@@ -8390,7 +9338,7 @@
       </w:pPr>
     </w:lvl>
   </w:abstractNum>
-  <w:abstractNum w:abstractNumId="10" w15:restartNumberingAfterBreak="0">
+  <w:abstractNum w:abstractNumId="10">
     <w:nsid w:val="794B0F9D"/>
     <w:multiLevelType w:val="hybridMultilevel"/>
     <w:tmpl w:val="7F72C2B8"/>
@@ -8543,7 +9491,7 @@
 </file>
 
 <file path=word/styles.xml><?xml version="1.0" encoding="utf-8"?>
-<w:styles xmlns:mc="http://schemas.openxmlformats.org/markup-compatibility/2006" xmlns:r="http://schemas.openxmlformats.org/officeDocument/2006/relationships" xmlns:w="http://schemas.openxmlformats.org/wordprocessingml/2006/main" xmlns:w14="http://schemas.microsoft.com/office/word/2010/wordml" xmlns:w15="http://schemas.microsoft.com/office/word/2012/wordml" xmlns:w16se="http://schemas.microsoft.com/office/word/2015/wordml/symex" mc:Ignorable="w14 w15 w16se">
+<w:styles xmlns:r="http://schemas.openxmlformats.org/officeDocument/2006/relationships" xmlns:w="http://schemas.openxmlformats.org/wordprocessingml/2006/main">
   <w:docDefaults>
     <w:rPrDefault>
       <w:rPr>
@@ -8556,385 +9504,149 @@
     </w:rPrDefault>
     <w:pPrDefault/>
   </w:docDefaults>
-  <w:latentStyles w:defLockedState="0" w:defUIPriority="99" w:defSemiHidden="0" w:defUnhideWhenUsed="0" w:defQFormat="0" w:count="374">
-    <w:lsdException w:name="Normal" w:uiPriority="0" w:qFormat="1"/>
-    <w:lsdException w:name="heading 1" w:uiPriority="9" w:qFormat="1"/>
-    <w:lsdException w:name="heading 2" w:semiHidden="1" w:uiPriority="9" w:unhideWhenUsed="1" w:qFormat="1"/>
-    <w:lsdException w:name="heading 3" w:semiHidden="1" w:uiPriority="9" w:unhideWhenUsed="1" w:qFormat="1"/>
-    <w:lsdException w:name="heading 4" w:semiHidden="1" w:uiPriority="9" w:unhideWhenUsed="1" w:qFormat="1"/>
-    <w:lsdException w:name="heading 5" w:semiHidden="1" w:uiPriority="9" w:unhideWhenUsed="1" w:qFormat="1"/>
-    <w:lsdException w:name="heading 6" w:semiHidden="1" w:uiPriority="9" w:unhideWhenUsed="1" w:qFormat="1"/>
-    <w:lsdException w:name="heading 7" w:semiHidden="1" w:uiPriority="9" w:unhideWhenUsed="1" w:qFormat="1"/>
-    <w:lsdException w:name="heading 8" w:semiHidden="1" w:uiPriority="9" w:unhideWhenUsed="1" w:qFormat="1"/>
-    <w:lsdException w:name="heading 9" w:semiHidden="1" w:uiPriority="9" w:unhideWhenUsed="1" w:qFormat="1"/>
-    <w:lsdException w:name="index 1" w:semiHidden="1" w:unhideWhenUsed="1"/>
-    <w:lsdException w:name="index 2" w:semiHidden="1" w:unhideWhenUsed="1"/>
-    <w:lsdException w:name="index 3" w:semiHidden="1" w:unhideWhenUsed="1"/>
-    <w:lsdException w:name="index 4" w:semiHidden="1" w:unhideWhenUsed="1"/>
-    <w:lsdException w:name="index 5" w:semiHidden="1" w:unhideWhenUsed="1"/>
-    <w:lsdException w:name="index 6" w:semiHidden="1" w:unhideWhenUsed="1"/>
-    <w:lsdException w:name="index 7" w:semiHidden="1" w:unhideWhenUsed="1"/>
-    <w:lsdException w:name="index 8" w:semiHidden="1" w:unhideWhenUsed="1"/>
-    <w:lsdException w:name="index 9" w:semiHidden="1" w:unhideWhenUsed="1"/>
-    <w:lsdException w:name="toc 1" w:semiHidden="1" w:uiPriority="39" w:unhideWhenUsed="1"/>
-    <w:lsdException w:name="toc 2" w:semiHidden="1" w:uiPriority="39" w:unhideWhenUsed="1"/>
-    <w:lsdException w:name="toc 3" w:semiHidden="1" w:uiPriority="39" w:unhideWhenUsed="1"/>
-    <w:lsdException w:name="toc 4" w:semiHidden="1" w:uiPriority="39" w:unhideWhenUsed="1"/>
-    <w:lsdException w:name="toc 5" w:semiHidden="1" w:uiPriority="39" w:unhideWhenUsed="1"/>
-    <w:lsdException w:name="toc 6" w:semiHidden="1" w:uiPriority="39" w:unhideWhenUsed="1"/>
-    <w:lsdException w:name="toc 7" w:semiHidden="1" w:uiPriority="39" w:unhideWhenUsed="1"/>
-    <w:lsdException w:name="toc 8" w:semiHidden="1" w:uiPriority="39" w:unhideWhenUsed="1"/>
-    <w:lsdException w:name="toc 9" w:semiHidden="1" w:uiPriority="39" w:unhideWhenUsed="1"/>
-    <w:lsdException w:name="Normal Indent" w:semiHidden="1" w:unhideWhenUsed="1"/>
-    <w:lsdException w:name="footnote text" w:semiHidden="1" w:unhideWhenUsed="1"/>
-    <w:lsdException w:name="annotation text" w:semiHidden="1" w:unhideWhenUsed="1"/>
-    <w:lsdException w:name="header" w:semiHidden="1" w:unhideWhenUsed="1"/>
-    <w:lsdException w:name="footer" w:semiHidden="1" w:unhideWhenUsed="1"/>
-    <w:lsdException w:name="index heading" w:semiHidden="1" w:unhideWhenUsed="1"/>
-    <w:lsdException w:name="caption" w:semiHidden="1" w:uiPriority="35" w:unhideWhenUsed="1" w:qFormat="1"/>
-    <w:lsdException w:name="table of figures" w:semiHidden="1" w:unhideWhenUsed="1"/>
-    <w:lsdException w:name="envelope address" w:semiHidden="1" w:unhideWhenUsed="1"/>
-    <w:lsdException w:name="envelope return" w:semiHidden="1" w:unhideWhenUsed="1"/>
-    <w:lsdException w:name="footnote reference" w:semiHidden="1" w:unhideWhenUsed="1"/>
-    <w:lsdException w:name="annotation reference" w:semiHidden="1" w:unhideWhenUsed="1"/>
-    <w:lsdException w:name="line number" w:semiHidden="1" w:unhideWhenUsed="1"/>
-    <w:lsdException w:name="page number" w:semiHidden="1" w:unhideWhenUsed="1"/>
-    <w:lsdException w:name="endnote reference" w:semiHidden="1" w:unhideWhenUsed="1"/>
-    <w:lsdException w:name="endnote text" w:semiHidden="1" w:unhideWhenUsed="1"/>
-    <w:lsdException w:name="table of authorities" w:semiHidden="1" w:unhideWhenUsed="1"/>
-    <w:lsdException w:name="macro" w:semiHidden="1" w:unhideWhenUsed="1"/>
-    <w:lsdException w:name="toa heading" w:semiHidden="1" w:unhideWhenUsed="1"/>
-    <w:lsdException w:name="List" w:semiHidden="1" w:unhideWhenUsed="1"/>
-    <w:lsdException w:name="List Bullet" w:semiHidden="1" w:unhideWhenUsed="1"/>
-    <w:lsdException w:name="List Number" w:semiHidden="1" w:unhideWhenUsed="1"/>
-    <w:lsdException w:name="List 2" w:semiHidden="1" w:unhideWhenUsed="1"/>
-    <w:lsdException w:name="List 3" w:semiHidden="1" w:unhideWhenUsed="1"/>
-    <w:lsdException w:name="List 4" w:semiHidden="1" w:unhideWhenUsed="1"/>
-    <w:lsdException w:name="List 5" w:semiHidden="1" w:unhideWhenUsed="1"/>
-    <w:lsdException w:name="List Bullet 2" w:semiHidden="1" w:unhideWhenUsed="1"/>
-    <w:lsdException w:name="List Bullet 3" w:semiHidden="1" w:unhideWhenUsed="1"/>
-    <w:lsdException w:name="List Bullet 4" w:semiHidden="1" w:unhideWhenUsed="1"/>
-    <w:lsdException w:name="List Bullet 5" w:semiHidden="1" w:unhideWhenUsed="1"/>
-    <w:lsdException w:name="List Number 2" w:semiHidden="1" w:unhideWhenUsed="1"/>
-    <w:lsdException w:name="List Number 3" w:semiHidden="1" w:unhideWhenUsed="1"/>
-    <w:lsdException w:name="List Number 4" w:semiHidden="1" w:unhideWhenUsed="1"/>
-    <w:lsdException w:name="List Number 5" w:semiHidden="1" w:unhideWhenUsed="1"/>
-    <w:lsdException w:name="Title" w:uiPriority="10" w:qFormat="1"/>
-    <w:lsdException w:name="Closing" w:semiHidden="1" w:unhideWhenUsed="1"/>
-    <w:lsdException w:name="Signature" w:semiHidden="1" w:unhideWhenUsed="1"/>
-    <w:lsdException w:name="Default Paragraph Font" w:semiHidden="1" w:uiPriority="1" w:unhideWhenUsed="1"/>
-    <w:lsdException w:name="Body Text" w:semiHidden="1" w:unhideWhenUsed="1"/>
-    <w:lsdException w:name="Body Text Indent" w:semiHidden="1" w:unhideWhenUsed="1"/>
-    <w:lsdException w:name="List Continue" w:semiHidden="1" w:unhideWhenUsed="1"/>
-    <w:lsdException w:name="List Continue 2" w:semiHidden="1" w:unhideWhenUsed="1"/>
-    <w:lsdException w:name="List Continue 3" w:semiHidden="1" w:unhideWhenUsed="1"/>
-    <w:lsdException w:name="List Continue 4" w:semiHidden="1" w:unhideWhenUsed="1"/>
-    <w:lsdException w:name="List Continue 5" w:semiHidden="1" w:unhideWhenUsed="1"/>
-    <w:lsdException w:name="Message Header" w:semiHidden="1" w:unhideWhenUsed="1"/>
-    <w:lsdException w:name="Subtitle" w:uiPriority="11" w:qFormat="1"/>
-    <w:lsdException w:name="Salutation" w:semiHidden="1" w:unhideWhenUsed="1"/>
-    <w:lsdException w:name="Date" w:semiHidden="1" w:unhideWhenUsed="1"/>
-    <w:lsdException w:name="Body Text First Indent" w:semiHidden="1" w:unhideWhenUsed="1"/>
-    <w:lsdException w:name="Body Text First Indent 2" w:semiHidden="1" w:unhideWhenUsed="1"/>
-    <w:lsdException w:name="Note Heading" w:semiHidden="1" w:unhideWhenUsed="1"/>
-    <w:lsdException w:name="Body Text 2" w:semiHidden="1" w:unhideWhenUsed="1"/>
-    <w:lsdException w:name="Body Text 3" w:semiHidden="1" w:unhideWhenUsed="1"/>
-    <w:lsdException w:name="Body Text Indent 2" w:semiHidden="1" w:unhideWhenUsed="1"/>
-    <w:lsdException w:name="Body Text Indent 3" w:semiHidden="1" w:unhideWhenUsed="1"/>
-    <w:lsdException w:name="Block Text" w:semiHidden="1" w:unhideWhenUsed="1"/>
-    <w:lsdException w:name="Hyperlink" w:semiHidden="1" w:unhideWhenUsed="1"/>
-    <w:lsdException w:name="FollowedHyperlink" w:semiHidden="1" w:unhideWhenUsed="1"/>
-    <w:lsdException w:name="Strong" w:uiPriority="22" w:qFormat="1"/>
-    <w:lsdException w:name="Emphasis" w:uiPriority="20" w:qFormat="1"/>
-    <w:lsdException w:name="Document Map" w:semiHidden="1" w:unhideWhenUsed="1"/>
-    <w:lsdException w:name="Plain Text" w:semiHidden="1" w:unhideWhenUsed="1"/>
-    <w:lsdException w:name="E-mail Signature" w:semiHidden="1" w:unhideWhenUsed="1"/>
-    <w:lsdException w:name="HTML Top of Form" w:semiHidden="1" w:unhideWhenUsed="1"/>
-    <w:lsdException w:name="HTML Bottom of Form" w:semiHidden="1" w:unhideWhenUsed="1"/>
-    <w:lsdException w:name="Normal (Web)" w:semiHidden="1" w:unhideWhenUsed="1"/>
-    <w:lsdException w:name="HTML Acronym" w:semiHidden="1" w:unhideWhenUsed="1"/>
-    <w:lsdException w:name="HTML Address" w:semiHidden="1" w:unhideWhenUsed="1"/>
-    <w:lsdException w:name="HTML Cite" w:semiHidden="1" w:unhideWhenUsed="1"/>
-    <w:lsdException w:name="HTML Code" w:semiHidden="1" w:unhideWhenUsed="1"/>
-    <w:lsdException w:name="HTML Definition" w:semiHidden="1" w:unhideWhenUsed="1"/>
-    <w:lsdException w:name="HTML Keyboard" w:semiHidden="1" w:unhideWhenUsed="1"/>
-    <w:lsdException w:name="HTML Preformatted" w:semiHidden="1" w:unhideWhenUsed="1"/>
-    <w:lsdException w:name="HTML Sample" w:semiHidden="1" w:unhideWhenUsed="1"/>
-    <w:lsdException w:name="HTML Typewriter" w:semiHidden="1" w:unhideWhenUsed="1"/>
-    <w:lsdException w:name="HTML Variable" w:semiHidden="1" w:unhideWhenUsed="1"/>
-    <w:lsdException w:name="Normal Table" w:semiHidden="1" w:unhideWhenUsed="1"/>
-    <w:lsdException w:name="annotation subject" w:semiHidden="1" w:unhideWhenUsed="1"/>
-    <w:lsdException w:name="No List" w:semiHidden="1" w:unhideWhenUsed="1"/>
-    <w:lsdException w:name="Outline List 1" w:semiHidden="1" w:unhideWhenUsed="1"/>
-    <w:lsdException w:name="Outline List 2" w:semiHidden="1" w:unhideWhenUsed="1"/>
-    <w:lsdException w:name="Outline List 3" w:semiHidden="1" w:unhideWhenUsed="1"/>
-    <w:lsdException w:name="Table Simple 1" w:semiHidden="1" w:unhideWhenUsed="1"/>
-    <w:lsdException w:name="Table Simple 2" w:semiHidden="1" w:unhideWhenUsed="1"/>
-    <w:lsdException w:name="Table Simple 3" w:semiHidden="1" w:unhideWhenUsed="1"/>
-    <w:lsdException w:name="Table Classic 1" w:semiHidden="1" w:unhideWhenUsed="1"/>
-    <w:lsdException w:name="Table Classic 2" w:semiHidden="1" w:unhideWhenUsed="1"/>
-    <w:lsdException w:name="Table Classic 3" w:semiHidden="1" w:unhideWhenUsed="1"/>
-    <w:lsdException w:name="Table Classic 4" w:semiHidden="1" w:unhideWhenUsed="1"/>
-    <w:lsdException w:name="Table Colorful 1" w:semiHidden="1" w:unhideWhenUsed="1"/>
-    <w:lsdException w:name="Table Colorful 2" w:semiHidden="1" w:unhideWhenUsed="1"/>
-    <w:lsdException w:name="Table Colorful 3" w:semiHidden="1" w:unhideWhenUsed="1"/>
-    <w:lsdException w:name="Table Columns 1" w:semiHidden="1" w:unhideWhenUsed="1"/>
-    <w:lsdException w:name="Table Columns 2" w:semiHidden="1" w:unhideWhenUsed="1"/>
-    <w:lsdException w:name="Table Columns 3" w:semiHidden="1" w:unhideWhenUsed="1"/>
-    <w:lsdException w:name="Table Columns 4" w:semiHidden="1" w:unhideWhenUsed="1"/>
-    <w:lsdException w:name="Table Columns 5" w:semiHidden="1" w:unhideWhenUsed="1"/>
-    <w:lsdException w:name="Table Grid 1" w:semiHidden="1" w:unhideWhenUsed="1"/>
-    <w:lsdException w:name="Table Grid 2" w:semiHidden="1" w:unhideWhenUsed="1"/>
-    <w:lsdException w:name="Table Grid 3" w:semiHidden="1" w:unhideWhenUsed="1"/>
-    <w:lsdException w:name="Table Grid 4" w:semiHidden="1" w:unhideWhenUsed="1"/>
-    <w:lsdException w:name="Table Grid 5" w:semiHidden="1" w:unhideWhenUsed="1"/>
-    <w:lsdException w:name="Table Grid 6" w:semiHidden="1" w:unhideWhenUsed="1"/>
-    <w:lsdException w:name="Table Grid 7" w:semiHidden="1" w:unhideWhenUsed="1"/>
-    <w:lsdException w:name="Table Grid 8" w:semiHidden="1" w:unhideWhenUsed="1"/>
-    <w:lsdException w:name="Table List 1" w:semiHidden="1" w:unhideWhenUsed="1"/>
-    <w:lsdException w:name="Table List 2" w:semiHidden="1" w:unhideWhenUsed="1"/>
-    <w:lsdException w:name="Table List 3" w:semiHidden="1" w:unhideWhenUsed="1"/>
-    <w:lsdException w:name="Table List 4" w:semiHidden="1" w:unhideWhenUsed="1"/>
-    <w:lsdException w:name="Table List 5" w:semiHidden="1" w:unhideWhenUsed="1"/>
-    <w:lsdException w:name="Table List 6" w:semiHidden="1" w:unhideWhenUsed="1"/>
-    <w:lsdException w:name="Table List 7" w:semiHidden="1" w:unhideWhenUsed="1"/>
-    <w:lsdException w:name="Table List 8" w:semiHidden="1" w:unhideWhenUsed="1"/>
-    <w:lsdException w:name="Table 3D effects 1" w:semiHidden="1" w:unhideWhenUsed="1"/>
-    <w:lsdException w:name="Table 3D effects 2" w:semiHidden="1" w:unhideWhenUsed="1"/>
-    <w:lsdException w:name="Table 3D effects 3" w:semiHidden="1" w:unhideWhenUsed="1"/>
-    <w:lsdException w:name="Table Contemporary" w:semiHidden="1" w:unhideWhenUsed="1"/>
-    <w:lsdException w:name="Table Elegant" w:semiHidden="1" w:unhideWhenUsed="1"/>
-    <w:lsdException w:name="Table Professional" w:semiHidden="1" w:unhideWhenUsed="1"/>
-    <w:lsdException w:name="Table Subtle 1" w:semiHidden="1" w:unhideWhenUsed="1"/>
-    <w:lsdException w:name="Table Subtle 2" w:semiHidden="1" w:unhideWhenUsed="1"/>
-    <w:lsdException w:name="Table Web 1" w:semiHidden="1" w:unhideWhenUsed="1"/>
-    <w:lsdException w:name="Table Web 2" w:semiHidden="1" w:unhideWhenUsed="1"/>
-    <w:lsdException w:name="Table Web 3" w:semiHidden="1" w:unhideWhenUsed="1"/>
-    <w:lsdException w:name="Balloon Text" w:semiHidden="1" w:unhideWhenUsed="1"/>
-    <w:lsdException w:name="Table Grid" w:uiPriority="39"/>
-    <w:lsdException w:name="Table Theme" w:semiHidden="1" w:unhideWhenUsed="1"/>
-    <w:lsdException w:name="Placeholder Text" w:semiHidden="1"/>
-    <w:lsdException w:name="No Spacing" w:uiPriority="1" w:qFormat="1"/>
-    <w:lsdException w:name="Light Shading" w:uiPriority="60"/>
-    <w:lsdException w:name="Light List" w:uiPriority="61"/>
-    <w:lsdException w:name="Light Grid" w:uiPriority="62"/>
-    <w:lsdException w:name="Medium Shading 1" w:uiPriority="63"/>
-    <w:lsdException w:name="Medium Shading 2" w:uiPriority="64"/>
-    <w:lsdException w:name="Medium List 1" w:uiPriority="65"/>
-    <w:lsdException w:name="Medium List 2" w:uiPriority="66"/>
-    <w:lsdException w:name="Medium Grid 1" w:uiPriority="67"/>
-    <w:lsdException w:name="Medium Grid 2" w:uiPriority="68"/>
-    <w:lsdException w:name="Medium Grid 3" w:uiPriority="69"/>
-    <w:lsdException w:name="Dark List" w:uiPriority="70"/>
-    <w:lsdException w:name="Colorful Shading" w:uiPriority="71"/>
-    <w:lsdException w:name="Colorful List" w:uiPriority="72"/>
-    <w:lsdException w:name="Colorful Grid" w:uiPriority="73"/>
-    <w:lsdException w:name="Light Shading Accent 1" w:uiPriority="60"/>
-    <w:lsdException w:name="Light List Accent 1" w:uiPriority="61"/>
-    <w:lsdException w:name="Light Grid Accent 1" w:uiPriority="62"/>
-    <w:lsdException w:name="Medium Shading 1 Accent 1" w:uiPriority="63"/>
-    <w:lsdException w:name="Medium Shading 2 Accent 1" w:uiPriority="64"/>
-    <w:lsdException w:name="Medium List 1 Accent 1" w:uiPriority="65"/>
-    <w:lsdException w:name="Revision" w:semiHidden="1"/>
-    <w:lsdException w:name="List Paragraph" w:uiPriority="34" w:qFormat="1"/>
-    <w:lsdException w:name="Quote" w:uiPriority="29" w:qFormat="1"/>
-    <w:lsdException w:name="Intense Quote" w:uiPriority="30" w:qFormat="1"/>
-    <w:lsdException w:name="Medium List 2 Accent 1" w:uiPriority="66"/>
-    <w:lsdException w:name="Medium Grid 1 Accent 1" w:uiPriority="67"/>
-    <w:lsdException w:name="Medium Grid 2 Accent 1" w:uiPriority="68"/>
-    <w:lsdException w:name="Medium Grid 3 Accent 1" w:uiPriority="69"/>
-    <w:lsdException w:name="Dark List Accent 1" w:uiPriority="70"/>
-    <w:lsdException w:name="Colorful Shading Accent 1" w:uiPriority="71"/>
-    <w:lsdException w:name="Colorful List Accent 1" w:uiPriority="72"/>
-    <w:lsdException w:name="Colorful Grid Accent 1" w:uiPriority="73"/>
-    <w:lsdException w:name="Light Shading Accent 2" w:uiPriority="60"/>
-    <w:lsdException w:name="Light List Accent 2" w:uiPriority="61"/>
-    <w:lsdException w:name="Light Grid Accent 2" w:uiPriority="62"/>
-    <w:lsdException w:name="Medium Shading 1 Accent 2" w:uiPriority="63"/>
-    <w:lsdException w:name="Medium Shading 2 Accent 2" w:uiPriority="64"/>
-    <w:lsdException w:name="Medium List 1 Accent 2" w:uiPriority="65"/>
-    <w:lsdException w:name="Medium List 2 Accent 2" w:uiPriority="66"/>
-    <w:lsdException w:name="Medium Grid 1 Accent 2" w:uiPriority="67"/>
-    <w:lsdException w:name="Medium Grid 2 Accent 2" w:uiPriority="68"/>
-    <w:lsdException w:name="Medium Grid 3 Accent 2" w:uiPriority="69"/>
-    <w:lsdException w:name="Dark List Accent 2" w:uiPriority="70"/>
-    <w:lsdException w:name="Colorful Shading Accent 2" w:uiPriority="71"/>
-    <w:lsdException w:name="Colorful List Accent 2" w:uiPriority="72"/>
-    <w:lsdException w:name="Colorful Grid Accent 2" w:uiPriority="73"/>
-    <w:lsdException w:name="Light Shading Accent 3" w:uiPriority="60"/>
-    <w:lsdException w:name="Light List Accent 3" w:uiPriority="61"/>
-    <w:lsdException w:name="Light Grid Accent 3" w:uiPriority="62"/>
-    <w:lsdException w:name="Medium Shading 1 Accent 3" w:uiPriority="63"/>
-    <w:lsdException w:name="Medium Shading 2 Accent 3" w:uiPriority="64"/>
-    <w:lsdException w:name="Medium List 1 Accent 3" w:uiPriority="65"/>
-    <w:lsdException w:name="Medium List 2 Accent 3" w:uiPriority="66"/>
-    <w:lsdException w:name="Medium Grid 1 Accent 3" w:uiPriority="67"/>
-    <w:lsdException w:name="Medium Grid 2 Accent 3" w:uiPriority="68"/>
-    <w:lsdException w:name="Medium Grid 3 Accent 3" w:uiPriority="69"/>
-    <w:lsdException w:name="Dark List Accent 3" w:uiPriority="70"/>
-    <w:lsdException w:name="Colorful Shading Accent 3" w:uiPriority="71"/>
-    <w:lsdException w:name="Colorful List Accent 3" w:uiPriority="72"/>
-    <w:lsdException w:name="Colorful Grid Accent 3" w:uiPriority="73"/>
-    <w:lsdException w:name="Light Shading Accent 4" w:uiPriority="60"/>
-    <w:lsdException w:name="Light List Accent 4" w:uiPriority="61"/>
-    <w:lsdException w:name="Light Grid Accent 4" w:uiPriority="62"/>
-    <w:lsdException w:name="Medium Shading 1 Accent 4" w:uiPriority="63"/>
-    <w:lsdException w:name="Medium Shading 2 Accent 4" w:uiPriority="64"/>
-    <w:lsdException w:name="Medium List 1 Accent 4" w:uiPriority="65"/>
-    <w:lsdException w:name="Medium List 2 Accent 4" w:uiPriority="66"/>
-    <w:lsdException w:name="Medium Grid 1 Accent 4" w:uiPriority="67"/>
-    <w:lsdException w:name="Medium Grid 2 Accent 4" w:uiPriority="68"/>
-    <w:lsdException w:name="Medium Grid 3 Accent 4" w:uiPriority="69"/>
-    <w:lsdException w:name="Dark List Accent 4" w:uiPriority="70"/>
-    <w:lsdException w:name="Colorful Shading Accent 4" w:uiPriority="71"/>
-    <w:lsdException w:name="Colorful List Accent 4" w:uiPriority="72"/>
-    <w:lsdException w:name="Colorful Grid Accent 4" w:uiPriority="73"/>
-    <w:lsdException w:name="Light Shading Accent 5" w:uiPriority="60"/>
-    <w:lsdException w:name="Light List Accent 5" w:uiPriority="61"/>
-    <w:lsdException w:name="Light Grid Accent 5" w:uiPriority="62"/>
-    <w:lsdException w:name="Medium Shading 1 Accent 5" w:uiPriority="63"/>
-    <w:lsdException w:name="Medium Shading 2 Accent 5" w:uiPriority="64"/>
-    <w:lsdException w:name="Medium List 1 Accent 5" w:uiPriority="65"/>
-    <w:lsdException w:name="Medium List 2 Accent 5" w:uiPriority="66"/>
-    <w:lsdException w:name="Medium Grid 1 Accent 5" w:uiPriority="67"/>
-    <w:lsdException w:name="Medium Grid 2 Accent 5" w:uiPriority="68"/>
-    <w:lsdException w:name="Medium Grid 3 Accent 5" w:uiPriority="69"/>
-    <w:lsdException w:name="Dark List Accent 5" w:uiPriority="70"/>
-    <w:lsdException w:name="Colorful Shading Accent 5" w:uiPriority="71"/>
-    <w:lsdException w:name="Colorful List Accent 5" w:uiPriority="72"/>
-    <w:lsdException w:name="Colorful Grid Accent 5" w:uiPriority="73"/>
-    <w:lsdException w:name="Light Shading Accent 6" w:uiPriority="60"/>
-    <w:lsdException w:name="Light List Accent 6" w:uiPriority="61"/>
-    <w:lsdException w:name="Light Grid Accent 6" w:uiPriority="62"/>
-    <w:lsdException w:name="Medium Shading 1 Accent 6" w:uiPriority="63"/>
-    <w:lsdException w:name="Medium Shading 2 Accent 6" w:uiPriority="64"/>
-    <w:lsdException w:name="Medium List 1 Accent 6" w:uiPriority="65"/>
-    <w:lsdException w:name="Medium List 2 Accent 6" w:uiPriority="66"/>
-    <w:lsdException w:name="Medium Grid 1 Accent 6" w:uiPriority="67"/>
-    <w:lsdException w:name="Medium Grid 2 Accent 6" w:uiPriority="68"/>
-    <w:lsdException w:name="Medium Grid 3 Accent 6" w:uiPriority="69"/>
-    <w:lsdException w:name="Dark List Accent 6" w:uiPriority="70"/>
-    <w:lsdException w:name="Colorful Shading Accent 6" w:uiPriority="71"/>
-    <w:lsdException w:name="Colorful List Accent 6" w:uiPriority="72"/>
-    <w:lsdException w:name="Colorful Grid Accent 6" w:uiPriority="73"/>
-    <w:lsdException w:name="Subtle Emphasis" w:uiPriority="19" w:qFormat="1"/>
-    <w:lsdException w:name="Intense Emphasis" w:uiPriority="21" w:qFormat="1"/>
-    <w:lsdException w:name="Subtle Reference" w:uiPriority="31" w:qFormat="1"/>
-    <w:lsdException w:name="Intense Reference" w:uiPriority="32" w:qFormat="1"/>
-    <w:lsdException w:name="Book Title" w:uiPriority="33" w:qFormat="1"/>
-    <w:lsdException w:name="Bibliography" w:semiHidden="1" w:uiPriority="37" w:unhideWhenUsed="1"/>
-    <w:lsdException w:name="TOC Heading" w:semiHidden="1" w:uiPriority="39" w:unhideWhenUsed="1" w:qFormat="1"/>
-    <w:lsdException w:name="Plain Table 1" w:uiPriority="41"/>
-    <w:lsdException w:name="Plain Table 2" w:uiPriority="42"/>
-    <w:lsdException w:name="Plain Table 3" w:uiPriority="43"/>
-    <w:lsdException w:name="Plain Table 4" w:uiPriority="44"/>
-    <w:lsdException w:name="Plain Table 5" w:uiPriority="45"/>
-    <w:lsdException w:name="Grid Table Light" w:uiPriority="40"/>
-    <w:lsdException w:name="Grid Table 1 Light" w:uiPriority="46"/>
-    <w:lsdException w:name="Grid Table 2" w:uiPriority="47"/>
-    <w:lsdException w:name="Grid Table 3" w:uiPriority="48"/>
-    <w:lsdException w:name="Grid Table 4" w:uiPriority="49"/>
-    <w:lsdException w:name="Grid Table 5 Dark" w:uiPriority="50"/>
-    <w:lsdException w:name="Grid Table 6 Colorful" w:uiPriority="51"/>
-    <w:lsdException w:name="Grid Table 7 Colorful" w:uiPriority="52"/>
-    <w:lsdException w:name="Grid Table 1 Light Accent 1" w:uiPriority="46"/>
-    <w:lsdException w:name="Grid Table 2 Accent 1" w:uiPriority="47"/>
-    <w:lsdException w:name="Grid Table 3 Accent 1" w:uiPriority="48"/>
-    <w:lsdException w:name="Grid Table 4 Accent 1" w:uiPriority="49"/>
-    <w:lsdException w:name="Grid Table 5 Dark Accent 1" w:uiPriority="50"/>
-    <w:lsdException w:name="Grid Table 6 Colorful Accent 1" w:uiPriority="51"/>
-    <w:lsdException w:name="Grid Table 7 Colorful Accent 1" w:uiPriority="52"/>
-    <w:lsdException w:name="Grid Table 1 Light Accent 2" w:uiPriority="46"/>
-    <w:lsdException w:name="Grid Table 2 Accent 2" w:uiPriority="47"/>
-    <w:lsdException w:name="Grid Table 3 Accent 2" w:uiPriority="48"/>
-    <w:lsdException w:name="Grid Table 4 Accent 2" w:uiPriority="49"/>
-    <w:lsdException w:name="Grid Table 5 Dark Accent 2" w:uiPriority="50"/>
-    <w:lsdException w:name="Grid Table 6 Colorful Accent 2" w:uiPriority="51"/>
-    <w:lsdException w:name="Grid Table 7 Colorful Accent 2" w:uiPriority="52"/>
-    <w:lsdException w:name="Grid Table 1 Light Accent 3" w:uiPriority="46"/>
-    <w:lsdException w:name="Grid Table 2 Accent 3" w:uiPriority="47"/>
-    <w:lsdException w:name="Grid Table 3 Accent 3" w:uiPriority="48"/>
-    <w:lsdException w:name="Grid Table 4 Accent 3" w:uiPriority="49"/>
-    <w:lsdException w:name="Grid Table 5 Dark Accent 3" w:uiPriority="50"/>
-    <w:lsdException w:name="Grid Table 6 Colorful Accent 3" w:uiPriority="51"/>
-    <w:lsdException w:name="Grid Table 7 Colorful Accent 3" w:uiPriority="52"/>
-    <w:lsdException w:name="Grid Table 1 Light Accent 4" w:uiPriority="46"/>
-    <w:lsdException w:name="Grid Table 2 Accent 4" w:uiPriority="47"/>
-    <w:lsdException w:name="Grid Table 3 Accent 4" w:uiPriority="48"/>
-    <w:lsdException w:name="Grid Table 4 Accent 4" w:uiPriority="49"/>
-    <w:lsdException w:name="Grid Table 5 Dark Accent 4" w:uiPriority="50"/>
-    <w:lsdException w:name="Grid Table 6 Colorful Accent 4" w:uiPriority="51"/>
-    <w:lsdException w:name="Grid Table 7 Colorful Accent 4" w:uiPriority="52"/>
-    <w:lsdException w:name="Grid Table 1 Light Accent 5" w:uiPriority="46"/>
-    <w:lsdException w:name="Grid Table 2 Accent 5" w:uiPriority="47"/>
-    <w:lsdException w:name="Grid Table 3 Accent 5" w:uiPriority="48"/>
-    <w:lsdException w:name="Grid Table 4 Accent 5" w:uiPriority="49"/>
-    <w:lsdException w:name="Grid Table 5 Dark Accent 5" w:uiPriority="50"/>
-    <w:lsdException w:name="Grid Table 6 Colorful Accent 5" w:uiPriority="51"/>
-    <w:lsdException w:name="Grid Table 7 Colorful Accent 5" w:uiPriority="52"/>
-    <w:lsdException w:name="Grid Table 1 Light Accent 6" w:uiPriority="46"/>
-    <w:lsdException w:name="Grid Table 2 Accent 6" w:uiPriority="47"/>
-    <w:lsdException w:name="Grid Table 3 Accent 6" w:uiPriority="48"/>
-    <w:lsdException w:name="Grid Table 4 Accent 6" w:uiPriority="49"/>
-    <w:lsdException w:name="Grid Table 5 Dark Accent 6" w:uiPriority="50"/>
-    <w:lsdException w:name="Grid Table 6 Colorful Accent 6" w:uiPriority="51"/>
-    <w:lsdException w:name="Grid Table 7 Colorful Accent 6" w:uiPriority="52"/>
-    <w:lsdException w:name="List Table 1 Light" w:uiPriority="46"/>
-    <w:lsdException w:name="List Table 2" w:uiPriority="47"/>
-    <w:lsdException w:name="List Table 3" w:uiPriority="48"/>
-    <w:lsdException w:name="List Table 4" w:uiPriority="49"/>
-    <w:lsdException w:name="List Table 5 Dark" w:uiPriority="50"/>
-    <w:lsdException w:name="List Table 6 Colorful" w:uiPriority="51"/>
-    <w:lsdException w:name="List Table 7 Colorful" w:uiPriority="52"/>
-    <w:lsdException w:name="List Table 1 Light Accent 1" w:uiPriority="46"/>
-    <w:lsdException w:name="List Table 2 Accent 1" w:uiPriority="47"/>
-    <w:lsdException w:name="List Table 3 Accent 1" w:uiPriority="48"/>
-    <w:lsdException w:name="List Table 4 Accent 1" w:uiPriority="49"/>
-    <w:lsdException w:name="List Table 5 Dark Accent 1" w:uiPriority="50"/>
-    <w:lsdException w:name="List Table 6 Colorful Accent 1" w:uiPriority="51"/>
-    <w:lsdException w:name="List Table 7 Colorful Accent 1" w:uiPriority="52"/>
-    <w:lsdException w:name="List Table 1 Light Accent 2" w:uiPriority="46"/>
-    <w:lsdException w:name="List Table 2 Accent 2" w:uiPriority="47"/>
-    <w:lsdException w:name="List Table 3 Accent 2" w:uiPriority="48"/>
-    <w:lsdException w:name="List Table 4 Accent 2" w:uiPriority="49"/>
-    <w:lsdException w:name="List Table 5 Dark Accent 2" w:uiPriority="50"/>
-    <w:lsdException w:name="List Table 6 Colorful Accent 2" w:uiPriority="51"/>
-    <w:lsdException w:name="List Table 7 Colorful Accent 2" w:uiPriority="52"/>
-    <w:lsdException w:name="List Table 1 Light Accent 3" w:uiPriority="46"/>
-    <w:lsdException w:name="List Table 2 Accent 3" w:uiPriority="47"/>
-    <w:lsdException w:name="List Table 3 Accent 3" w:uiPriority="48"/>
-    <w:lsdException w:name="List Table 4 Accent 3" w:uiPriority="49"/>
-    <w:lsdException w:name="List Table 5 Dark Accent 3" w:uiPriority="50"/>
-    <w:lsdException w:name="List Table 6 Colorful Accent 3" w:uiPriority="51"/>
-    <w:lsdException w:name="List Table 7 Colorful Accent 3" w:uiPriority="52"/>
-    <w:lsdException w:name="List Table 1 Light Accent 4" w:uiPriority="46"/>
-    <w:lsdException w:name="List Table 2 Accent 4" w:uiPriority="47"/>
-    <w:lsdException w:name="List Table 3 Accent 4" w:uiPriority="48"/>
-    <w:lsdException w:name="List Table 4 Accent 4" w:uiPriority="49"/>
-    <w:lsdException w:name="List Table 5 Dark Accent 4" w:uiPriority="50"/>
-    <w:lsdException w:name="List Table 6 Colorful Accent 4" w:uiPriority="51"/>
-    <w:lsdException w:name="List Table 7 Colorful Accent 4" w:uiPriority="52"/>
-    <w:lsdException w:name="List Table 1 Light Accent 5" w:uiPriority="46"/>
-    <w:lsdException w:name="List Table 2 Accent 5" w:uiPriority="47"/>
-    <w:lsdException w:name="List Table 3 Accent 5" w:uiPriority="48"/>
-    <w:lsdException w:name="List Table 4 Accent 5" w:uiPriority="49"/>
-    <w:lsdException w:name="List Table 5 Dark Accent 5" w:uiPriority="50"/>
-    <w:lsdException w:name="List Table 6 Colorful Accent 5" w:uiPriority="51"/>
-    <w:lsdException w:name="List Table 7 Colorful Accent 5" w:uiPriority="52"/>
-    <w:lsdException w:name="List Table 1 Light Accent 6" w:uiPriority="46"/>
-    <w:lsdException w:name="List Table 2 Accent 6" w:uiPriority="47"/>
-    <w:lsdException w:name="List Table 3 Accent 6" w:uiPriority="48"/>
-    <w:lsdException w:name="List Table 4 Accent 6" w:uiPriority="49"/>
-    <w:lsdException w:name="List Table 5 Dark Accent 6" w:uiPriority="50"/>
-    <w:lsdException w:name="List Table 6 Colorful Accent 6" w:uiPriority="51"/>
-    <w:lsdException w:name="List Table 7 Colorful Accent 6" w:uiPriority="52"/>
-    <w:lsdException w:name="Mention" w:semiHidden="1" w:unhideWhenUsed="1"/>
-    <w:lsdException w:name="Smart Hyperlink" w:semiHidden="1" w:unhideWhenUsed="1"/>
-    <w:lsdException w:name="Hashtag" w:semiHidden="1" w:unhideWhenUsed="1"/>
+  <w:latentStyles w:defLockedState="0" w:defUIPriority="99" w:defSemiHidden="1" w:defUnhideWhenUsed="1" w:defQFormat="0" w:count="267">
+    <w:lsdException w:name="Normal" w:semiHidden="0" w:uiPriority="0" w:unhideWhenUsed="0" w:qFormat="1"/>
+    <w:lsdException w:name="heading 1" w:semiHidden="0" w:uiPriority="9" w:unhideWhenUsed="0" w:qFormat="1"/>
+    <w:lsdException w:name="heading 2" w:uiPriority="9" w:qFormat="1"/>
+    <w:lsdException w:name="heading 3" w:uiPriority="9" w:qFormat="1"/>
+    <w:lsdException w:name="heading 4" w:uiPriority="9" w:qFormat="1"/>
+    <w:lsdException w:name="heading 5" w:uiPriority="9" w:qFormat="1"/>
+    <w:lsdException w:name="heading 6" w:uiPriority="9" w:qFormat="1"/>
+    <w:lsdException w:name="heading 7" w:uiPriority="9" w:qFormat="1"/>
+    <w:lsdException w:name="heading 8" w:uiPriority="9" w:qFormat="1"/>
+    <w:lsdException w:name="heading 9" w:uiPriority="9" w:qFormat="1"/>
+    <w:lsdException w:name="toc 1" w:uiPriority="39"/>
+    <w:lsdException w:name="toc 2" w:uiPriority="39"/>
+    <w:lsdException w:name="toc 3" w:uiPriority="39"/>
+    <w:lsdException w:name="toc 4" w:uiPriority="39"/>
+    <w:lsdException w:name="toc 5" w:uiPriority="39"/>
+    <w:lsdException w:name="toc 6" w:uiPriority="39"/>
+    <w:lsdException w:name="toc 7" w:uiPriority="39"/>
+    <w:lsdException w:name="toc 8" w:uiPriority="39"/>
+    <w:lsdException w:name="toc 9" w:uiPriority="39"/>
+    <w:lsdException w:name="caption" w:uiPriority="35" w:qFormat="1"/>
+    <w:lsdException w:name="Title" w:semiHidden="0" w:uiPriority="10" w:unhideWhenUsed="0" w:qFormat="1"/>
+    <w:lsdException w:name="Default Paragraph Font" w:uiPriority="1"/>
+    <w:lsdException w:name="Subtitle" w:semiHidden="0" w:uiPriority="11" w:unhideWhenUsed="0" w:qFormat="1"/>
+    <w:lsdException w:name="Strong" w:semiHidden="0" w:uiPriority="22" w:unhideWhenUsed="0" w:qFormat="1"/>
+    <w:lsdException w:name="Emphasis" w:semiHidden="0" w:uiPriority="20" w:unhideWhenUsed="0" w:qFormat="1"/>
+    <w:lsdException w:name="Table Grid" w:semiHidden="0" w:uiPriority="39" w:unhideWhenUsed="0"/>
+    <w:lsdException w:name="Placeholder Text" w:unhideWhenUsed="0"/>
+    <w:lsdException w:name="No Spacing" w:semiHidden="0" w:uiPriority="1" w:unhideWhenUsed="0" w:qFormat="1"/>
+    <w:lsdException w:name="Light Shading" w:semiHidden="0" w:uiPriority="60" w:unhideWhenUsed="0"/>
+    <w:lsdException w:name="Light List" w:semiHidden="0" w:uiPriority="61" w:unhideWhenUsed="0"/>
+    <w:lsdException w:name="Light Grid" w:semiHidden="0" w:uiPriority="62" w:unhideWhenUsed="0"/>
+    <w:lsdException w:name="Medium Shading 1" w:semiHidden="0" w:uiPriority="63" w:unhideWhenUsed="0"/>
+    <w:lsdException w:name="Medium Shading 2" w:semiHidden="0" w:uiPriority="64" w:unhideWhenUsed="0"/>
+    <w:lsdException w:name="Medium List 1" w:semiHidden="0" w:uiPriority="65" w:unhideWhenUsed="0"/>
+    <w:lsdException w:name="Medium List 2" w:semiHidden="0" w:uiPriority="66" w:unhideWhenUsed="0"/>
+    <w:lsdException w:name="Medium Grid 1" w:semiHidden="0" w:uiPriority="67" w:unhideWhenUsed="0"/>
+    <w:lsdException w:name="Medium Grid 2" w:semiHidden="0" w:uiPriority="68" w:unhideWhenUsed="0"/>
+    <w:lsdException w:name="Medium Grid 3" w:semiHidden="0" w:uiPriority="69" w:unhideWhenUsed="0"/>
+    <w:lsdException w:name="Dark List" w:semiHidden="0" w:uiPriority="70" w:unhideWhenUsed="0"/>
+    <w:lsdException w:name="Colorful Shading" w:semiHidden="0" w:uiPriority="71" w:unhideWhenUsed="0"/>
+    <w:lsdException w:name="Colorful List" w:semiHidden="0" w:uiPriority="72" w:unhideWhenUsed="0"/>
+    <w:lsdException w:name="Colorful Grid" w:semiHidden="0" w:uiPriority="73" w:unhideWhenUsed="0"/>
+    <w:lsdException w:name="Light Shading Accent 1" w:semiHidden="0" w:uiPriority="60" w:unhideWhenUsed="0"/>
+    <w:lsdException w:name="Light List Accent 1" w:semiHidden="0" w:uiPriority="61" w:unhideWhenUsed="0"/>
+    <w:lsdException w:name="Light Grid Accent 1" w:semiHidden="0" w:uiPriority="62" w:unhideWhenUsed="0"/>
+    <w:lsdException w:name="Medium Shading 1 Accent 1" w:semiHidden="0" w:uiPriority="63" w:unhideWhenUsed="0"/>
+    <w:lsdException w:name="Medium Shading 2 Accent 1" w:semiHidden="0" w:uiPriority="64" w:unhideWhenUsed="0"/>
+    <w:lsdException w:name="Medium List 1 Accent 1" w:semiHidden="0" w:uiPriority="65" w:unhideWhenUsed="0"/>
+    <w:lsdException w:name="Revision" w:unhideWhenUsed="0"/>
+    <w:lsdException w:name="List Paragraph" w:semiHidden="0" w:uiPriority="34" w:unhideWhenUsed="0" w:qFormat="1"/>
+    <w:lsdException w:name="Quote" w:semiHidden="0" w:uiPriority="29" w:unhideWhenUsed="0" w:qFormat="1"/>
+    <w:lsdException w:name="Intense Quote" w:semiHidden="0" w:uiPriority="30" w:unhideWhenUsed="0" w:qFormat="1"/>
+    <w:lsdException w:name="Medium List 2 Accent 1" w:semiHidden="0" w:uiPriority="66" w:unhideWhenUsed="0"/>
+    <w:lsdException w:name="Medium Grid 1 Accent 1" w:semiHidden="0" w:uiPriority="67" w:unhideWhenUsed="0"/>
+    <w:lsdException w:name="Medium Grid 2 Accent 1" w:semiHidden="0" w:uiPriority="68" w:unhideWhenUsed="0"/>
+    <w:lsdException w:name="Medium Grid 3 Accent 1" w:semiHidden="0" w:uiPriority="69" w:unhideWhenUsed="0"/>
+    <w:lsdException w:name="Dark List Accent 1" w:semiHidden="0" w:uiPriority="70" w:unhideWhenUsed="0"/>
+    <w:lsdException w:name="Colorful Shading Accent 1" w:semiHidden="0" w:uiPriority="71" w:unhideWhenUsed="0"/>
+    <w:lsdException w:name="Colorful List Accent 1" w:semiHidden="0" w:uiPriority="72" w:unhideWhenUsed="0"/>
+    <w:lsdException w:name="Colorful Grid Accent 1" w:semiHidden="0" w:uiPriority="73" w:unhideWhenUsed="0"/>
+    <w:lsdException w:name="Light Shading Accent 2" w:semiHidden="0" w:uiPriority="60" w:unhideWhenUsed="0"/>
+    <w:lsdException w:name="Light List Accent 2" w:semiHidden="0" w:uiPriority="61" w:unhideWhenUsed="0"/>
+    <w:lsdException w:name="Light Grid Accent 2" w:semiHidden="0" w:uiPriority="62" w:unhideWhenUsed="0"/>
+    <w:lsdException w:name="Medium Shading 1 Accent 2" w:semiHidden="0" w:uiPriority="63" w:unhideWhenUsed="0"/>
+    <w:lsdException w:name="Medium Shading 2 Accent 2" w:semiHidden="0" w:uiPriority="64" w:unhideWhenUsed="0"/>
+    <w:lsdException w:name="Medium List 1 Accent 2" w:semiHidden="0" w:uiPriority="65" w:unhideWhenUsed="0"/>
+    <w:lsdException w:name="Medium List 2 Accent 2" w:semiHidden="0" w:uiPriority="66" w:unhideWhenUsed="0"/>
+    <w:lsdException w:name="Medium Grid 1 Accent 2" w:semiHidden="0" w:uiPriority="67" w:unhideWhenUsed="0"/>
+    <w:lsdException w:name="Medium Grid 2 Accent 2" w:semiHidden="0" w:uiPriority="68" w:unhideWhenUsed="0"/>
+    <w:lsdException w:name="Medium Grid 3 Accent 2" w:semiHidden="0" w:uiPriority="69" w:unhideWhenUsed="0"/>
+    <w:lsdException w:name="Dark List Accent 2" w:semiHidden="0" w:uiPriority="70" w:unhideWhenUsed="0"/>
+    <w:lsdException w:name="Colorful Shading Accent 2" w:semiHidden="0" w:uiPriority="71" w:unhideWhenUsed="0"/>
+    <w:lsdException w:name="Colorful List Accent 2" w:semiHidden="0" w:uiPriority="72" w:unhideWhenUsed="0"/>
+    <w:lsdException w:name="Colorful Grid Accent 2" w:semiHidden="0" w:uiPriority="73" w:unhideWhenUsed="0"/>
+    <w:lsdException w:name="Light Shading Accent 3" w:semiHidden="0" w:uiPriority="60" w:unhideWhenUsed="0"/>
+    <w:lsdException w:name="Light List Accent 3" w:semiHidden="0" w:uiPriority="61" w:unhideWhenUsed="0"/>
+    <w:lsdException w:name="Light Grid Accent 3" w:semiHidden="0" w:uiPriority="62" w:unhideWhenUsed="0"/>
+    <w:lsdException w:name="Medium Shading 1 Accent 3" w:semiHidden="0" w:uiPriority="63" w:unhideWhenUsed="0"/>
+    <w:lsdException w:name="Medium Shading 2 Accent 3" w:semiHidden="0" w:uiPriority="64" w:unhideWhenUsed="0"/>
+    <w:lsdException w:name="Medium List 1 Accent 3" w:semiHidden="0" w:uiPriority="65" w:unhideWhenUsed="0"/>
+    <w:lsdException w:name="Medium List 2 Accent 3" w:semiHidden="0" w:uiPriority="66" w:unhideWhenUsed="0"/>
+    <w:lsdException w:name="Medium Grid 1 Accent 3" w:semiHidden="0" w:uiPriority="67" w:unhideWhenUsed="0"/>
+    <w:lsdException w:name="Medium Grid 2 Accent 3" w:semiHidden="0" w:uiPriority="68" w:unhideWhenUsed="0"/>
+    <w:lsdException w:name="Medium Grid 3 Accent 3" w:semiHidden="0" w:uiPriority="69" w:unhideWhenUsed="0"/>
+    <w:lsdException w:name="Dark List Accent 3" w:semiHidden="0" w:uiPriority="70" w:unhideWhenUsed="0"/>
+    <w:lsdException w:name="Colorful Shading Accent 3" w:semiHidden="0" w:uiPriority="71" w:unhideWhenUsed="0"/>
+    <w:lsdException w:name="Colorful List Accent 3" w:semiHidden="0" w:uiPriority="72" w:unhideWhenUsed="0"/>
+    <w:lsdException w:name="Colorful Grid Accent 3" w:semiHidden="0" w:uiPriority="73" w:unhideWhenUsed="0"/>
+    <w:lsdException w:name="Light Shading Accent 4" w:semiHidden="0" w:uiPriority="60" w:unhideWhenUsed="0"/>
+    <w:lsdException w:name="Light List Accent 4" w:semiHidden="0" w:uiPriority="61" w:unhideWhenUsed="0"/>
+    <w:lsdException w:name="Light Grid Accent 4" w:semiHidden="0" w:uiPriority="62" w:unhideWhenUsed="0"/>
+    <w:lsdException w:name="Medium Shading 1 Accent 4" w:semiHidden="0" w:uiPriority="63" w:unhideWhenUsed="0"/>
+    <w:lsdException w:name="Medium Shading 2 Accent 4" w:semiHidden="0" w:uiPriority="64" w:unhideWhenUsed="0"/>
+    <w:lsdException w:name="Medium List 1 Accent 4" w:semiHidden="0" w:uiPriority="65" w:unhideWhenUsed="0"/>
+    <w:lsdException w:name="Medium List 2 Accent 4" w:semiHidden="0" w:uiPriority="66" w:unhideWhenUsed="0"/>
+    <w:lsdException w:name="Medium Grid 1 Accent 4" w:semiHidden="0" w:uiPriority="67" w:unhideWhenUsed="0"/>
+    <w:lsdException w:name="Medium Grid 2 Accent 4" w:semiHidden="0" w:uiPriority="68" w:unhideWhenUsed="0"/>
+    <w:lsdException w:name="Medium Grid 3 Accent 4" w:semiHidden="0" w:uiPriority="69" w:unhideWhenUsed="0"/>
+    <w:lsdException w:name="Dark List Accent 4" w:semiHidden="0" w:uiPriority="70" w:unhideWhenUsed="0"/>
+    <w:lsdException w:name="Colorful Shading Accent 4" w:semiHidden="0" w:uiPriority="71" w:unhideWhenUsed="0"/>
+    <w:lsdException w:name="Colorful List Accent 4" w:semiHidden="0" w:uiPriority="72" w:unhideWhenUsed="0"/>
+    <w:lsdException w:name="Colorful Grid Accent 4" w:semiHidden="0" w:uiPriority="73" w:unhideWhenUsed="0"/>
+    <w:lsdException w:name="Light Shading Accent 5" w:semiHidden="0" w:uiPriority="60" w:unhideWhenUsed="0"/>
+    <w:lsdException w:name="Light List Accent 5" w:semiHidden="0" w:uiPriority="61" w:unhideWhenUsed="0"/>
+    <w:lsdException w:name="Light Grid Accent 5" w:semiHidden="0" w:uiPriority="62" w:unhideWhenUsed="0"/>
+    <w:lsdException w:name="Medium Shading 1 Accent 5" w:semiHidden="0" w:uiPriority="63" w:unhideWhenUsed="0"/>
+    <w:lsdException w:name="Medium Shading 2 Accent 5" w:semiHidden="0" w:uiPriority="64" w:unhideWhenUsed="0"/>
+    <w:lsdException w:name="Medium List 1 Accent 5" w:semiHidden="0" w:uiPriority="65" w:unhideWhenUsed="0"/>
+    <w:lsdException w:name="Medium List 2 Accent 5" w:semiHidden="0" w:uiPriority="66" w:unhideWhenUsed="0"/>
+    <w:lsdException w:name="Medium Grid 1 Accent 5" w:semiHidden="0" w:uiPriority="67" w:unhideWhenUsed="0"/>
+    <w:lsdException w:name="Medium Grid 2 Accent 5" w:semiHidden="0" w:uiPriority="68" w:unhideWhenUsed="0"/>
+    <w:lsdException w:name="Medium Grid 3 Accent 5" w:semiHidden="0" w:uiPriority="69" w:unhideWhenUsed="0"/>
+    <w:lsdException w:name="Dark List Accent 5" w:semiHidden="0" w:uiPriority="70" w:unhideWhenUsed="0"/>
+    <w:lsdException w:name="Colorful Shading Accent 5" w:semiHidden="0" w:uiPriority="71" w:unhideWhenUsed="0"/>
+    <w:lsdException w:name="Colorful List Accent 5" w:semiHidden="0" w:uiPriority="72" w:unhideWhenUsed="0"/>
+    <w:lsdException w:name="Colorful Grid Accent 5" w:semiHidden="0" w:uiPriority="73" w:unhideWhenUsed="0"/>
+    <w:lsdException w:name="Light Shading Accent 6" w:semiHidden="0" w:uiPriority="60" w:unhideWhenUsed="0"/>
+    <w:lsdException w:name="Light List Accent 6" w:semiHidden="0" w:uiPriority="61" w:unhideWhenUsed="0"/>
+    <w:lsdException w:name="Light Grid Accent 6" w:semiHidden="0" w:uiPriority="62" w:unhideWhenUsed="0"/>
+    <w:lsdException w:name="Medium Shading 1 Accent 6" w:semiHidden="0" w:uiPriority="63" w:unhideWhenUsed="0"/>
+    <w:lsdException w:name="Medium Shading 2 Accent 6" w:semiHidden="0" w:uiPriority="64" w:unhideWhenUsed="0"/>
+    <w:lsdException w:name="Medium List 1 Accent 6" w:semiHidden="0" w:uiPriority="65" w:unhideWhenUsed="0"/>
+    <w:lsdException w:name="Medium List 2 Accent 6" w:semiHidden="0" w:uiPriority="66" w:unhideWhenUsed="0"/>
+    <w:lsdException w:name="Medium Grid 1 Accent 6" w:semiHidden="0" w:uiPriority="67" w:unhideWhenUsed="0"/>
+    <w:lsdException w:name="Medium Grid 2 Accent 6" w:semiHidden="0" w:uiPriority="68" w:unhideWhenUsed="0"/>
+    <w:lsdException w:name="Medium Grid 3 Accent 6" w:semiHidden="0" w:uiPriority="69" w:unhideWhenUsed="0"/>
+    <w:lsdException w:name="Dark List Accent 6" w:semiHidden="0" w:uiPriority="70" w:unhideWhenUsed="0"/>
+    <w:lsdException w:name="Colorful Shading Accent 6" w:semiHidden="0" w:uiPriority="71" w:unhideWhenUsed="0"/>
+    <w:lsdException w:name="Colorful List Accent 6" w:semiHidden="0" w:uiPriority="72" w:unhideWhenUsed="0"/>
+    <w:lsdException w:name="Colorful Grid Accent 6" w:semiHidden="0" w:uiPriority="73" w:unhideWhenUsed="0"/>
+    <w:lsdException w:name="Subtle Emphasis" w:semiHidden="0" w:uiPriority="19" w:unhideWhenUsed="0" w:qFormat="1"/>
+    <w:lsdException w:name="Intense Emphasis" w:semiHidden="0" w:uiPriority="21" w:unhideWhenUsed="0" w:qFormat="1"/>
+    <w:lsdException w:name="Subtle Reference" w:semiHidden="0" w:uiPriority="31" w:unhideWhenUsed="0" w:qFormat="1"/>
+    <w:lsdException w:name="Intense Reference" w:semiHidden="0" w:uiPriority="32" w:unhideWhenUsed="0" w:qFormat="1"/>
+    <w:lsdException w:name="Book Title" w:semiHidden="0" w:uiPriority="33" w:unhideWhenUsed="0" w:qFormat="1"/>
+    <w:lsdException w:name="Bibliography" w:uiPriority="37"/>
+    <w:lsdException w:name="TOC Heading" w:uiPriority="39" w:qFormat="1"/>
   </w:latentStyles>
   <w:style w:type="paragraph" w:default="1" w:styleId="a">
     <w:name w:val="Normal"/>
     <w:qFormat/>
+    <w:rsid w:val="008003C0"/>
     <w:pPr>
       <w:widowControl w:val="0"/>
       <w:jc w:val="both"/>
@@ -8944,7 +9656,7 @@
     <w:name w:val="heading 3"/>
     <w:basedOn w:val="a"/>
     <w:next w:val="a"/>
-    <w:link w:val="30"/>
+    <w:link w:val="3Char"/>
     <w:uiPriority w:val="9"/>
     <w:unhideWhenUsed/>
     <w:qFormat/>
@@ -8973,6 +9685,7 @@
     <w:uiPriority w:val="99"/>
     <w:semiHidden/>
     <w:unhideWhenUsed/>
+    <w:qFormat/>
     <w:tblPr>
       <w:tblInd w:w="0" w:type="dxa"/>
       <w:tblCellMar>
@@ -8992,7 +9705,7 @@
   <w:style w:type="paragraph" w:styleId="a3">
     <w:name w:val="header"/>
     <w:basedOn w:val="a"/>
-    <w:link w:val="a4"/>
+    <w:link w:val="Char"/>
     <w:uiPriority w:val="99"/>
     <w:unhideWhenUsed/>
     <w:rsid w:val="005E0BC4"/>
@@ -9012,8 +9725,8 @@
       <w:szCs w:val="18"/>
     </w:rPr>
   </w:style>
-  <w:style w:type="character" w:customStyle="1" w:styleId="a4">
-    <w:name w:val="页眉 字符"/>
+  <w:style w:type="character" w:customStyle="1" w:styleId="Char">
+    <w:name w:val="页眉 Char"/>
     <w:basedOn w:val="a0"/>
     <w:link w:val="a3"/>
     <w:uiPriority w:val="99"/>
@@ -9023,10 +9736,10 @@
       <w:szCs w:val="18"/>
     </w:rPr>
   </w:style>
-  <w:style w:type="paragraph" w:styleId="a5">
+  <w:style w:type="paragraph" w:styleId="a4">
     <w:name w:val="footer"/>
     <w:basedOn w:val="a"/>
-    <w:link w:val="a6"/>
+    <w:link w:val="Char0"/>
     <w:uiPriority w:val="99"/>
     <w:unhideWhenUsed/>
     <w:rsid w:val="005E0BC4"/>
@@ -9043,10 +9756,10 @@
       <w:szCs w:val="18"/>
     </w:rPr>
   </w:style>
-  <w:style w:type="character" w:customStyle="1" w:styleId="a6">
-    <w:name w:val="页脚 字符"/>
+  <w:style w:type="character" w:customStyle="1" w:styleId="Char0">
+    <w:name w:val="页脚 Char"/>
     <w:basedOn w:val="a0"/>
-    <w:link w:val="a5"/>
+    <w:link w:val="a4"/>
     <w:uiPriority w:val="99"/>
     <w:rsid w:val="005E0BC4"/>
     <w:rPr>
@@ -9054,7 +9767,7 @@
       <w:szCs w:val="18"/>
     </w:rPr>
   </w:style>
-  <w:style w:type="paragraph" w:styleId="a7">
+  <w:style w:type="paragraph" w:styleId="a5">
     <w:name w:val="List Paragraph"/>
     <w:basedOn w:val="a"/>
     <w:uiPriority w:val="34"/>
@@ -9064,8 +9777,8 @@
       <w:ind w:firstLineChars="200" w:firstLine="420"/>
     </w:pPr>
   </w:style>
-  <w:style w:type="character" w:customStyle="1" w:styleId="30">
-    <w:name w:val="标题 3 字符"/>
+  <w:style w:type="character" w:customStyle="1" w:styleId="3Char">
+    <w:name w:val="标题 3 Char"/>
     <w:basedOn w:val="a0"/>
     <w:link w:val="3"/>
     <w:uiPriority w:val="9"/>
@@ -9077,12 +9790,13 @@
       <w:szCs w:val="32"/>
     </w:rPr>
   </w:style>
-  <w:style w:type="table" w:styleId="a8">
+  <w:style w:type="table" w:styleId="a6">
     <w:name w:val="Table Grid"/>
     <w:basedOn w:val="a1"/>
     <w:uiPriority w:val="39"/>
     <w:rsid w:val="006D366E"/>
     <w:tblPr>
+      <w:tblInd w:w="0" w:type="dxa"/>
       <w:tblBorders>
         <w:top w:val="single" w:sz="4" w:space="0" w:color="auto"/>
         <w:left w:val="single" w:sz="4" w:space="0" w:color="auto"/>
@@ -9091,9 +9805,15 @@
         <w:insideH w:val="single" w:sz="4" w:space="0" w:color="auto"/>
         <w:insideV w:val="single" w:sz="4" w:space="0" w:color="auto"/>
       </w:tblBorders>
+      <w:tblCellMar>
+        <w:top w:w="0" w:type="dxa"/>
+        <w:left w:w="108" w:type="dxa"/>
+        <w:bottom w:w="0" w:type="dxa"/>
+        <w:right w:w="108" w:type="dxa"/>
+      </w:tblCellMar>
     </w:tblPr>
   </w:style>
-  <w:style w:type="paragraph" w:styleId="a9">
+  <w:style w:type="paragraph" w:styleId="a7">
     <w:name w:val="Normal (Web)"/>
     <w:basedOn w:val="a"/>
     <w:uiPriority w:val="99"/>
@@ -9156,7 +9876,7 @@
     </a:clrScheme>
     <a:fontScheme name="Office">
       <a:majorFont>
-        <a:latin typeface="等线 Light" panose="020F0302020204030204"/>
+        <a:latin typeface="等线 Light"/>
         <a:ea typeface=""/>
         <a:cs typeface=""/>
         <a:font script="Jpan" typeface="游ゴシック Light"/>
@@ -9208,7 +9928,7 @@
         <a:font script="Tfng" typeface="Ebrima"/>
       </a:majorFont>
       <a:minorFont>
-        <a:latin typeface="等线" panose="020F0502020204030204"/>
+        <a:latin typeface="等线"/>
         <a:ea typeface=""/>
         <a:cs typeface=""/>
         <a:font script="Jpan" typeface="游明朝"/>
@@ -9402,7 +10122,7 @@
   <a:extraClrSchemeLst/>
   <a:extLst>
     <a:ext uri="{05A4C25C-085E-4340-85A3-A5531E510DB2}">
-      <thm15:themeFamily xmlns:thm15="http://schemas.microsoft.com/office/thememl/2012/main" name="Office Theme" id="{62F939B6-93AF-4DB8-9C6B-D6C7DFDC589F}" vid="{4A3C46E8-61CC-4603-A589-7422A47A8E4A}"/>
+      <thm15:themeFamily xmlns="" xmlns:thm15="http://schemas.microsoft.com/office/thememl/2012/main" name="Office Theme" id="{62F939B6-93AF-4DB8-9C6B-D6C7DFDC589F}" vid="{4A3C46E8-61CC-4603-A589-7422A47A8E4A}"/>
     </a:ext>
   </a:extLst>
 </a:theme>
